--- a/json code.docx
+++ b/json code.docx
@@ -14,23 +14,7 @@
     </w:p>
     <w:p>
       <w:r>
-        <w:t xml:space="preserve"> "</w:t>
-      </w:r>
-      <w:proofErr w:type="spellStart"/>
-      <w:r>
-        <w:t>currentLayout</w:t>
-      </w:r>
-      <w:proofErr w:type="spellEnd"/>
-      <w:r>
-        <w:t>": "</w:t>
-      </w:r>
-      <w:proofErr w:type="spellStart"/>
-      <w:r>
-        <w:t>init</w:t>
-      </w:r>
-      <w:proofErr w:type="spellEnd"/>
-      <w:r>
-        <w:t>",</w:t>
+        <w:t xml:space="preserve"> "currentLayout": "init",</w:t>
       </w:r>
     </w:p>
     <w:p>
@@ -45,15 +29,7 @@
     </w:p>
     <w:p>
       <w:r>
-        <w:t xml:space="preserve">   "name": "</w:t>
-      </w:r>
-      <w:proofErr w:type="spellStart"/>
-      <w:r>
-        <w:t>init</w:t>
-      </w:r>
-      <w:proofErr w:type="spellEnd"/>
-      <w:r>
-        <w:t>",</w:t>
+        <w:t xml:space="preserve">   "name": "init",</w:t>
       </w:r>
     </w:p>
     <w:p>
@@ -108,15 +84,7 @@
     </w:p>
     <w:p>
       <w:r>
-        <w:t xml:space="preserve">   "</w:t>
-      </w:r>
-      <w:proofErr w:type="spellStart"/>
-      <w:r>
-        <w:t>url</w:t>
-      </w:r>
-      <w:proofErr w:type="spellEnd"/>
-      <w:r>
-        <w:t>": "https://raw.githubusercontent.com/MatthewPronyshyn/sta313project/main/panels/introduction.svg"</w:t>
+        <w:t xml:space="preserve">   "url": "https://raw.githubusercontent.com/MatthewPronyshyn/sta313project/main/panels/introduction.svg"</w:t>
       </w:r>
     </w:p>
     <w:p>
@@ -131,28 +99,12 @@
     </w:p>
     <w:p>
       <w:r>
-        <w:t xml:space="preserve">   "id": "</w:t>
-      </w:r>
-      <w:proofErr w:type="spellStart"/>
-      <w:r>
-        <w:t>buttonsunselected</w:t>
-      </w:r>
-      <w:proofErr w:type="spellEnd"/>
-      <w:r>
-        <w:t>",</w:t>
-      </w:r>
-    </w:p>
-    <w:p>
-      <w:r>
-        <w:t xml:space="preserve">   "</w:t>
-      </w:r>
-      <w:proofErr w:type="spellStart"/>
-      <w:r>
-        <w:t>url</w:t>
-      </w:r>
-      <w:proofErr w:type="spellEnd"/>
-      <w:r>
-        <w:t>": "https://raw.githubusercontent.com/MatthewPronyshyn/sta313project/main/panels/buttonsunselected.svg"</w:t>
+        <w:t xml:space="preserve">   "id": "buttonsunselected",</w:t>
+      </w:r>
+    </w:p>
+    <w:p>
+      <w:r>
+        <w:t xml:space="preserve">   "url": "https://raw.githubusercontent.com/MatthewPronyshyn/sta313project/main/panels/buttonsunclicked.svg"</w:t>
       </w:r>
     </w:p>
     <w:p>
@@ -167,33 +119,37 @@
     </w:p>
     <w:p>
       <w:r>
-        <w:t xml:space="preserve">   "id": "</w:t>
-      </w:r>
-      <w:proofErr w:type="spellStart"/>
-      <w:r>
-        <w:t>p_sales</w:t>
-      </w:r>
-      <w:proofErr w:type="spellEnd"/>
-      <w:r>
-        <w:t>-a",</w:t>
-      </w:r>
-    </w:p>
-    <w:p>
-      <w:r>
-        <w:t xml:space="preserve">   "</w:t>
-      </w:r>
-      <w:proofErr w:type="spellStart"/>
-      <w:r>
-        <w:t>url</w:t>
-      </w:r>
-      <w:proofErr w:type="spellEnd"/>
-      <w:r>
-        <w:t>": "https://raw.githubusercontent.com/interactivedatacomics/interactivedatacomics.github.io/main/getstarted/panels/sales-a.svg"</w:t>
+        <w:t xml:space="preserve">   "id": "buttonstree",</w:t>
+      </w:r>
+    </w:p>
+    <w:p>
+      <w:r>
+        <w:t xml:space="preserve">   "url": "https://raw.githubusercontent.com/MatthewPronyshyn/sta313project/main/panels/buttonstree.svg"</w:t>
+      </w:r>
+    </w:p>
+    <w:p>
+      <w:r>
+        <w:t xml:space="preserve">  },</w:t>
       </w:r>
     </w:p>
     <w:p>
       <w:r>
         <w:lastRenderedPageBreak/>
+        <w:t xml:space="preserve">  {</w:t>
+      </w:r>
+    </w:p>
+    <w:p>
+      <w:r>
+        <w:t xml:space="preserve">   "id": "buttonsagriculture",</w:t>
+      </w:r>
+    </w:p>
+    <w:p>
+      <w:r>
+        <w:t xml:space="preserve">   "url": "https://raw.githubusercontent.com/MatthewPronyshyn/sta313project/main/panels/buttonsagriculture.svg"</w:t>
+      </w:r>
+    </w:p>
+    <w:p>
+      <w:r>
         <w:t xml:space="preserve">  },</w:t>
       </w:r>
     </w:p>
@@ -204,28 +160,72 @@
     </w:p>
     <w:p>
       <w:r>
-        <w:t xml:space="preserve">   "id": "</w:t>
-      </w:r>
-      <w:proofErr w:type="spellStart"/>
-      <w:r>
-        <w:t>p_sales</w:t>
-      </w:r>
-      <w:proofErr w:type="spellEnd"/>
-      <w:r>
-        <w:t>-b",</w:t>
-      </w:r>
-    </w:p>
-    <w:p>
-      <w:r>
-        <w:t xml:space="preserve">   "</w:t>
-      </w:r>
-      <w:proofErr w:type="spellStart"/>
-      <w:r>
-        <w:t>url</w:t>
-      </w:r>
-      <w:proofErr w:type="spellEnd"/>
-      <w:r>
-        <w:t>": "https://raw.githubusercontent.com/interactivedatacomics/interactivedatacomics.github.io/main/getstarted/panels/sales-b.svg"</w:t>
+        <w:t xml:space="preserve">   "id": "buttonsmeans",</w:t>
+      </w:r>
+    </w:p>
+    <w:p>
+      <w:r>
+        <w:t xml:space="preserve">   "url": "https://raw.githubusercontent.com/MatthewPronyshyn/sta313project/main/panels/buttonsmeans.svg"</w:t>
+      </w:r>
+    </w:p>
+    <w:p>
+      <w:r>
+        <w:t xml:space="preserve">  }</w:t>
+      </w:r>
+    </w:p>
+    <w:p>
+      <w:r>
+        <w:t xml:space="preserve"> ],</w:t>
+      </w:r>
+    </w:p>
+    <w:p>
+      <w:r>
+        <w:t xml:space="preserve"> "operations": [</w:t>
+      </w:r>
+    </w:p>
+    <w:p>
+      <w:r>
+        <w:t xml:space="preserve">  {</w:t>
+      </w:r>
+    </w:p>
+    <w:p>
+      <w:r>
+        <w:t xml:space="preserve">   "trigger": "mouseover",</w:t>
+      </w:r>
+    </w:p>
+    <w:p>
+      <w:r>
+        <w:t xml:space="preserve">   "element": "start",</w:t>
+      </w:r>
+    </w:p>
+    <w:p>
+      <w:r>
+        <w:t xml:space="preserve">   "operation": "highlight",</w:t>
+      </w:r>
+    </w:p>
+    <w:p>
+      <w:r>
+        <w:t xml:space="preserve">   "after": {</w:t>
+      </w:r>
+    </w:p>
+    <w:p>
+      <w:r>
+        <w:t xml:space="preserve">    "style": {</w:t>
+      </w:r>
+    </w:p>
+    <w:p>
+      <w:r>
+        <w:t xml:space="preserve">     "stroke": "red"</w:t>
+      </w:r>
+    </w:p>
+    <w:p>
+      <w:r>
+        <w:t xml:space="preserve">    }</w:t>
+      </w:r>
+    </w:p>
+    <w:p>
+      <w:r>
+        <w:t xml:space="preserve">   }</w:t>
       </w:r>
     </w:p>
     <w:p>
@@ -240,28 +240,48 @@
     </w:p>
     <w:p>
       <w:r>
-        <w:t xml:space="preserve">   "id": "</w:t>
-      </w:r>
-      <w:proofErr w:type="spellStart"/>
-      <w:r>
-        <w:t>p_sales</w:t>
-      </w:r>
-      <w:proofErr w:type="spellEnd"/>
-      <w:r>
-        <w:t>-c",</w:t>
-      </w:r>
-    </w:p>
-    <w:p>
-      <w:r>
-        <w:t xml:space="preserve">   "</w:t>
-      </w:r>
-      <w:proofErr w:type="spellStart"/>
-      <w:r>
-        <w:t>url</w:t>
-      </w:r>
-      <w:proofErr w:type="spellEnd"/>
-      <w:r>
-        <w:t>": "https://raw.githubusercontent.com/interactivedatacomics/interactivedatacomics.github.io/main/getstarted/panels/sales-c.svg"</w:t>
+        <w:t xml:space="preserve">   "trigger": "mouseover",</w:t>
+      </w:r>
+    </w:p>
+    <w:p>
+      <w:r>
+        <w:t xml:space="preserve">   "element": "c",</w:t>
+      </w:r>
+    </w:p>
+    <w:p>
+      <w:r>
+        <w:t xml:space="preserve">   "operation": "highlight",</w:t>
+      </w:r>
+    </w:p>
+    <w:p>
+      <w:r>
+        <w:t xml:space="preserve">   "after": {</w:t>
+      </w:r>
+    </w:p>
+    <w:p>
+      <w:r>
+        <w:t xml:space="preserve">    "style": {</w:t>
+      </w:r>
+    </w:p>
+    <w:p>
+      <w:r>
+        <w:lastRenderedPageBreak/>
+        <w:t xml:space="preserve">     "fill": "orange",</w:t>
+      </w:r>
+    </w:p>
+    <w:p>
+      <w:r>
+        <w:t xml:space="preserve">     "stroke": "orange"</w:t>
+      </w:r>
+    </w:p>
+    <w:p>
+      <w:r>
+        <w:t xml:space="preserve">    }</w:t>
+      </w:r>
+    </w:p>
+    <w:p>
+      <w:r>
+        <w:t xml:space="preserve">   }</w:t>
       </w:r>
     </w:p>
     <w:p>
@@ -276,28 +296,52 @@
     </w:p>
     <w:p>
       <w:r>
-        <w:t xml:space="preserve">   "id": "</w:t>
-      </w:r>
-      <w:proofErr w:type="spellStart"/>
-      <w:r>
-        <w:t>p_sales</w:t>
-      </w:r>
-      <w:proofErr w:type="spellEnd"/>
-      <w:r>
-        <w:t>-a-small",</w:t>
-      </w:r>
-    </w:p>
-    <w:p>
-      <w:r>
-        <w:t xml:space="preserve">   "</w:t>
-      </w:r>
-      <w:proofErr w:type="spellStart"/>
-      <w:r>
-        <w:t>url</w:t>
-      </w:r>
-      <w:proofErr w:type="spellEnd"/>
-      <w:r>
-        <w:t>": "https://raw.githubusercontent.com/interactivedatacomics/interactivedatacomics.github.io/main/getstarted/panels/sales-a-small.svg"</w:t>
+        <w:t xml:space="preserve">   "trigger": "click",</w:t>
+      </w:r>
+    </w:p>
+    <w:p>
+      <w:r>
+        <w:t xml:space="preserve">   "element": "start",</w:t>
+      </w:r>
+    </w:p>
+    <w:p>
+      <w:r>
+        <w:t xml:space="preserve">   "operation": "loadLayout",</w:t>
+      </w:r>
+    </w:p>
+    <w:p>
+      <w:r>
+        <w:t xml:space="preserve">   "after": "introduction",</w:t>
+      </w:r>
+    </w:p>
+    <w:p>
+      <w:r>
+        <w:t xml:space="preserve">   "group": "group1",</w:t>
+      </w:r>
+    </w:p>
+    <w:p>
+      <w:r>
+        <w:t xml:space="preserve">   "layout": [</w:t>
+      </w:r>
+    </w:p>
+    <w:p>
+      <w:r>
+        <w:t xml:space="preserve">    [</w:t>
+      </w:r>
+    </w:p>
+    <w:p>
+      <w:r>
+        <w:t xml:space="preserve">     "buttonsunselected"</w:t>
+      </w:r>
+    </w:p>
+    <w:p>
+      <w:r>
+        <w:t xml:space="preserve">    ]</w:t>
+      </w:r>
+    </w:p>
+    <w:p>
+      <w:r>
+        <w:t xml:space="preserve">   ]</w:t>
       </w:r>
     </w:p>
     <w:p>
@@ -312,28 +356,52 @@
     </w:p>
     <w:p>
       <w:r>
-        <w:t xml:space="preserve">   "id": "</w:t>
-      </w:r>
-      <w:proofErr w:type="spellStart"/>
-      <w:r>
-        <w:t>p_sales</w:t>
-      </w:r>
-      <w:proofErr w:type="spellEnd"/>
-      <w:r>
-        <w:t>-b-small",</w:t>
-      </w:r>
-    </w:p>
-    <w:p>
-      <w:r>
-        <w:t xml:space="preserve">   "</w:t>
-      </w:r>
-      <w:proofErr w:type="spellStart"/>
-      <w:r>
-        <w:t>url</w:t>
-      </w:r>
-      <w:proofErr w:type="spellEnd"/>
-      <w:r>
-        <w:t>": "https://raw.githubusercontent.com/interactivedatacomics/interactivedatacomics.github.io/main/getstarted/panels/sales-b-small.svg"</w:t>
+        <w:t xml:space="preserve">   "trigger": "click",</w:t>
+      </w:r>
+    </w:p>
+    <w:p>
+      <w:r>
+        <w:t xml:space="preserve">   "element": "forest",</w:t>
+      </w:r>
+    </w:p>
+    <w:p>
+      <w:r>
+        <w:t xml:space="preserve">   "operation": "loadLayout",</w:t>
+      </w:r>
+    </w:p>
+    <w:p>
+      <w:r>
+        <w:t xml:space="preserve">   "after": "introduction",</w:t>
+      </w:r>
+    </w:p>
+    <w:p>
+      <w:r>
+        <w:t xml:space="preserve">   "group": "group1",</w:t>
+      </w:r>
+    </w:p>
+    <w:p>
+      <w:r>
+        <w:t xml:space="preserve">   "layout": [</w:t>
+      </w:r>
+    </w:p>
+    <w:p>
+      <w:r>
+        <w:t xml:space="preserve">    [</w:t>
+      </w:r>
+    </w:p>
+    <w:p>
+      <w:r>
+        <w:t xml:space="preserve">     "buttonstree"</w:t>
+      </w:r>
+    </w:p>
+    <w:p>
+      <w:r>
+        <w:t xml:space="preserve">    ]</w:t>
+      </w:r>
+    </w:p>
+    <w:p>
+      <w:r>
+        <w:t xml:space="preserve">   ]</w:t>
       </w:r>
     </w:p>
     <w:p>
@@ -343,243 +411,154 @@
     </w:p>
     <w:p>
       <w:r>
+        <w:lastRenderedPageBreak/>
         <w:t xml:space="preserve">  {</w:t>
       </w:r>
     </w:p>
     <w:p>
       <w:r>
-        <w:t xml:space="preserve">   "id": "</w:t>
-      </w:r>
-      <w:proofErr w:type="spellStart"/>
-      <w:r>
-        <w:t>p_sales</w:t>
-      </w:r>
-      <w:proofErr w:type="spellEnd"/>
-      <w:r>
-        <w:t>-c-small",</w:t>
-      </w:r>
-    </w:p>
-    <w:p>
-      <w:r>
-        <w:t xml:space="preserve">   "</w:t>
-      </w:r>
-      <w:proofErr w:type="spellStart"/>
-      <w:r>
-        <w:t>url</w:t>
-      </w:r>
-      <w:proofErr w:type="spellEnd"/>
-      <w:r>
-        <w:t>": "https://raw.githubusercontent.com/interactivedatacomics/interactivedatacomics.github.io/main/getstarted/panels/sales-c-small.svg"</w:t>
-      </w:r>
-    </w:p>
-    <w:p>
-      <w:r>
-        <w:t xml:space="preserve">  }</w:t>
-      </w:r>
-    </w:p>
-    <w:p>
-      <w:r>
-        <w:t xml:space="preserve"> ],</w:t>
+        <w:t xml:space="preserve">   "trigger": "click",</w:t>
+      </w:r>
+    </w:p>
+    <w:p>
+      <w:r>
+        <w:t xml:space="preserve">   "element": "agriculture",</w:t>
+      </w:r>
+    </w:p>
+    <w:p>
+      <w:r>
+        <w:t xml:space="preserve">   "operation": "loadLayout",</w:t>
+      </w:r>
+    </w:p>
+    <w:p>
+      <w:r>
+        <w:t xml:space="preserve">   "after": "p_units",</w:t>
+      </w:r>
+    </w:p>
+    <w:p>
+      <w:r>
+        <w:t xml:space="preserve">   "group": "group1",</w:t>
+      </w:r>
+    </w:p>
+    <w:p>
+      <w:r>
+        <w:t xml:space="preserve">   "layout": [</w:t>
+      </w:r>
+    </w:p>
+    <w:p>
+      <w:r>
+        <w:t xml:space="preserve">    [</w:t>
+      </w:r>
+    </w:p>
+    <w:p>
+      <w:r>
+        <w:t xml:space="preserve">     "buttonsagriculture"</w:t>
+      </w:r>
+    </w:p>
+    <w:p>
+      <w:r>
+        <w:t xml:space="preserve">    ]</w:t>
+      </w:r>
+    </w:p>
+    <w:p>
+      <w:r>
+        <w:t xml:space="preserve">   ]</w:t>
+      </w:r>
+    </w:p>
+    <w:p>
+      <w:r>
+        <w:t xml:space="preserve">  },</w:t>
+      </w:r>
+    </w:p>
+    <w:p>
+      <w:r>
+        <w:t xml:space="preserve">  {</w:t>
+      </w:r>
+    </w:p>
+    <w:p>
+      <w:r>
+        <w:t xml:space="preserve">   "trigger": "click",</w:t>
+      </w:r>
+    </w:p>
+    <w:p>
+      <w:r>
+        <w:t xml:space="preserve">   "element": "means",</w:t>
+      </w:r>
+    </w:p>
+    <w:p>
+      <w:r>
+        <w:t xml:space="preserve">   "operation": "loadLayout",</w:t>
+      </w:r>
+    </w:p>
+    <w:p>
+      <w:r>
+        <w:t xml:space="preserve">   "after": "p_units",</w:t>
+      </w:r>
+    </w:p>
+    <w:p>
+      <w:r>
+        <w:t xml:space="preserve">   "group": "group1",</w:t>
+      </w:r>
+    </w:p>
+    <w:p>
+      <w:r>
+        <w:t xml:space="preserve">   "layout": [</w:t>
+      </w:r>
+    </w:p>
+    <w:p>
+      <w:r>
+        <w:t xml:space="preserve">    [</w:t>
+      </w:r>
+    </w:p>
+    <w:p>
+      <w:r>
+        <w:t xml:space="preserve">     "buttonsmeans"</w:t>
+      </w:r>
+    </w:p>
+    <w:p>
+      <w:r>
+        <w:t xml:space="preserve">    ]</w:t>
+      </w:r>
+    </w:p>
+    <w:p>
+      <w:r>
+        <w:t xml:space="preserve">   ]</w:t>
+      </w:r>
+    </w:p>
+    <w:p>
+      <w:r>
+        <w:t xml:space="preserve">  },</w:t>
+      </w:r>
+    </w:p>
+    <w:p>
+      <w:r>
+        <w:t xml:space="preserve">  {</w:t>
+      </w:r>
+    </w:p>
+    <w:p>
+      <w:r>
+        <w:t xml:space="preserve">   "trigger": "click",</w:t>
+      </w:r>
+    </w:p>
+    <w:p>
+      <w:r>
+        <w:t xml:space="preserve">   "element": "compare",</w:t>
+      </w:r>
+    </w:p>
+    <w:p>
+      <w:r>
+        <w:t xml:space="preserve">   "operation": "loadLayout",</w:t>
+      </w:r>
+    </w:p>
+    <w:p>
+      <w:r>
+        <w:t xml:space="preserve">   "group": "group1",</w:t>
       </w:r>
     </w:p>
     <w:p>
       <w:r>
         <w:lastRenderedPageBreak/>
-        <w:t xml:space="preserve"> "operations": [</w:t>
-      </w:r>
-    </w:p>
-    <w:p>
-      <w:r>
-        <w:t xml:space="preserve">  {</w:t>
-      </w:r>
-    </w:p>
-    <w:p>
-      <w:r>
-        <w:t xml:space="preserve">   "trigger": "mouseover",</w:t>
-      </w:r>
-    </w:p>
-    <w:p>
-      <w:r>
-        <w:t xml:space="preserve">   "element": "start",</w:t>
-      </w:r>
-    </w:p>
-    <w:p>
-      <w:r>
-        <w:t xml:space="preserve">   "operation": "highlight",</w:t>
-      </w:r>
-    </w:p>
-    <w:p>
-      <w:r>
-        <w:t xml:space="preserve">   "after": {</w:t>
-      </w:r>
-    </w:p>
-    <w:p>
-      <w:r>
-        <w:t xml:space="preserve">    "style": {</w:t>
-      </w:r>
-    </w:p>
-    <w:p>
-      <w:r>
-        <w:t xml:space="preserve">     "stroke": "red"</w:t>
-      </w:r>
-    </w:p>
-    <w:p>
-      <w:r>
-        <w:t xml:space="preserve">    }</w:t>
-      </w:r>
-    </w:p>
-    <w:p>
-      <w:r>
-        <w:t xml:space="preserve">   }</w:t>
-      </w:r>
-    </w:p>
-    <w:p>
-      <w:r>
-        <w:t xml:space="preserve">  },</w:t>
-      </w:r>
-    </w:p>
-    <w:p>
-      <w:r>
-        <w:t xml:space="preserve">  {</w:t>
-      </w:r>
-    </w:p>
-    <w:p>
-      <w:r>
-        <w:t xml:space="preserve">   "trigger": "mouseover",</w:t>
-      </w:r>
-    </w:p>
-    <w:p>
-      <w:r>
-        <w:t xml:space="preserve">   "element": "forest",</w:t>
-      </w:r>
-    </w:p>
-    <w:p>
-      <w:r>
-        <w:t xml:space="preserve">   "operation": "highlight",</w:t>
-      </w:r>
-    </w:p>
-    <w:p>
-      <w:r>
-        <w:t xml:space="preserve">   "after": {</w:t>
-      </w:r>
-    </w:p>
-    <w:p>
-      <w:r>
-        <w:t xml:space="preserve">    "style": {</w:t>
-      </w:r>
-    </w:p>
-    <w:p>
-      <w:r>
-        <w:t xml:space="preserve">     "stroke": "green"</w:t>
-      </w:r>
-    </w:p>
-    <w:p>
-      <w:r>
-        <w:t xml:space="preserve">    }</w:t>
-      </w:r>
-    </w:p>
-    <w:p>
-      <w:r>
-        <w:t xml:space="preserve">   }</w:t>
-      </w:r>
-    </w:p>
-    <w:p>
-      <w:r>
-        <w:t xml:space="preserve">  },</w:t>
-      </w:r>
-    </w:p>
-    <w:p>
-      <w:r>
-        <w:t xml:space="preserve">  {</w:t>
-      </w:r>
-    </w:p>
-    <w:p>
-      <w:r>
-        <w:t xml:space="preserve">   "trigger": "mouseover",</w:t>
-      </w:r>
-    </w:p>
-    <w:p>
-      <w:r>
-        <w:t xml:space="preserve">   "element": "c",</w:t>
-      </w:r>
-    </w:p>
-    <w:p>
-      <w:r>
-        <w:t xml:space="preserve">   "operation": "highlight",</w:t>
-      </w:r>
-    </w:p>
-    <w:p>
-      <w:r>
-        <w:t xml:space="preserve">   "after": {</w:t>
-      </w:r>
-    </w:p>
-    <w:p>
-      <w:r>
-        <w:t xml:space="preserve">    "style": {</w:t>
-      </w:r>
-    </w:p>
-    <w:p>
-      <w:r>
-        <w:t xml:space="preserve">     "fill": "orange",</w:t>
-      </w:r>
-    </w:p>
-    <w:p>
-      <w:r>
-        <w:t xml:space="preserve">     "stroke": "orange"</w:t>
-      </w:r>
-    </w:p>
-    <w:p>
-      <w:r>
-        <w:lastRenderedPageBreak/>
-        <w:t xml:space="preserve">    }</w:t>
-      </w:r>
-    </w:p>
-    <w:p>
-      <w:r>
-        <w:t xml:space="preserve">   }</w:t>
-      </w:r>
-    </w:p>
-    <w:p>
-      <w:r>
-        <w:t xml:space="preserve">  },</w:t>
-      </w:r>
-    </w:p>
-    <w:p>
-      <w:r>
-        <w:t xml:space="preserve">  {</w:t>
-      </w:r>
-    </w:p>
-    <w:p>
-      <w:r>
-        <w:t xml:space="preserve">   "trigger": "click",</w:t>
-      </w:r>
-    </w:p>
-    <w:p>
-      <w:r>
-        <w:t xml:space="preserve">   "element": "start",</w:t>
-      </w:r>
-    </w:p>
-    <w:p>
-      <w:r>
-        <w:t xml:space="preserve">   "operation": "</w:t>
-      </w:r>
-      <w:proofErr w:type="spellStart"/>
-      <w:r>
-        <w:t>loadLayout</w:t>
-      </w:r>
-      <w:proofErr w:type="spellEnd"/>
-      <w:r>
-        <w:t>",</w:t>
-      </w:r>
-    </w:p>
-    <w:p>
-      <w:r>
-        <w:t xml:space="preserve">   "after": "introduction",</w:t>
-      </w:r>
-    </w:p>
-    <w:p>
-      <w:r>
-        <w:t xml:space="preserve">   "group": "group1",</w:t>
+        <w:t xml:space="preserve">   "after": "p_units",</w:t>
       </w:r>
     </w:p>
     <w:p>
@@ -594,286 +573,17 @@
     </w:p>
     <w:p>
       <w:r>
-        <w:t xml:space="preserve">     "</w:t>
-      </w:r>
-      <w:proofErr w:type="spellStart"/>
-      <w:r>
-        <w:t>buttonsunselected</w:t>
-      </w:r>
-      <w:proofErr w:type="spellEnd"/>
-      <w:r>
-        <w:t>"</w:t>
-      </w:r>
-    </w:p>
-    <w:p>
-      <w:r>
-        <w:t xml:space="preserve">    ]</w:t>
-      </w:r>
-    </w:p>
-    <w:p>
-      <w:r>
-        <w:t xml:space="preserve">   ]</w:t>
-      </w:r>
-    </w:p>
-    <w:p>
-      <w:r>
-        <w:t xml:space="preserve">  },</w:t>
-      </w:r>
-    </w:p>
-    <w:p>
-      <w:r>
-        <w:t xml:space="preserve">  {</w:t>
-      </w:r>
-    </w:p>
-    <w:p>
-      <w:r>
-        <w:t xml:space="preserve">   "trigger": "click",</w:t>
-      </w:r>
-    </w:p>
-    <w:p>
-      <w:r>
-        <w:t xml:space="preserve">   "element": "forest",</w:t>
-      </w:r>
-    </w:p>
-    <w:p>
-      <w:r>
-        <w:t xml:space="preserve">   "operation": "</w:t>
-      </w:r>
-      <w:proofErr w:type="spellStart"/>
-      <w:r>
-        <w:t>loadLayout</w:t>
-      </w:r>
-      <w:proofErr w:type="spellEnd"/>
-      <w:r>
-        <w:t>",</w:t>
-      </w:r>
-    </w:p>
-    <w:p>
-      <w:r>
-        <w:t xml:space="preserve">   "after": "introduction",</w:t>
-      </w:r>
-    </w:p>
-    <w:p>
-      <w:r>
-        <w:t xml:space="preserve">   "group": "group1",</w:t>
-      </w:r>
-    </w:p>
-    <w:p>
-      <w:r>
-        <w:t xml:space="preserve">   "layout": [</w:t>
-      </w:r>
-    </w:p>
-    <w:p>
-      <w:r>
-        <w:t xml:space="preserve">    [</w:t>
-      </w:r>
-    </w:p>
-    <w:p>
-      <w:r>
-        <w:t xml:space="preserve">     "</w:t>
-      </w:r>
-      <w:proofErr w:type="spellStart"/>
-      <w:r>
-        <w:t>p_sales</w:t>
-      </w:r>
-      <w:proofErr w:type="spellEnd"/>
-      <w:r>
-        <w:t>-b"</w:t>
-      </w:r>
-    </w:p>
-    <w:p>
-      <w:r>
-        <w:t xml:space="preserve">    ]</w:t>
-      </w:r>
-    </w:p>
-    <w:p>
-      <w:r>
-        <w:t xml:space="preserve">   ]</w:t>
-      </w:r>
-    </w:p>
-    <w:p>
-      <w:r>
-        <w:t xml:space="preserve">  },</w:t>
-      </w:r>
-    </w:p>
-    <w:p>
-      <w:r>
-        <w:t xml:space="preserve">  {</w:t>
-      </w:r>
-    </w:p>
-    <w:p>
-      <w:r>
-        <w:t xml:space="preserve">   "trigger": "click",</w:t>
-      </w:r>
-    </w:p>
-    <w:p>
-      <w:r>
-        <w:lastRenderedPageBreak/>
-        <w:t xml:space="preserve">   "element": "c",</w:t>
-      </w:r>
-    </w:p>
-    <w:p>
-      <w:r>
-        <w:t xml:space="preserve">   "operation": "</w:t>
-      </w:r>
-      <w:proofErr w:type="spellStart"/>
-      <w:r>
-        <w:t>loadLayout</w:t>
-      </w:r>
-      <w:proofErr w:type="spellEnd"/>
-      <w:r>
-        <w:t>",</w:t>
-      </w:r>
-    </w:p>
-    <w:p>
-      <w:r>
-        <w:t xml:space="preserve">   "after": "</w:t>
-      </w:r>
-      <w:proofErr w:type="spellStart"/>
-      <w:r>
-        <w:t>p_units</w:t>
-      </w:r>
-      <w:proofErr w:type="spellEnd"/>
-      <w:r>
-        <w:t>",</w:t>
-      </w:r>
-    </w:p>
-    <w:p>
-      <w:r>
-        <w:t xml:space="preserve">   "group": "group1",</w:t>
-      </w:r>
-    </w:p>
-    <w:p>
-      <w:r>
-        <w:t xml:space="preserve">   "layout": [</w:t>
-      </w:r>
-    </w:p>
-    <w:p>
-      <w:r>
-        <w:t xml:space="preserve">    [</w:t>
-      </w:r>
-    </w:p>
-    <w:p>
-      <w:r>
-        <w:t xml:space="preserve">     "</w:t>
-      </w:r>
-      <w:proofErr w:type="spellStart"/>
-      <w:r>
-        <w:t>p_sales</w:t>
-      </w:r>
-      <w:proofErr w:type="spellEnd"/>
-      <w:r>
-        <w:t>-c"</w:t>
-      </w:r>
-    </w:p>
-    <w:p>
-      <w:r>
-        <w:t xml:space="preserve">    ]</w:t>
-      </w:r>
-    </w:p>
-    <w:p>
-      <w:r>
-        <w:t xml:space="preserve">   ]</w:t>
-      </w:r>
-    </w:p>
-    <w:p>
-      <w:r>
-        <w:t xml:space="preserve">  },</w:t>
-      </w:r>
-    </w:p>
-    <w:p>
-      <w:r>
-        <w:t xml:space="preserve">  {</w:t>
-      </w:r>
-    </w:p>
-    <w:p>
-      <w:r>
-        <w:t xml:space="preserve">   "trigger": "click",</w:t>
-      </w:r>
-    </w:p>
-    <w:p>
-      <w:r>
-        <w:t xml:space="preserve">   "element": "compare",</w:t>
-      </w:r>
-    </w:p>
-    <w:p>
-      <w:r>
-        <w:t xml:space="preserve">   "operation": "</w:t>
-      </w:r>
-      <w:proofErr w:type="spellStart"/>
-      <w:r>
-        <w:t>loadLayout</w:t>
-      </w:r>
-      <w:proofErr w:type="spellEnd"/>
-      <w:r>
-        <w:t>",</w:t>
-      </w:r>
-    </w:p>
-    <w:p>
-      <w:r>
-        <w:t xml:space="preserve">   "group": "group1",</w:t>
-      </w:r>
-    </w:p>
-    <w:p>
-      <w:r>
-        <w:t xml:space="preserve">   "after": "</w:t>
-      </w:r>
-      <w:proofErr w:type="spellStart"/>
-      <w:r>
-        <w:t>p_units</w:t>
-      </w:r>
-      <w:proofErr w:type="spellEnd"/>
-      <w:r>
-        <w:t>",</w:t>
-      </w:r>
-    </w:p>
-    <w:p>
-      <w:r>
-        <w:t xml:space="preserve">   "layout": [</w:t>
-      </w:r>
-    </w:p>
-    <w:p>
-      <w:r>
-        <w:t xml:space="preserve">    [</w:t>
-      </w:r>
-    </w:p>
-    <w:p>
-      <w:r>
-        <w:t xml:space="preserve">     "</w:t>
-      </w:r>
-      <w:proofErr w:type="spellStart"/>
-      <w:r>
-        <w:t>p_sales</w:t>
-      </w:r>
-      <w:proofErr w:type="spellEnd"/>
-      <w:r>
-        <w:t>-a-small",</w:t>
-      </w:r>
-    </w:p>
-    <w:p>
-      <w:r>
-        <w:t xml:space="preserve">     "</w:t>
-      </w:r>
-      <w:proofErr w:type="spellStart"/>
-      <w:r>
-        <w:t>p_sales</w:t>
-      </w:r>
-      <w:proofErr w:type="spellEnd"/>
-      <w:r>
-        <w:t>-b-small",</w:t>
-      </w:r>
-    </w:p>
-    <w:p>
-      <w:r>
-        <w:t xml:space="preserve">     "</w:t>
-      </w:r>
-      <w:proofErr w:type="spellStart"/>
-      <w:r>
-        <w:t>p_sales</w:t>
-      </w:r>
-      <w:proofErr w:type="spellEnd"/>
-      <w:r>
-        <w:t>-c-small"</w:t>
+        <w:t xml:space="preserve">     "p_sales-a-small",</w:t>
+      </w:r>
+    </w:p>
+    <w:p>
+      <w:r>
+        <w:t xml:space="preserve">     "p_sales-b-small",</w:t>
+      </w:r>
+    </w:p>
+    <w:p>
+      <w:r>
+        <w:t xml:space="preserve">     "p_sales-c-small"</w:t>
       </w:r>
     </w:p>
     <w:p>

--- a/json code.docx
+++ b/json code.docx
@@ -14,7 +14,23 @@
     </w:p>
     <w:p>
       <w:r>
-        <w:t xml:space="preserve"> "currentLayout": "init",</w:t>
+        <w:t xml:space="preserve"> "</w:t>
+      </w:r>
+      <w:proofErr w:type="spellStart"/>
+      <w:r>
+        <w:t>currentLayout</w:t>
+      </w:r>
+      <w:proofErr w:type="spellEnd"/>
+      <w:r>
+        <w:t>": "</w:t>
+      </w:r>
+      <w:proofErr w:type="spellStart"/>
+      <w:r>
+        <w:t>init</w:t>
+      </w:r>
+      <w:proofErr w:type="spellEnd"/>
+      <w:r>
+        <w:t>",</w:t>
       </w:r>
     </w:p>
     <w:p>
@@ -29,7 +45,15 @@
     </w:p>
     <w:p>
       <w:r>
-        <w:t xml:space="preserve">   "name": "init",</w:t>
+        <w:t xml:space="preserve">   "name": "</w:t>
+      </w:r>
+      <w:proofErr w:type="spellStart"/>
+      <w:r>
+        <w:t>init</w:t>
+      </w:r>
+      <w:proofErr w:type="spellEnd"/>
+      <w:r>
+        <w:t>",</w:t>
       </w:r>
     </w:p>
     <w:p>
@@ -84,7 +108,15 @@
     </w:p>
     <w:p>
       <w:r>
-        <w:t xml:space="preserve">   "url": "https://raw.githubusercontent.com/MatthewPronyshyn/sta313project/main/panels/introduction.svg"</w:t>
+        <w:t xml:space="preserve">   "</w:t>
+      </w:r>
+      <w:proofErr w:type="spellStart"/>
+      <w:r>
+        <w:t>url</w:t>
+      </w:r>
+      <w:proofErr w:type="spellEnd"/>
+      <w:r>
+        <w:t>": "https://raw.githubusercontent.com/MatthewPronyshyn/sta313project/main/panels/introduction.svg"</w:t>
       </w:r>
     </w:p>
     <w:p>
@@ -99,12 +131,28 @@
     </w:p>
     <w:p>
       <w:r>
-        <w:t xml:space="preserve">   "id": "buttonsunselected",</w:t>
-      </w:r>
-    </w:p>
-    <w:p>
-      <w:r>
-        <w:t xml:space="preserve">   "url": "https://raw.githubusercontent.com/MatthewPronyshyn/sta313project/main/panels/buttonsunclicked.svg"</w:t>
+        <w:t xml:space="preserve">   "id": "</w:t>
+      </w:r>
+      <w:proofErr w:type="spellStart"/>
+      <w:r>
+        <w:t>buttonsunselected</w:t>
+      </w:r>
+      <w:proofErr w:type="spellEnd"/>
+      <w:r>
+        <w:t>",</w:t>
+      </w:r>
+    </w:p>
+    <w:p>
+      <w:r>
+        <w:t xml:space="preserve">   "</w:t>
+      </w:r>
+      <w:proofErr w:type="spellStart"/>
+      <w:r>
+        <w:t>url</w:t>
+      </w:r>
+      <w:proofErr w:type="spellEnd"/>
+      <w:r>
+        <w:t>": "https://raw.githubusercontent.com/MatthewPronyshyn/sta313project/main/panels/buttonsunclicked.svg"</w:t>
       </w:r>
     </w:p>
     <w:p>
@@ -119,12 +167,28 @@
     </w:p>
     <w:p>
       <w:r>
-        <w:t xml:space="preserve">   "id": "buttonstree",</w:t>
-      </w:r>
-    </w:p>
-    <w:p>
-      <w:r>
-        <w:t xml:space="preserve">   "url": "https://raw.githubusercontent.com/MatthewPronyshyn/sta313project/main/panels/buttonstree.svg"</w:t>
+        <w:t xml:space="preserve">   "id": "</w:t>
+      </w:r>
+      <w:proofErr w:type="spellStart"/>
+      <w:r>
+        <w:t>buttonstree</w:t>
+      </w:r>
+      <w:proofErr w:type="spellEnd"/>
+      <w:r>
+        <w:t>",</w:t>
+      </w:r>
+    </w:p>
+    <w:p>
+      <w:r>
+        <w:t xml:space="preserve">   "</w:t>
+      </w:r>
+      <w:proofErr w:type="spellStart"/>
+      <w:r>
+        <w:t>url</w:t>
+      </w:r>
+      <w:proofErr w:type="spellEnd"/>
+      <w:r>
+        <w:t>": "https://raw.githubusercontent.com/MatthewPronyshyn/sta313project/main/panels/buttonstree.svg"</w:t>
       </w:r>
     </w:p>
     <w:p>
@@ -140,12 +204,28 @@
     </w:p>
     <w:p>
       <w:r>
-        <w:t xml:space="preserve">   "id": "buttonsagriculture",</w:t>
-      </w:r>
-    </w:p>
-    <w:p>
-      <w:r>
-        <w:t xml:space="preserve">   "url": "https://raw.githubusercontent.com/MatthewPronyshyn/sta313project/main/panels/buttonsagriculture.svg"</w:t>
+        <w:t xml:space="preserve">   "id": "</w:t>
+      </w:r>
+      <w:proofErr w:type="spellStart"/>
+      <w:r>
+        <w:t>buttonsagriculture</w:t>
+      </w:r>
+      <w:proofErr w:type="spellEnd"/>
+      <w:r>
+        <w:t>",</w:t>
+      </w:r>
+    </w:p>
+    <w:p>
+      <w:r>
+        <w:t xml:space="preserve">   "</w:t>
+      </w:r>
+      <w:proofErr w:type="spellStart"/>
+      <w:r>
+        <w:t>url</w:t>
+      </w:r>
+      <w:proofErr w:type="spellEnd"/>
+      <w:r>
+        <w:t>": "https://raw.githubusercontent.com/MatthewPronyshyn/sta313project/main/panels/buttonsagriculture.svg"</w:t>
       </w:r>
     </w:p>
     <w:p>
@@ -160,12 +240,64 @@
     </w:p>
     <w:p>
       <w:r>
-        <w:t xml:space="preserve">   "id": "buttonsmeans",</w:t>
-      </w:r>
-    </w:p>
-    <w:p>
-      <w:r>
-        <w:t xml:space="preserve">   "url": "https://raw.githubusercontent.com/MatthewPronyshyn/sta313project/main/panels/buttonsmeans.svg"</w:t>
+        <w:t xml:space="preserve">   "id": "</w:t>
+      </w:r>
+      <w:proofErr w:type="spellStart"/>
+      <w:r>
+        <w:t>buttonsmeans</w:t>
+      </w:r>
+      <w:proofErr w:type="spellEnd"/>
+      <w:r>
+        <w:t>",</w:t>
+      </w:r>
+    </w:p>
+    <w:p>
+      <w:r>
+        <w:t xml:space="preserve">   "</w:t>
+      </w:r>
+      <w:proofErr w:type="spellStart"/>
+      <w:r>
+        <w:t>url</w:t>
+      </w:r>
+      <w:proofErr w:type="spellEnd"/>
+      <w:r>
+        <w:t>": "https://raw.githubusercontent.com/MatthewPronyshyn/sta313project/main/panels/buttonsmeans.svg"</w:t>
+      </w:r>
+    </w:p>
+    <w:p>
+      <w:r>
+        <w:t xml:space="preserve">  },</w:t>
+      </w:r>
+    </w:p>
+    <w:p>
+      <w:r>
+        <w:t xml:space="preserve">  {</w:t>
+      </w:r>
+    </w:p>
+    <w:p>
+      <w:r>
+        <w:t xml:space="preserve">   "id": "</w:t>
+      </w:r>
+      <w:proofErr w:type="spellStart"/>
+      <w:r>
+        <w:t>buttonsinagriculture</w:t>
+      </w:r>
+      <w:proofErr w:type="spellEnd"/>
+      <w:r>
+        <w:t>",</w:t>
+      </w:r>
+    </w:p>
+    <w:p>
+      <w:r>
+        <w:t xml:space="preserve">   "</w:t>
+      </w:r>
+      <w:proofErr w:type="spellStart"/>
+      <w:r>
+        <w:t>url</w:t>
+      </w:r>
+      <w:proofErr w:type="spellEnd"/>
+      <w:r>
+        <w:t>": "https://raw.githubusercontent.com/MatthewPronyshyn/sta313project/main/panels/buttonsinagriculture.svg"</w:t>
       </w:r>
     </w:p>
     <w:p>
@@ -240,6 +372,7 @@
     </w:p>
     <w:p>
       <w:r>
+        <w:lastRenderedPageBreak/>
         <w:t xml:space="preserve">   "trigger": "mouseover",</w:t>
       </w:r>
     </w:p>
@@ -265,23 +398,175 @@
     </w:p>
     <w:p>
       <w:r>
+        <w:t xml:space="preserve">     "fill": "orange",</w:t>
+      </w:r>
+    </w:p>
+    <w:p>
+      <w:r>
+        <w:t xml:space="preserve">     "stroke": "orange"</w:t>
+      </w:r>
+    </w:p>
+    <w:p>
+      <w:r>
+        <w:t xml:space="preserve">    }</w:t>
+      </w:r>
+    </w:p>
+    <w:p>
+      <w:r>
+        <w:t xml:space="preserve">   }</w:t>
+      </w:r>
+    </w:p>
+    <w:p>
+      <w:r>
+        <w:t xml:space="preserve">  },</w:t>
+      </w:r>
+    </w:p>
+    <w:p>
+      <w:r>
+        <w:t xml:space="preserve">  {</w:t>
+      </w:r>
+    </w:p>
+    <w:p>
+      <w:r>
+        <w:t xml:space="preserve">   "trigger": "click",</w:t>
+      </w:r>
+    </w:p>
+    <w:p>
+      <w:r>
+        <w:t xml:space="preserve">   "element": "start",</w:t>
+      </w:r>
+    </w:p>
+    <w:p>
+      <w:r>
+        <w:t xml:space="preserve">   "operation": "</w:t>
+      </w:r>
+      <w:proofErr w:type="spellStart"/>
+      <w:r>
+        <w:t>loadLayout</w:t>
+      </w:r>
+      <w:proofErr w:type="spellEnd"/>
+      <w:r>
+        <w:t>",</w:t>
+      </w:r>
+    </w:p>
+    <w:p>
+      <w:r>
+        <w:t xml:space="preserve">   "after": "introduction",</w:t>
+      </w:r>
+    </w:p>
+    <w:p>
+      <w:r>
+        <w:t xml:space="preserve">   "group": "group1",</w:t>
+      </w:r>
+    </w:p>
+    <w:p>
+      <w:r>
+        <w:t xml:space="preserve">   "layout": [</w:t>
+      </w:r>
+    </w:p>
+    <w:p>
+      <w:r>
+        <w:t xml:space="preserve">    [</w:t>
+      </w:r>
+    </w:p>
+    <w:p>
+      <w:r>
+        <w:t xml:space="preserve">     "</w:t>
+      </w:r>
+      <w:proofErr w:type="spellStart"/>
+      <w:r>
+        <w:t>buttonsunselected</w:t>
+      </w:r>
+      <w:proofErr w:type="spellEnd"/>
+      <w:r>
+        <w:t>"</w:t>
+      </w:r>
+    </w:p>
+    <w:p>
+      <w:r>
+        <w:t xml:space="preserve">    ]</w:t>
+      </w:r>
+    </w:p>
+    <w:p>
+      <w:r>
+        <w:t xml:space="preserve">   ]</w:t>
+      </w:r>
+    </w:p>
+    <w:p>
+      <w:r>
+        <w:t xml:space="preserve">  },</w:t>
+      </w:r>
+    </w:p>
+    <w:p>
+      <w:r>
+        <w:t xml:space="preserve">  {</w:t>
+      </w:r>
+    </w:p>
+    <w:p>
+      <w:r>
+        <w:t xml:space="preserve">   "trigger": "click",</w:t>
+      </w:r>
+    </w:p>
+    <w:p>
+      <w:r>
+        <w:t xml:space="preserve">   "element": "forest",</w:t>
+      </w:r>
+    </w:p>
+    <w:p>
+      <w:r>
+        <w:t xml:space="preserve">   "operation": "</w:t>
+      </w:r>
+      <w:proofErr w:type="spellStart"/>
+      <w:r>
+        <w:t>loadLayout</w:t>
+      </w:r>
+      <w:proofErr w:type="spellEnd"/>
+      <w:r>
+        <w:t>",</w:t>
+      </w:r>
+    </w:p>
+    <w:p>
+      <w:r>
+        <w:t xml:space="preserve">   "after": "introduction",</w:t>
+      </w:r>
+    </w:p>
+    <w:p>
+      <w:r>
+        <w:t xml:space="preserve">   "group": "group1",</w:t>
+      </w:r>
+    </w:p>
+    <w:p>
+      <w:r>
+        <w:t xml:space="preserve">   "layout": [</w:t>
+      </w:r>
+    </w:p>
+    <w:p>
+      <w:r>
         <w:lastRenderedPageBreak/>
-        <w:t xml:space="preserve">     "fill": "orange",</w:t>
-      </w:r>
-    </w:p>
-    <w:p>
-      <w:r>
-        <w:t xml:space="preserve">     "stroke": "orange"</w:t>
-      </w:r>
-    </w:p>
-    <w:p>
-      <w:r>
-        <w:t xml:space="preserve">    }</w:t>
-      </w:r>
-    </w:p>
-    <w:p>
-      <w:r>
-        <w:t xml:space="preserve">   }</w:t>
+        <w:t xml:space="preserve">    [</w:t>
+      </w:r>
+    </w:p>
+    <w:p>
+      <w:r>
+        <w:t xml:space="preserve">     "</w:t>
+      </w:r>
+      <w:proofErr w:type="spellStart"/>
+      <w:r>
+        <w:t>buttonstree</w:t>
+      </w:r>
+      <w:proofErr w:type="spellEnd"/>
+      <w:r>
+        <w:t>"</w:t>
+      </w:r>
+    </w:p>
+    <w:p>
+      <w:r>
+        <w:t xml:space="preserve">    ]</w:t>
+      </w:r>
+    </w:p>
+    <w:p>
+      <w:r>
+        <w:t xml:space="preserve">   ]</w:t>
       </w:r>
     </w:p>
     <w:p>
@@ -301,17 +586,33 @@
     </w:p>
     <w:p>
       <w:r>
-        <w:t xml:space="preserve">   "element": "start",</w:t>
-      </w:r>
-    </w:p>
-    <w:p>
-      <w:r>
-        <w:t xml:space="preserve">   "operation": "loadLayout",</w:t>
-      </w:r>
-    </w:p>
-    <w:p>
-      <w:r>
-        <w:t xml:space="preserve">   "after": "introduction",</w:t>
+        <w:t xml:space="preserve">   "element": "agriculture",</w:t>
+      </w:r>
+    </w:p>
+    <w:p>
+      <w:r>
+        <w:t xml:space="preserve">   "operation": "</w:t>
+      </w:r>
+      <w:proofErr w:type="spellStart"/>
+      <w:r>
+        <w:t>loadLayout</w:t>
+      </w:r>
+      <w:proofErr w:type="spellEnd"/>
+      <w:r>
+        <w:t>",</w:t>
+      </w:r>
+    </w:p>
+    <w:p>
+      <w:r>
+        <w:t xml:space="preserve">   "after": "</w:t>
+      </w:r>
+      <w:proofErr w:type="spellStart"/>
+      <w:r>
+        <w:t>p_units</w:t>
+      </w:r>
+      <w:proofErr w:type="spellEnd"/>
+      <w:r>
+        <w:t>",</w:t>
       </w:r>
     </w:p>
     <w:p>
@@ -331,7 +632,38 @@
     </w:p>
     <w:p>
       <w:r>
-        <w:t xml:space="preserve">     "buttonsunselected"</w:t>
+        <w:t xml:space="preserve">     "</w:t>
+      </w:r>
+      <w:proofErr w:type="spellStart"/>
+      <w:r>
+        <w:t>buttonsagriculture</w:t>
+      </w:r>
+      <w:proofErr w:type="spellEnd"/>
+      <w:r>
+        <w:t>"</w:t>
+      </w:r>
+    </w:p>
+    <w:p>
+      <w:r>
+        <w:t xml:space="preserve">    ],</w:t>
+      </w:r>
+    </w:p>
+    <w:p>
+      <w:r>
+        <w:t xml:space="preserve">    [</w:t>
+      </w:r>
+    </w:p>
+    <w:p>
+      <w:r>
+        <w:t xml:space="preserve">     "</w:t>
+      </w:r>
+      <w:proofErr w:type="spellStart"/>
+      <w:r>
+        <w:t>buttonsinagriculture</w:t>
+      </w:r>
+      <w:proofErr w:type="spellEnd"/>
+      <w:r>
+        <w:t>"</w:t>
       </w:r>
     </w:p>
     <w:p>
@@ -361,17 +693,33 @@
     </w:p>
     <w:p>
       <w:r>
-        <w:t xml:space="preserve">   "element": "forest",</w:t>
-      </w:r>
-    </w:p>
-    <w:p>
-      <w:r>
-        <w:t xml:space="preserve">   "operation": "loadLayout",</w:t>
-      </w:r>
-    </w:p>
-    <w:p>
-      <w:r>
-        <w:t xml:space="preserve">   "after": "introduction",</w:t>
+        <w:t xml:space="preserve">   "element": "means",</w:t>
+      </w:r>
+    </w:p>
+    <w:p>
+      <w:r>
+        <w:t xml:space="preserve">   "operation": "</w:t>
+      </w:r>
+      <w:proofErr w:type="spellStart"/>
+      <w:r>
+        <w:t>loadLayout</w:t>
+      </w:r>
+      <w:proofErr w:type="spellEnd"/>
+      <w:r>
+        <w:t>",</w:t>
+      </w:r>
+    </w:p>
+    <w:p>
+      <w:r>
+        <w:t xml:space="preserve">   "after": "</w:t>
+      </w:r>
+      <w:proofErr w:type="spellStart"/>
+      <w:r>
+        <w:t>p_units</w:t>
+      </w:r>
+      <w:proofErr w:type="spellEnd"/>
+      <w:r>
+        <w:t>",</w:t>
       </w:r>
     </w:p>
     <w:p>
@@ -391,11 +739,20 @@
     </w:p>
     <w:p>
       <w:r>
-        <w:t xml:space="preserve">     "buttonstree"</w:t>
-      </w:r>
-    </w:p>
-    <w:p>
-      <w:r>
+        <w:t xml:space="preserve">     "</w:t>
+      </w:r>
+      <w:proofErr w:type="spellStart"/>
+      <w:r>
+        <w:t>buttonsmeans</w:t>
+      </w:r>
+      <w:proofErr w:type="spellEnd"/>
+      <w:r>
+        <w:t>"</w:t>
+      </w:r>
+    </w:p>
+    <w:p>
+      <w:r>
+        <w:lastRenderedPageBreak/>
         <w:t xml:space="preserve">    ]</w:t>
       </w:r>
     </w:p>
@@ -411,7 +768,6 @@
     </w:p>
     <w:p>
       <w:r>
-        <w:lastRenderedPageBreak/>
         <w:t xml:space="preserve">  {</w:t>
       </w:r>
     </w:p>
@@ -422,17 +778,20 @@
     </w:p>
     <w:p>
       <w:r>
-        <w:t xml:space="preserve">   "element": "agriculture",</w:t>
-      </w:r>
-    </w:p>
-    <w:p>
-      <w:r>
-        <w:t xml:space="preserve">   "operation": "loadLayout",</w:t>
-      </w:r>
-    </w:p>
-    <w:p>
-      <w:r>
-        <w:t xml:space="preserve">   "after": "p_units",</w:t>
+        <w:t xml:space="preserve">   "element": "compare",</w:t>
+      </w:r>
+    </w:p>
+    <w:p>
+      <w:r>
+        <w:t xml:space="preserve">   "operation": "</w:t>
+      </w:r>
+      <w:proofErr w:type="spellStart"/>
+      <w:r>
+        <w:t>loadLayout</w:t>
+      </w:r>
+      <w:proofErr w:type="spellEnd"/>
+      <w:r>
+        <w:t>",</w:t>
       </w:r>
     </w:p>
     <w:p>
@@ -442,6 +801,19 @@
     </w:p>
     <w:p>
       <w:r>
+        <w:t xml:space="preserve">   "after": "</w:t>
+      </w:r>
+      <w:proofErr w:type="spellStart"/>
+      <w:r>
+        <w:t>p_units</w:t>
+      </w:r>
+      <w:proofErr w:type="spellEnd"/>
+      <w:r>
+        <w:t>",</w:t>
+      </w:r>
+    </w:p>
+    <w:p>
+      <w:r>
         <w:t xml:space="preserve">   "layout": [</w:t>
       </w:r>
     </w:p>
@@ -452,138 +824,41 @@
     </w:p>
     <w:p>
       <w:r>
-        <w:t xml:space="preserve">     "buttonsagriculture"</w:t>
-      </w:r>
-    </w:p>
-    <w:p>
-      <w:r>
-        <w:t xml:space="preserve">    ]</w:t>
-      </w:r>
-    </w:p>
-    <w:p>
-      <w:r>
-        <w:t xml:space="preserve">   ]</w:t>
-      </w:r>
-    </w:p>
-    <w:p>
-      <w:r>
-        <w:t xml:space="preserve">  },</w:t>
-      </w:r>
-    </w:p>
-    <w:p>
-      <w:r>
-        <w:t xml:space="preserve">  {</w:t>
-      </w:r>
-    </w:p>
-    <w:p>
-      <w:r>
-        <w:t xml:space="preserve">   "trigger": "click",</w:t>
-      </w:r>
-    </w:p>
-    <w:p>
-      <w:r>
-        <w:t xml:space="preserve">   "element": "means",</w:t>
-      </w:r>
-    </w:p>
-    <w:p>
-      <w:r>
-        <w:t xml:space="preserve">   "operation": "loadLayout",</w:t>
-      </w:r>
-    </w:p>
-    <w:p>
-      <w:r>
-        <w:t xml:space="preserve">   "after": "p_units",</w:t>
-      </w:r>
-    </w:p>
-    <w:p>
-      <w:r>
-        <w:t xml:space="preserve">   "group": "group1",</w:t>
-      </w:r>
-    </w:p>
-    <w:p>
-      <w:r>
-        <w:t xml:space="preserve">   "layout": [</w:t>
-      </w:r>
-    </w:p>
-    <w:p>
-      <w:r>
-        <w:t xml:space="preserve">    [</w:t>
-      </w:r>
-    </w:p>
-    <w:p>
-      <w:r>
-        <w:t xml:space="preserve">     "buttonsmeans"</w:t>
-      </w:r>
-    </w:p>
-    <w:p>
-      <w:r>
-        <w:t xml:space="preserve">    ]</w:t>
-      </w:r>
-    </w:p>
-    <w:p>
-      <w:r>
-        <w:t xml:space="preserve">   ]</w:t>
-      </w:r>
-    </w:p>
-    <w:p>
-      <w:r>
-        <w:t xml:space="preserve">  },</w:t>
-      </w:r>
-    </w:p>
-    <w:p>
-      <w:r>
-        <w:t xml:space="preserve">  {</w:t>
-      </w:r>
-    </w:p>
-    <w:p>
-      <w:r>
-        <w:t xml:space="preserve">   "trigger": "click",</w:t>
-      </w:r>
-    </w:p>
-    <w:p>
-      <w:r>
-        <w:t xml:space="preserve">   "element": "compare",</w:t>
-      </w:r>
-    </w:p>
-    <w:p>
-      <w:r>
-        <w:t xml:space="preserve">   "operation": "loadLayout",</w:t>
-      </w:r>
-    </w:p>
-    <w:p>
-      <w:r>
-        <w:t xml:space="preserve">   "group": "group1",</w:t>
-      </w:r>
-    </w:p>
-    <w:p>
-      <w:r>
-        <w:lastRenderedPageBreak/>
-        <w:t xml:space="preserve">   "after": "p_units",</w:t>
-      </w:r>
-    </w:p>
-    <w:p>
-      <w:r>
-        <w:t xml:space="preserve">   "layout": [</w:t>
-      </w:r>
-    </w:p>
-    <w:p>
-      <w:r>
-        <w:t xml:space="preserve">    [</w:t>
-      </w:r>
-    </w:p>
-    <w:p>
-      <w:r>
-        <w:t xml:space="preserve">     "p_sales-a-small",</w:t>
-      </w:r>
-    </w:p>
-    <w:p>
-      <w:r>
-        <w:t xml:space="preserve">     "p_sales-b-small",</w:t>
-      </w:r>
-    </w:p>
-    <w:p>
-      <w:r>
-        <w:t xml:space="preserve">     "p_sales-c-small"</w:t>
+        <w:t xml:space="preserve">     "</w:t>
+      </w:r>
+      <w:proofErr w:type="spellStart"/>
+      <w:r>
+        <w:t>p_sales</w:t>
+      </w:r>
+      <w:proofErr w:type="spellEnd"/>
+      <w:r>
+        <w:t>-a-small",</w:t>
+      </w:r>
+    </w:p>
+    <w:p>
+      <w:r>
+        <w:t xml:space="preserve">     "</w:t>
+      </w:r>
+      <w:proofErr w:type="spellStart"/>
+      <w:r>
+        <w:t>p_sales</w:t>
+      </w:r>
+      <w:proofErr w:type="spellEnd"/>
+      <w:r>
+        <w:t>-b-small",</w:t>
+      </w:r>
+    </w:p>
+    <w:p>
+      <w:r>
+        <w:t xml:space="preserve">     "</w:t>
+      </w:r>
+      <w:proofErr w:type="spellStart"/>
+      <w:r>
+        <w:t>p_sales</w:t>
+      </w:r>
+      <w:proofErr w:type="spellEnd"/>
+      <w:r>
+        <w:t>-c-small"</w:t>
       </w:r>
     </w:p>
     <w:p>

--- a/json code.docx
+++ b/json code.docx
@@ -302,6 +302,42 @@
     </w:p>
     <w:p>
       <w:r>
+        <w:t xml:space="preserve">  },</w:t>
+      </w:r>
+    </w:p>
+    <w:p>
+      <w:r>
+        <w:t xml:space="preserve">  {</w:t>
+      </w:r>
+    </w:p>
+    <w:p>
+      <w:r>
+        <w:t xml:space="preserve">   "id": "</w:t>
+      </w:r>
+      <w:proofErr w:type="spellStart"/>
+      <w:r>
+        <w:t>agriculturesolution</w:t>
+      </w:r>
+      <w:proofErr w:type="spellEnd"/>
+      <w:r>
+        <w:t>",</w:t>
+      </w:r>
+    </w:p>
+    <w:p>
+      <w:r>
+        <w:t xml:space="preserve">   "</w:t>
+      </w:r>
+      <w:proofErr w:type="spellStart"/>
+      <w:r>
+        <w:t>url</w:t>
+      </w:r>
+      <w:proofErr w:type="spellEnd"/>
+      <w:r>
+        <w:t>": "https://raw.githubusercontent.com/MatthewPronyshyn/sta313project/main/panels/agriculturesolution.svg"</w:t>
+      </w:r>
+    </w:p>
+    <w:p>
+      <w:r>
         <w:t xml:space="preserve">  }</w:t>
       </w:r>
     </w:p>
@@ -347,6 +383,7 @@
     </w:p>
     <w:p>
       <w:r>
+        <w:lastRenderedPageBreak/>
         <w:t xml:space="preserve">     "stroke": "red"</w:t>
       </w:r>
     </w:p>
@@ -372,48 +409,200 @@
     </w:p>
     <w:p>
       <w:r>
+        <w:t xml:space="preserve">   "trigger": "mouseover",</w:t>
+      </w:r>
+    </w:p>
+    <w:p>
+      <w:r>
+        <w:t xml:space="preserve">   "element": "c",</w:t>
+      </w:r>
+    </w:p>
+    <w:p>
+      <w:r>
+        <w:t xml:space="preserve">   "operation": "highlight",</w:t>
+      </w:r>
+    </w:p>
+    <w:p>
+      <w:r>
+        <w:t xml:space="preserve">   "after": {</w:t>
+      </w:r>
+    </w:p>
+    <w:p>
+      <w:r>
+        <w:t xml:space="preserve">    "style": {</w:t>
+      </w:r>
+    </w:p>
+    <w:p>
+      <w:r>
+        <w:t xml:space="preserve">     "fill": "orange",</w:t>
+      </w:r>
+    </w:p>
+    <w:p>
+      <w:r>
+        <w:t xml:space="preserve">     "stroke": "orange"</w:t>
+      </w:r>
+    </w:p>
+    <w:p>
+      <w:r>
+        <w:t xml:space="preserve">    }</w:t>
+      </w:r>
+    </w:p>
+    <w:p>
+      <w:r>
+        <w:t xml:space="preserve">   }</w:t>
+      </w:r>
+    </w:p>
+    <w:p>
+      <w:r>
+        <w:t xml:space="preserve">  },</w:t>
+      </w:r>
+    </w:p>
+    <w:p>
+      <w:r>
+        <w:t xml:space="preserve">  {</w:t>
+      </w:r>
+    </w:p>
+    <w:p>
+      <w:r>
+        <w:t xml:space="preserve">   "trigger": "click",</w:t>
+      </w:r>
+    </w:p>
+    <w:p>
+      <w:r>
+        <w:t xml:space="preserve">   "element": "start",</w:t>
+      </w:r>
+    </w:p>
+    <w:p>
+      <w:r>
+        <w:t xml:space="preserve">   "operation": "</w:t>
+      </w:r>
+      <w:proofErr w:type="spellStart"/>
+      <w:r>
+        <w:t>loadLayout</w:t>
+      </w:r>
+      <w:proofErr w:type="spellEnd"/>
+      <w:r>
+        <w:t>",</w:t>
+      </w:r>
+    </w:p>
+    <w:p>
+      <w:r>
+        <w:t xml:space="preserve">   "after": "introduction",</w:t>
+      </w:r>
+    </w:p>
+    <w:p>
+      <w:r>
+        <w:t xml:space="preserve">   "group": "group1",</w:t>
+      </w:r>
+    </w:p>
+    <w:p>
+      <w:r>
+        <w:t xml:space="preserve">   "layout": [</w:t>
+      </w:r>
+    </w:p>
+    <w:p>
+      <w:r>
+        <w:t xml:space="preserve">    [</w:t>
+      </w:r>
+    </w:p>
+    <w:p>
+      <w:r>
+        <w:t xml:space="preserve">     "</w:t>
+      </w:r>
+      <w:proofErr w:type="spellStart"/>
+      <w:r>
+        <w:t>buttonsunselected</w:t>
+      </w:r>
+      <w:proofErr w:type="spellEnd"/>
+      <w:r>
+        <w:t>"</w:t>
+      </w:r>
+    </w:p>
+    <w:p>
+      <w:r>
+        <w:t xml:space="preserve">    ]</w:t>
+      </w:r>
+    </w:p>
+    <w:p>
+      <w:r>
+        <w:t xml:space="preserve">   ]</w:t>
+      </w:r>
+    </w:p>
+    <w:p>
+      <w:r>
+        <w:t xml:space="preserve">  },</w:t>
+      </w:r>
+    </w:p>
+    <w:p>
+      <w:r>
+        <w:t xml:space="preserve">  {</w:t>
+      </w:r>
+    </w:p>
+    <w:p>
+      <w:r>
+        <w:t xml:space="preserve">   "trigger": "click",</w:t>
+      </w:r>
+    </w:p>
+    <w:p>
+      <w:r>
         <w:lastRenderedPageBreak/>
-        <w:t xml:space="preserve">   "trigger": "mouseover",</w:t>
-      </w:r>
-    </w:p>
-    <w:p>
-      <w:r>
-        <w:t xml:space="preserve">   "element": "c",</w:t>
-      </w:r>
-    </w:p>
-    <w:p>
-      <w:r>
-        <w:t xml:space="preserve">   "operation": "highlight",</w:t>
-      </w:r>
-    </w:p>
-    <w:p>
-      <w:r>
-        <w:t xml:space="preserve">   "after": {</w:t>
-      </w:r>
-    </w:p>
-    <w:p>
-      <w:r>
-        <w:t xml:space="preserve">    "style": {</w:t>
-      </w:r>
-    </w:p>
-    <w:p>
-      <w:r>
-        <w:t xml:space="preserve">     "fill": "orange",</w:t>
-      </w:r>
-    </w:p>
-    <w:p>
-      <w:r>
-        <w:t xml:space="preserve">     "stroke": "orange"</w:t>
-      </w:r>
-    </w:p>
-    <w:p>
-      <w:r>
-        <w:t xml:space="preserve">    }</w:t>
-      </w:r>
-    </w:p>
-    <w:p>
-      <w:r>
-        <w:t xml:space="preserve">   }</w:t>
+        <w:t xml:space="preserve">   "element": "forest",</w:t>
+      </w:r>
+    </w:p>
+    <w:p>
+      <w:r>
+        <w:t xml:space="preserve">   "operation": "</w:t>
+      </w:r>
+      <w:proofErr w:type="spellStart"/>
+      <w:r>
+        <w:t>loadLayout</w:t>
+      </w:r>
+      <w:proofErr w:type="spellEnd"/>
+      <w:r>
+        <w:t>",</w:t>
+      </w:r>
+    </w:p>
+    <w:p>
+      <w:r>
+        <w:t xml:space="preserve">   "after": "introduction",</w:t>
+      </w:r>
+    </w:p>
+    <w:p>
+      <w:r>
+        <w:t xml:space="preserve">   "group": "group1",</w:t>
+      </w:r>
+    </w:p>
+    <w:p>
+      <w:r>
+        <w:t xml:space="preserve">   "layout": [</w:t>
+      </w:r>
+    </w:p>
+    <w:p>
+      <w:r>
+        <w:t xml:space="preserve">    [</w:t>
+      </w:r>
+    </w:p>
+    <w:p>
+      <w:r>
+        <w:t xml:space="preserve">     "</w:t>
+      </w:r>
+      <w:proofErr w:type="spellStart"/>
+      <w:r>
+        <w:t>buttonstree</w:t>
+      </w:r>
+      <w:proofErr w:type="spellEnd"/>
+      <w:r>
+        <w:t>"</w:t>
+      </w:r>
+    </w:p>
+    <w:p>
+      <w:r>
+        <w:t xml:space="preserve">    ]</w:t>
+      </w:r>
+    </w:p>
+    <w:p>
+      <w:r>
+        <w:t xml:space="preserve">   ]</w:t>
       </w:r>
     </w:p>
     <w:p>
@@ -433,7 +622,7 @@
     </w:p>
     <w:p>
       <w:r>
-        <w:t xml:space="preserve">   "element": "start",</w:t>
+        <w:t xml:space="preserve">   "element": "agriculture",</w:t>
       </w:r>
     </w:p>
     <w:p>
@@ -475,7 +664,7 @@
       </w:r>
       <w:proofErr w:type="spellStart"/>
       <w:r>
-        <w:t>buttonsunselected</w:t>
+        <w:t>buttonsagriculture</w:t>
       </w:r>
       <w:proofErr w:type="spellEnd"/>
       <w:r>
@@ -484,6 +673,29 @@
     </w:p>
     <w:p>
       <w:r>
+        <w:t xml:space="preserve">    ],</w:t>
+      </w:r>
+    </w:p>
+    <w:p>
+      <w:r>
+        <w:t xml:space="preserve">    [</w:t>
+      </w:r>
+    </w:p>
+    <w:p>
+      <w:r>
+        <w:t xml:space="preserve">     "</w:t>
+      </w:r>
+      <w:proofErr w:type="spellStart"/>
+      <w:r>
+        <w:t>buttonsinagriculture</w:t>
+      </w:r>
+      <w:proofErr w:type="spellEnd"/>
+      <w:r>
+        <w:t>"</w:t>
+      </w:r>
+    </w:p>
+    <w:p>
+      <w:r>
         <w:t xml:space="preserve">    ]</w:t>
       </w:r>
     </w:p>
@@ -509,7 +721,7 @@
     </w:p>
     <w:p>
       <w:r>
-        <w:t xml:space="preserve">   "element": "forest",</w:t>
+        <w:t xml:space="preserve">   "element": "means",</w:t>
       </w:r>
     </w:p>
     <w:p>
@@ -527,6 +739,7 @@
     </w:p>
     <w:p>
       <w:r>
+        <w:lastRenderedPageBreak/>
         <w:t xml:space="preserve">   "after": "introduction",</w:t>
       </w:r>
     </w:p>
@@ -542,7 +755,6 @@
     </w:p>
     <w:p>
       <w:r>
-        <w:lastRenderedPageBreak/>
         <w:t xml:space="preserve">    [</w:t>
       </w:r>
     </w:p>
@@ -552,7 +764,7 @@
       </w:r>
       <w:proofErr w:type="spellStart"/>
       <w:r>
-        <w:t>buttonstree</w:t>
+        <w:t>buttonsmeans</w:t>
       </w:r>
       <w:proofErr w:type="spellEnd"/>
       <w:r>
@@ -586,7 +798,7 @@
     </w:p>
     <w:p>
       <w:r>
-        <w:t xml:space="preserve">   "element": "agriculture",</w:t>
+        <w:t xml:space="preserve">   "element": "problem",</w:t>
       </w:r>
     </w:p>
     <w:p>
@@ -604,11 +816,87 @@
     </w:p>
     <w:p>
       <w:r>
+        <w:t xml:space="preserve">   "after": "introduction",</w:t>
+      </w:r>
+    </w:p>
+    <w:p>
+      <w:r>
+        <w:t xml:space="preserve">   "group": "group1",</w:t>
+      </w:r>
+    </w:p>
+    <w:p>
+      <w:r>
+        <w:t xml:space="preserve">   "layout": [</w:t>
+      </w:r>
+    </w:p>
+    <w:p>
+      <w:r>
+        <w:t xml:space="preserve">    [</w:t>
+      </w:r>
+    </w:p>
+    <w:p>
+      <w:r>
+        <w:t xml:space="preserve">     "</w:t>
+      </w:r>
+      <w:proofErr w:type="spellStart"/>
+      <w:r>
+        <w:t>buttonsmeans</w:t>
+      </w:r>
+      <w:proofErr w:type="spellEnd"/>
+      <w:r>
+        <w:t>"</w:t>
+      </w:r>
+    </w:p>
+    <w:p>
+      <w:r>
+        <w:t xml:space="preserve">    ]</w:t>
+      </w:r>
+    </w:p>
+    <w:p>
+      <w:r>
+        <w:t xml:space="preserve">   ]</w:t>
+      </w:r>
+    </w:p>
+    <w:p>
+      <w:r>
+        <w:t xml:space="preserve">  },</w:t>
+      </w:r>
+    </w:p>
+    <w:p>
+      <w:r>
+        <w:t xml:space="preserve">  {</w:t>
+      </w:r>
+    </w:p>
+    <w:p>
+      <w:r>
+        <w:t xml:space="preserve">   "trigger": "click",</w:t>
+      </w:r>
+    </w:p>
+    <w:p>
+      <w:r>
+        <w:t xml:space="preserve">   "element": "solution",</w:t>
+      </w:r>
+    </w:p>
+    <w:p>
+      <w:r>
+        <w:t xml:space="preserve">   "operation": "</w:t>
+      </w:r>
+      <w:proofErr w:type="spellStart"/>
+      <w:r>
+        <w:t>loadLayout</w:t>
+      </w:r>
+      <w:proofErr w:type="spellEnd"/>
+      <w:r>
+        <w:t>",</w:t>
+      </w:r>
+    </w:p>
+    <w:p>
+      <w:r>
         <w:t xml:space="preserve">   "after": "</w:t>
       </w:r>
       <w:proofErr w:type="spellStart"/>
       <w:r>
-        <w:t>p_units</w:t>
+        <w:t>buttonsinagriculture</w:t>
       </w:r>
       <w:proofErr w:type="spellEnd"/>
       <w:r>
@@ -637,113 +925,6 @@
       <w:proofErr w:type="spellStart"/>
       <w:r>
         <w:t>buttonsagriculture</w:t>
-      </w:r>
-      <w:proofErr w:type="spellEnd"/>
-      <w:r>
-        <w:t>"</w:t>
-      </w:r>
-    </w:p>
-    <w:p>
-      <w:r>
-        <w:t xml:space="preserve">    ],</w:t>
-      </w:r>
-    </w:p>
-    <w:p>
-      <w:r>
-        <w:t xml:space="preserve">    [</w:t>
-      </w:r>
-    </w:p>
-    <w:p>
-      <w:r>
-        <w:t xml:space="preserve">     "</w:t>
-      </w:r>
-      <w:proofErr w:type="spellStart"/>
-      <w:r>
-        <w:t>buttonsinagriculture</w:t>
-      </w:r>
-      <w:proofErr w:type="spellEnd"/>
-      <w:r>
-        <w:t>"</w:t>
-      </w:r>
-    </w:p>
-    <w:p>
-      <w:r>
-        <w:t xml:space="preserve">    ]</w:t>
-      </w:r>
-    </w:p>
-    <w:p>
-      <w:r>
-        <w:t xml:space="preserve">   ]</w:t>
-      </w:r>
-    </w:p>
-    <w:p>
-      <w:r>
-        <w:t xml:space="preserve">  },</w:t>
-      </w:r>
-    </w:p>
-    <w:p>
-      <w:r>
-        <w:t xml:space="preserve">  {</w:t>
-      </w:r>
-    </w:p>
-    <w:p>
-      <w:r>
-        <w:t xml:space="preserve">   "trigger": "click",</w:t>
-      </w:r>
-    </w:p>
-    <w:p>
-      <w:r>
-        <w:t xml:space="preserve">   "element": "means",</w:t>
-      </w:r>
-    </w:p>
-    <w:p>
-      <w:r>
-        <w:t xml:space="preserve">   "operation": "</w:t>
-      </w:r>
-      <w:proofErr w:type="spellStart"/>
-      <w:r>
-        <w:t>loadLayout</w:t>
-      </w:r>
-      <w:proofErr w:type="spellEnd"/>
-      <w:r>
-        <w:t>",</w:t>
-      </w:r>
-    </w:p>
-    <w:p>
-      <w:r>
-        <w:t xml:space="preserve">   "after": "</w:t>
-      </w:r>
-      <w:proofErr w:type="spellStart"/>
-      <w:r>
-        <w:t>p_units</w:t>
-      </w:r>
-      <w:proofErr w:type="spellEnd"/>
-      <w:r>
-        <w:t>",</w:t>
-      </w:r>
-    </w:p>
-    <w:p>
-      <w:r>
-        <w:t xml:space="preserve">   "group": "group1",</w:t>
-      </w:r>
-    </w:p>
-    <w:p>
-      <w:r>
-        <w:t xml:space="preserve">   "layout": [</w:t>
-      </w:r>
-    </w:p>
-    <w:p>
-      <w:r>
-        <w:t xml:space="preserve">    [</w:t>
-      </w:r>
-    </w:p>
-    <w:p>
-      <w:r>
-        <w:t xml:space="preserve">     "</w:t>
-      </w:r>
-      <w:proofErr w:type="spellStart"/>
-      <w:r>
-        <w:t>buttonsmeans</w:t>
       </w:r>
       <w:proofErr w:type="spellEnd"/>
       <w:r>
@@ -754,6 +935,32 @@
       <w:r>
         <w:lastRenderedPageBreak/>
         <w:t xml:space="preserve">    ]</w:t>
+      </w:r>
+    </w:p>
+    <w:p>
+      <w:r>
+        <w:t xml:space="preserve">    ,["</w:t>
+      </w:r>
+      <w:proofErr w:type="spellStart"/>
+      <w:r>
+        <w:t>buttonsinagriculture</w:t>
+      </w:r>
+      <w:proofErr w:type="spellEnd"/>
+      <w:r>
+        <w:t>"]</w:t>
+      </w:r>
+    </w:p>
+    <w:p>
+      <w:r>
+        <w:t xml:space="preserve">    ,["</w:t>
+      </w:r>
+      <w:proofErr w:type="spellStart"/>
+      <w:r>
+        <w:t>agriculturesolution</w:t>
+      </w:r>
+      <w:proofErr w:type="spellEnd"/>
+      <w:r>
+        <w:t>"]</w:t>
       </w:r>
     </w:p>
     <w:p>

--- a/json code.docx
+++ b/json code.docx
@@ -93,6 +93,112 @@
     </w:p>
     <w:p>
       <w:r>
+        <w:t xml:space="preserve"> "variables": [</w:t>
+      </w:r>
+    </w:p>
+    <w:p>
+      <w:r>
+        <w:t xml:space="preserve">  {</w:t>
+      </w:r>
+    </w:p>
+    <w:p>
+      <w:r>
+        <w:t xml:space="preserve">   "name": "trees",</w:t>
+      </w:r>
+    </w:p>
+    <w:p>
+      <w:r>
+        <w:t xml:space="preserve">   "value": 0</w:t>
+      </w:r>
+    </w:p>
+    <w:p>
+      <w:r>
+        <w:t xml:space="preserve">  },</w:t>
+      </w:r>
+    </w:p>
+    <w:p>
+      <w:r>
+        <w:t xml:space="preserve">  {</w:t>
+      </w:r>
+    </w:p>
+    <w:p>
+      <w:r>
+        <w:t xml:space="preserve">   "name": "pounds",</w:t>
+      </w:r>
+    </w:p>
+    <w:p>
+      <w:r>
+        <w:t xml:space="preserve">   "value": 0,</w:t>
+      </w:r>
+    </w:p>
+    <w:p>
+      <w:r>
+        <w:t xml:space="preserve">   "what": [</w:t>
+      </w:r>
+    </w:p>
+    <w:p>
+      <w:r>
+        <w:t xml:space="preserve">    "trees",</w:t>
+      </w:r>
+    </w:p>
+    <w:p>
+      <w:r>
+        <w:t xml:space="preserve">    "*0.13",</w:t>
+      </w:r>
+    </w:p>
+    <w:p>
+      <w:r>
+        <w:t xml:space="preserve">   ]</w:t>
+      </w:r>
+    </w:p>
+    <w:p>
+      <w:r>
+        <w:t xml:space="preserve">  },</w:t>
+      </w:r>
+    </w:p>
+    <w:p>
+      <w:r>
+        <w:t xml:space="preserve">  {</w:t>
+      </w:r>
+    </w:p>
+    <w:p>
+      <w:r>
+        <w:t xml:space="preserve">   "name": "cases",</w:t>
+      </w:r>
+    </w:p>
+    <w:p>
+      <w:r>
+        <w:t xml:space="preserve">   "value": 0,</w:t>
+      </w:r>
+    </w:p>
+    <w:p>
+      <w:r>
+        <w:lastRenderedPageBreak/>
+        <w:t xml:space="preserve">   "what": [</w:t>
+      </w:r>
+    </w:p>
+    <w:p>
+      <w:r>
+        <w:t xml:space="preserve">    "trees"</w:t>
+      </w:r>
+    </w:p>
+    <w:p>
+      <w:r>
+        <w:t xml:space="preserve">   ]</w:t>
+      </w:r>
+    </w:p>
+    <w:p>
+      <w:r>
+        <w:t xml:space="preserve">  }</w:t>
+      </w:r>
+    </w:p>
+    <w:p>
+      <w:r>
+        <w:t xml:space="preserve"> ], </w:t>
+      </w:r>
+    </w:p>
+    <w:p>
+      <w:r>
         <w:t xml:space="preserve"> "panels": [</w:t>
       </w:r>
     </w:p>
@@ -198,7 +304,79 @@
     </w:p>
     <w:p>
       <w:r>
+        <w:t xml:space="preserve">  {</w:t>
+      </w:r>
+    </w:p>
+    <w:p>
+      <w:r>
+        <w:t xml:space="preserve">   "id": "</w:t>
+      </w:r>
+      <w:proofErr w:type="spellStart"/>
+      <w:r>
+        <w:t>buttonsagriculture</w:t>
+      </w:r>
+      <w:proofErr w:type="spellEnd"/>
+      <w:r>
+        <w:t>",</w:t>
+      </w:r>
+    </w:p>
+    <w:p>
+      <w:r>
+        <w:t xml:space="preserve">   "</w:t>
+      </w:r>
+      <w:proofErr w:type="spellStart"/>
+      <w:r>
+        <w:t>url</w:t>
+      </w:r>
+      <w:proofErr w:type="spellEnd"/>
+      <w:r>
+        <w:t>": "https://raw.githubusercontent.com/MatthewPronyshyn/sta313project/main/panels/buttonsagriculture.svg"</w:t>
+      </w:r>
+    </w:p>
+    <w:p>
+      <w:r>
+        <w:t xml:space="preserve">  },</w:t>
+      </w:r>
+    </w:p>
+    <w:p>
+      <w:r>
+        <w:t xml:space="preserve">  {</w:t>
+      </w:r>
+    </w:p>
+    <w:p>
+      <w:r>
+        <w:t xml:space="preserve">   "id": "</w:t>
+      </w:r>
+      <w:proofErr w:type="spellStart"/>
+      <w:r>
+        <w:t>buttonsmeans</w:t>
+      </w:r>
+      <w:proofErr w:type="spellEnd"/>
+      <w:r>
+        <w:t>",</w:t>
+      </w:r>
+    </w:p>
+    <w:p>
+      <w:r>
         <w:lastRenderedPageBreak/>
+        <w:t xml:space="preserve">   "</w:t>
+      </w:r>
+      <w:proofErr w:type="spellStart"/>
+      <w:r>
+        <w:t>url</w:t>
+      </w:r>
+      <w:proofErr w:type="spellEnd"/>
+      <w:r>
+        <w:t>": "https://raw.githubusercontent.com/MatthewPronyshyn/sta313project/main/panels/buttonsmeans.svg"</w:t>
+      </w:r>
+    </w:p>
+    <w:p>
+      <w:r>
+        <w:t xml:space="preserve">  },</w:t>
+      </w:r>
+    </w:p>
+    <w:p>
+      <w:r>
         <w:t xml:space="preserve">  {</w:t>
       </w:r>
     </w:p>
@@ -208,24 +386,591 @@
       </w:r>
       <w:proofErr w:type="spellStart"/>
       <w:r>
+        <w:t>buttonsinagriculture</w:t>
+      </w:r>
+      <w:proofErr w:type="spellEnd"/>
+      <w:r>
+        <w:t>",</w:t>
+      </w:r>
+    </w:p>
+    <w:p>
+      <w:r>
+        <w:t xml:space="preserve">   "</w:t>
+      </w:r>
+      <w:proofErr w:type="spellStart"/>
+      <w:r>
+        <w:t>url</w:t>
+      </w:r>
+      <w:proofErr w:type="spellEnd"/>
+      <w:r>
+        <w:t>": "https://raw.githubusercontent.com/MatthewPronyshyn/sta313project/main/panels/buttonsinagriculture.svg"</w:t>
+      </w:r>
+    </w:p>
+    <w:p>
+      <w:r>
+        <w:t xml:space="preserve">  },</w:t>
+      </w:r>
+    </w:p>
+    <w:p>
+      <w:r>
+        <w:t xml:space="preserve">  {</w:t>
+      </w:r>
+    </w:p>
+    <w:p>
+      <w:r>
+        <w:t xml:space="preserve">   "id": "</w:t>
+      </w:r>
+      <w:proofErr w:type="spellStart"/>
+      <w:r>
+        <w:t>agriculturesolution</w:t>
+      </w:r>
+      <w:proofErr w:type="spellEnd"/>
+      <w:r>
+        <w:t>",</w:t>
+      </w:r>
+    </w:p>
+    <w:p>
+      <w:r>
+        <w:t xml:space="preserve">   "</w:t>
+      </w:r>
+      <w:proofErr w:type="spellStart"/>
+      <w:r>
+        <w:t>url</w:t>
+      </w:r>
+      <w:proofErr w:type="spellEnd"/>
+      <w:r>
+        <w:t>": "https://raw.githubusercontent.com/MatthewPronyshyn/sta313project/main/panels/agriculturesolution.svg"</w:t>
+      </w:r>
+    </w:p>
+    <w:p>
+      <w:r>
+        <w:t xml:space="preserve">  },</w:t>
+      </w:r>
+    </w:p>
+    <w:p>
+      <w:r>
+        <w:t xml:space="preserve">  {</w:t>
+      </w:r>
+    </w:p>
+    <w:p>
+      <w:r>
+        <w:t xml:space="preserve">   "id": "treesandco2",</w:t>
+      </w:r>
+    </w:p>
+    <w:p>
+      <w:r>
+        <w:t xml:space="preserve">   "</w:t>
+      </w:r>
+      <w:proofErr w:type="spellStart"/>
+      <w:r>
+        <w:t>url</w:t>
+      </w:r>
+      <w:proofErr w:type="spellEnd"/>
+      <w:r>
+        <w:t>": "https://raw.githubusercontent.com/MatthewPronyshyn/sta313project/main/panels/treesandco2.svg",</w:t>
+      </w:r>
+    </w:p>
+    <w:p>
+      <w:r>
+        <w:t xml:space="preserve">   "sliders": [</w:t>
+      </w:r>
+    </w:p>
+    <w:p>
+      <w:r>
+        <w:t xml:space="preserve">    {</w:t>
+      </w:r>
+    </w:p>
+    <w:p>
+      <w:r>
+        <w:t xml:space="preserve">     "id": "</w:t>
+      </w:r>
+      <w:proofErr w:type="spellStart"/>
+      <w:r>
+        <w:t>slider_trees</w:t>
+      </w:r>
+      <w:proofErr w:type="spellEnd"/>
+      <w:r>
+        <w:t>",</w:t>
+      </w:r>
+    </w:p>
+    <w:p>
+      <w:r>
+        <w:t xml:space="preserve">     "variable": "trees",</w:t>
+      </w:r>
+    </w:p>
+    <w:p>
+      <w:r>
+        <w:t xml:space="preserve">     "min": 0,</w:t>
+      </w:r>
+    </w:p>
+    <w:p>
+      <w:r>
+        <w:t xml:space="preserve">     "max": 100</w:t>
+      </w:r>
+    </w:p>
+    <w:p>
+      <w:r>
+        <w:t xml:space="preserve">    }</w:t>
+      </w:r>
+    </w:p>
+    <w:p>
+      <w:r>
+        <w:t xml:space="preserve">  }</w:t>
+      </w:r>
+    </w:p>
+    <w:p>
+      <w:r>
+        <w:t xml:space="preserve"> ],</w:t>
+      </w:r>
+    </w:p>
+    <w:p>
+      <w:r>
+        <w:t xml:space="preserve"> "operations": [</w:t>
+      </w:r>
+    </w:p>
+    <w:p>
+      <w:r>
+        <w:t xml:space="preserve">  {</w:t>
+      </w:r>
+    </w:p>
+    <w:p>
+      <w:r>
+        <w:lastRenderedPageBreak/>
+        <w:t xml:space="preserve">   "trigger": "mouseover",</w:t>
+      </w:r>
+    </w:p>
+    <w:p>
+      <w:r>
+        <w:t xml:space="preserve">   "element": "start",</w:t>
+      </w:r>
+    </w:p>
+    <w:p>
+      <w:r>
+        <w:t xml:space="preserve">   "operation": "highlight",</w:t>
+      </w:r>
+    </w:p>
+    <w:p>
+      <w:r>
+        <w:t xml:space="preserve">   "after": {</w:t>
+      </w:r>
+    </w:p>
+    <w:p>
+      <w:r>
+        <w:t xml:space="preserve">    "style": {</w:t>
+      </w:r>
+    </w:p>
+    <w:p>
+      <w:r>
+        <w:t xml:space="preserve">     "stroke": "red"</w:t>
+      </w:r>
+    </w:p>
+    <w:p>
+      <w:r>
+        <w:t xml:space="preserve">    }</w:t>
+      </w:r>
+    </w:p>
+    <w:p>
+      <w:r>
+        <w:t xml:space="preserve">   }</w:t>
+      </w:r>
+    </w:p>
+    <w:p>
+      <w:r>
+        <w:t xml:space="preserve">  },</w:t>
+      </w:r>
+    </w:p>
+    <w:p>
+      <w:r>
+        <w:t xml:space="preserve">  {</w:t>
+      </w:r>
+    </w:p>
+    <w:p>
+      <w:r>
+        <w:t xml:space="preserve">   "trigger": "mouseover",</w:t>
+      </w:r>
+    </w:p>
+    <w:p>
+      <w:r>
+        <w:t xml:space="preserve">   "element": "c",</w:t>
+      </w:r>
+    </w:p>
+    <w:p>
+      <w:r>
+        <w:t xml:space="preserve">   "operation": "highlight",</w:t>
+      </w:r>
+    </w:p>
+    <w:p>
+      <w:r>
+        <w:t xml:space="preserve">   "after": {</w:t>
+      </w:r>
+    </w:p>
+    <w:p>
+      <w:r>
+        <w:t xml:space="preserve">    "style": {</w:t>
+      </w:r>
+    </w:p>
+    <w:p>
+      <w:r>
+        <w:t xml:space="preserve">     "fill": "orange",</w:t>
+      </w:r>
+    </w:p>
+    <w:p>
+      <w:r>
+        <w:t xml:space="preserve">     "stroke": "orange"</w:t>
+      </w:r>
+    </w:p>
+    <w:p>
+      <w:r>
+        <w:t xml:space="preserve">    }</w:t>
+      </w:r>
+    </w:p>
+    <w:p>
+      <w:r>
+        <w:t xml:space="preserve">   }</w:t>
+      </w:r>
+    </w:p>
+    <w:p>
+      <w:r>
+        <w:t xml:space="preserve">  },</w:t>
+      </w:r>
+    </w:p>
+    <w:p>
+      <w:r>
+        <w:t xml:space="preserve">  {</w:t>
+      </w:r>
+    </w:p>
+    <w:p>
+      <w:r>
+        <w:t xml:space="preserve">   "trigger": "click",</w:t>
+      </w:r>
+    </w:p>
+    <w:p>
+      <w:r>
+        <w:t xml:space="preserve">   "element": "start",</w:t>
+      </w:r>
+    </w:p>
+    <w:p>
+      <w:r>
+        <w:t xml:space="preserve">   "operation": "</w:t>
+      </w:r>
+      <w:proofErr w:type="spellStart"/>
+      <w:r>
+        <w:t>loadLayout</w:t>
+      </w:r>
+      <w:proofErr w:type="spellEnd"/>
+      <w:r>
+        <w:t>",</w:t>
+      </w:r>
+    </w:p>
+    <w:p>
+      <w:r>
+        <w:t xml:space="preserve">   "after": "introduction",</w:t>
+      </w:r>
+    </w:p>
+    <w:p>
+      <w:r>
+        <w:t xml:space="preserve">   "group": "group1",</w:t>
+      </w:r>
+    </w:p>
+    <w:p>
+      <w:r>
+        <w:t xml:space="preserve">   "layout": [</w:t>
+      </w:r>
+    </w:p>
+    <w:p>
+      <w:r>
+        <w:t xml:space="preserve">    [</w:t>
+      </w:r>
+    </w:p>
+    <w:p>
+      <w:r>
+        <w:t xml:space="preserve">     "</w:t>
+      </w:r>
+      <w:proofErr w:type="spellStart"/>
+      <w:r>
+        <w:t>buttonsunselected</w:t>
+      </w:r>
+      <w:proofErr w:type="spellEnd"/>
+      <w:r>
+        <w:t>"</w:t>
+      </w:r>
+    </w:p>
+    <w:p>
+      <w:r>
+        <w:lastRenderedPageBreak/>
+        <w:t xml:space="preserve">    ]</w:t>
+      </w:r>
+    </w:p>
+    <w:p>
+      <w:r>
+        <w:t xml:space="preserve">   ]</w:t>
+      </w:r>
+    </w:p>
+    <w:p>
+      <w:r>
+        <w:t xml:space="preserve">  },</w:t>
+      </w:r>
+    </w:p>
+    <w:p>
+      <w:r>
+        <w:t xml:space="preserve">  {</w:t>
+      </w:r>
+    </w:p>
+    <w:p>
+      <w:r>
+        <w:t xml:space="preserve">   "trigger": "click",</w:t>
+      </w:r>
+    </w:p>
+    <w:p>
+      <w:r>
+        <w:t xml:space="preserve">   "element": "forest",</w:t>
+      </w:r>
+    </w:p>
+    <w:p>
+      <w:r>
+        <w:t xml:space="preserve">   "operation": "</w:t>
+      </w:r>
+      <w:proofErr w:type="spellStart"/>
+      <w:r>
+        <w:t>loadLayout</w:t>
+      </w:r>
+      <w:proofErr w:type="spellEnd"/>
+      <w:r>
+        <w:t>",</w:t>
+      </w:r>
+    </w:p>
+    <w:p>
+      <w:r>
+        <w:t xml:space="preserve">   "after": "introduction",</w:t>
+      </w:r>
+    </w:p>
+    <w:p>
+      <w:r>
+        <w:t xml:space="preserve">   "group": "group1",</w:t>
+      </w:r>
+    </w:p>
+    <w:p>
+      <w:r>
+        <w:t xml:space="preserve">   "layout": [</w:t>
+      </w:r>
+    </w:p>
+    <w:p>
+      <w:r>
+        <w:t xml:space="preserve">    [</w:t>
+      </w:r>
+    </w:p>
+    <w:p>
+      <w:r>
+        <w:t xml:space="preserve">     "</w:t>
+      </w:r>
+      <w:proofErr w:type="spellStart"/>
+      <w:r>
+        <w:t>buttonstree</w:t>
+      </w:r>
+      <w:proofErr w:type="spellEnd"/>
+      <w:r>
+        <w:t>"</w:t>
+      </w:r>
+    </w:p>
+    <w:p>
+      <w:r>
+        <w:t xml:space="preserve">    ],</w:t>
+      </w:r>
+    </w:p>
+    <w:p>
+      <w:r>
+        <w:t xml:space="preserve">    [</w:t>
+      </w:r>
+    </w:p>
+    <w:p>
+      <w:r>
+        <w:t xml:space="preserve">     "treesandco2"</w:t>
+      </w:r>
+    </w:p>
+    <w:p>
+      <w:r>
+        <w:t xml:space="preserve">    ]</w:t>
+      </w:r>
+    </w:p>
+    <w:p>
+      <w:r>
+        <w:t xml:space="preserve">   ]</w:t>
+      </w:r>
+    </w:p>
+    <w:p>
+      <w:r>
+        <w:t xml:space="preserve">  },</w:t>
+      </w:r>
+    </w:p>
+    <w:p>
+      <w:r>
+        <w:t xml:space="preserve">  {</w:t>
+      </w:r>
+    </w:p>
+    <w:p>
+      <w:r>
+        <w:t xml:space="preserve">   "trigger": "click",</w:t>
+      </w:r>
+    </w:p>
+    <w:p>
+      <w:r>
+        <w:t xml:space="preserve">   "element": "agriculture",</w:t>
+      </w:r>
+    </w:p>
+    <w:p>
+      <w:r>
+        <w:t xml:space="preserve">   "operation": "</w:t>
+      </w:r>
+      <w:proofErr w:type="spellStart"/>
+      <w:r>
+        <w:t>loadLayout</w:t>
+      </w:r>
+      <w:proofErr w:type="spellEnd"/>
+      <w:r>
+        <w:t>",</w:t>
+      </w:r>
+    </w:p>
+    <w:p>
+      <w:r>
+        <w:t xml:space="preserve">   "after": "introduction",</w:t>
+      </w:r>
+    </w:p>
+    <w:p>
+      <w:r>
+        <w:t xml:space="preserve">   "group": "group1",</w:t>
+      </w:r>
+    </w:p>
+    <w:p>
+      <w:r>
+        <w:t xml:space="preserve">   "layout": [</w:t>
+      </w:r>
+    </w:p>
+    <w:p>
+      <w:r>
+        <w:t xml:space="preserve">    [</w:t>
+      </w:r>
+    </w:p>
+    <w:p>
+      <w:r>
+        <w:t xml:space="preserve">     "</w:t>
+      </w:r>
+      <w:proofErr w:type="spellStart"/>
+      <w:r>
         <w:t>buttonsagriculture</w:t>
       </w:r>
       <w:proofErr w:type="spellEnd"/>
       <w:r>
+        <w:t>"</w:t>
+      </w:r>
+    </w:p>
+    <w:p>
+      <w:r>
+        <w:t xml:space="preserve">    ],</w:t>
+      </w:r>
+    </w:p>
+    <w:p>
+      <w:r>
+        <w:t xml:space="preserve">    [</w:t>
+      </w:r>
+    </w:p>
+    <w:p>
+      <w:r>
+        <w:lastRenderedPageBreak/>
+        <w:t xml:space="preserve">     "</w:t>
+      </w:r>
+      <w:proofErr w:type="spellStart"/>
+      <w:r>
+        <w:t>buttonsinagriculture</w:t>
+      </w:r>
+      <w:proofErr w:type="spellEnd"/>
+      <w:r>
+        <w:t>"</w:t>
+      </w:r>
+    </w:p>
+    <w:p>
+      <w:r>
+        <w:t xml:space="preserve">    ]</w:t>
+      </w:r>
+    </w:p>
+    <w:p>
+      <w:r>
+        <w:t xml:space="preserve">   ]</w:t>
+      </w:r>
+    </w:p>
+    <w:p>
+      <w:r>
+        <w:t xml:space="preserve">  },</w:t>
+      </w:r>
+    </w:p>
+    <w:p>
+      <w:r>
+        <w:t xml:space="preserve">  {</w:t>
+      </w:r>
+    </w:p>
+    <w:p>
+      <w:r>
+        <w:t xml:space="preserve">   "trigger": "click",</w:t>
+      </w:r>
+    </w:p>
+    <w:p>
+      <w:r>
+        <w:t xml:space="preserve">   "element": "means",</w:t>
+      </w:r>
+    </w:p>
+    <w:p>
+      <w:r>
+        <w:t xml:space="preserve">   "operation": "</w:t>
+      </w:r>
+      <w:proofErr w:type="spellStart"/>
+      <w:r>
+        <w:t>loadLayout</w:t>
+      </w:r>
+      <w:proofErr w:type="spellEnd"/>
+      <w:r>
         <w:t>",</w:t>
       </w:r>
     </w:p>
     <w:p>
       <w:r>
-        <w:t xml:space="preserve">   "</w:t>
-      </w:r>
-      <w:proofErr w:type="spellStart"/>
-      <w:r>
-        <w:t>url</w:t>
-      </w:r>
-      <w:proofErr w:type="spellEnd"/>
-      <w:r>
-        <w:t>": "https://raw.githubusercontent.com/MatthewPronyshyn/sta313project/main/panels/buttonsagriculture.svg"</w:t>
+        <w:t xml:space="preserve">   "after": "introduction",</w:t>
+      </w:r>
+    </w:p>
+    <w:p>
+      <w:r>
+        <w:t xml:space="preserve">   "group": "group1",</w:t>
+      </w:r>
+    </w:p>
+    <w:p>
+      <w:r>
+        <w:t xml:space="preserve">   "layout": [</w:t>
+      </w:r>
+    </w:p>
+    <w:p>
+      <w:r>
+        <w:t xml:space="preserve">    [</w:t>
+      </w:r>
+    </w:p>
+    <w:p>
+      <w:r>
+        <w:t xml:space="preserve">     "</w:t>
+      </w:r>
+      <w:proofErr w:type="spellStart"/>
+      <w:r>
+        <w:t>buttonsmeans</w:t>
+      </w:r>
+      <w:proofErr w:type="spellEnd"/>
+      <w:r>
+        <w:t>"</w:t>
+      </w:r>
+    </w:p>
+    <w:p>
+      <w:r>
+        <w:t xml:space="preserve">    ]</w:t>
+      </w:r>
+    </w:p>
+    <w:p>
+      <w:r>
+        <w:t xml:space="preserve">   ]</w:t>
       </w:r>
     </w:p>
     <w:p>
@@ -240,7 +985,50 @@
     </w:p>
     <w:p>
       <w:r>
-        <w:t xml:space="preserve">   "id": "</w:t>
+        <w:t xml:space="preserve">   "trigger": "click",</w:t>
+      </w:r>
+    </w:p>
+    <w:p>
+      <w:r>
+        <w:t xml:space="preserve">   "element": "problem",</w:t>
+      </w:r>
+    </w:p>
+    <w:p>
+      <w:r>
+        <w:t xml:space="preserve">   "operation": "</w:t>
+      </w:r>
+      <w:proofErr w:type="spellStart"/>
+      <w:r>
+        <w:t>loadLayout</w:t>
+      </w:r>
+      <w:proofErr w:type="spellEnd"/>
+      <w:r>
+        <w:t>",</w:t>
+      </w:r>
+    </w:p>
+    <w:p>
+      <w:r>
+        <w:t xml:space="preserve">   "after": "introduction",</w:t>
+      </w:r>
+    </w:p>
+    <w:p>
+      <w:r>
+        <w:t xml:space="preserve">   "group": "group1",</w:t>
+      </w:r>
+    </w:p>
+    <w:p>
+      <w:r>
+        <w:t xml:space="preserve">   "layout": [</w:t>
+      </w:r>
+    </w:p>
+    <w:p>
+      <w:r>
+        <w:t xml:space="preserve">    [</w:t>
+      </w:r>
+    </w:p>
+    <w:p>
+      <w:r>
+        <w:t xml:space="preserve">     "</w:t>
       </w:r>
       <w:proofErr w:type="spellStart"/>
       <w:r>
@@ -248,35 +1036,56 @@
       </w:r>
       <w:proofErr w:type="spellEnd"/>
       <w:r>
+        <w:t>"</w:t>
+      </w:r>
+    </w:p>
+    <w:p>
+      <w:r>
+        <w:t xml:space="preserve">    ]</w:t>
+      </w:r>
+    </w:p>
+    <w:p>
+      <w:r>
+        <w:t xml:space="preserve">   ]</w:t>
+      </w:r>
+    </w:p>
+    <w:p>
+      <w:r>
+        <w:t xml:space="preserve">  },</w:t>
+      </w:r>
+    </w:p>
+    <w:p>
+      <w:r>
+        <w:t xml:space="preserve">  {</w:t>
+      </w:r>
+    </w:p>
+    <w:p>
+      <w:r>
+        <w:lastRenderedPageBreak/>
+        <w:t xml:space="preserve">   "trigger": "click",</w:t>
+      </w:r>
+    </w:p>
+    <w:p>
+      <w:r>
+        <w:t xml:space="preserve">   "element": "solution",</w:t>
+      </w:r>
+    </w:p>
+    <w:p>
+      <w:r>
+        <w:t xml:space="preserve">   "operation": "</w:t>
+      </w:r>
+      <w:proofErr w:type="spellStart"/>
+      <w:r>
+        <w:t>loadLayout</w:t>
+      </w:r>
+      <w:proofErr w:type="spellEnd"/>
+      <w:r>
         <w:t>",</w:t>
       </w:r>
     </w:p>
     <w:p>
       <w:r>
-        <w:t xml:space="preserve">   "</w:t>
-      </w:r>
-      <w:proofErr w:type="spellStart"/>
-      <w:r>
-        <w:t>url</w:t>
-      </w:r>
-      <w:proofErr w:type="spellEnd"/>
-      <w:r>
-        <w:t>": "https://raw.githubusercontent.com/MatthewPronyshyn/sta313project/main/panels/buttonsmeans.svg"</w:t>
-      </w:r>
-    </w:p>
-    <w:p>
-      <w:r>
-        <w:t xml:space="preserve">  },</w:t>
-      </w:r>
-    </w:p>
-    <w:p>
-      <w:r>
-        <w:t xml:space="preserve">  {</w:t>
-      </w:r>
-    </w:p>
-    <w:p>
-      <w:r>
-        <w:t xml:space="preserve">   "id": "</w:t>
+        <w:t xml:space="preserve">   "after": "</w:t>
       </w:r>
       <w:proofErr w:type="spellStart"/>
       <w:r>
@@ -289,209 +1098,6 @@
     </w:p>
     <w:p>
       <w:r>
-        <w:t xml:space="preserve">   "</w:t>
-      </w:r>
-      <w:proofErr w:type="spellStart"/>
-      <w:r>
-        <w:t>url</w:t>
-      </w:r>
-      <w:proofErr w:type="spellEnd"/>
-      <w:r>
-        <w:t>": "https://raw.githubusercontent.com/MatthewPronyshyn/sta313project/main/panels/buttonsinagriculture.svg"</w:t>
-      </w:r>
-    </w:p>
-    <w:p>
-      <w:r>
-        <w:t xml:space="preserve">  },</w:t>
-      </w:r>
-    </w:p>
-    <w:p>
-      <w:r>
-        <w:t xml:space="preserve">  {</w:t>
-      </w:r>
-    </w:p>
-    <w:p>
-      <w:r>
-        <w:t xml:space="preserve">   "id": "</w:t>
-      </w:r>
-      <w:proofErr w:type="spellStart"/>
-      <w:r>
-        <w:t>agriculturesolution</w:t>
-      </w:r>
-      <w:proofErr w:type="spellEnd"/>
-      <w:r>
-        <w:t>",</w:t>
-      </w:r>
-    </w:p>
-    <w:p>
-      <w:r>
-        <w:t xml:space="preserve">   "</w:t>
-      </w:r>
-      <w:proofErr w:type="spellStart"/>
-      <w:r>
-        <w:t>url</w:t>
-      </w:r>
-      <w:proofErr w:type="spellEnd"/>
-      <w:r>
-        <w:t>": "https://raw.githubusercontent.com/MatthewPronyshyn/sta313project/main/panels/agriculturesolution.svg"</w:t>
-      </w:r>
-    </w:p>
-    <w:p>
-      <w:r>
-        <w:t xml:space="preserve">  }</w:t>
-      </w:r>
-    </w:p>
-    <w:p>
-      <w:r>
-        <w:t xml:space="preserve"> ],</w:t>
-      </w:r>
-    </w:p>
-    <w:p>
-      <w:r>
-        <w:t xml:space="preserve"> "operations": [</w:t>
-      </w:r>
-    </w:p>
-    <w:p>
-      <w:r>
-        <w:t xml:space="preserve">  {</w:t>
-      </w:r>
-    </w:p>
-    <w:p>
-      <w:r>
-        <w:t xml:space="preserve">   "trigger": "mouseover",</w:t>
-      </w:r>
-    </w:p>
-    <w:p>
-      <w:r>
-        <w:t xml:space="preserve">   "element": "start",</w:t>
-      </w:r>
-    </w:p>
-    <w:p>
-      <w:r>
-        <w:t xml:space="preserve">   "operation": "highlight",</w:t>
-      </w:r>
-    </w:p>
-    <w:p>
-      <w:r>
-        <w:t xml:space="preserve">   "after": {</w:t>
-      </w:r>
-    </w:p>
-    <w:p>
-      <w:r>
-        <w:t xml:space="preserve">    "style": {</w:t>
-      </w:r>
-    </w:p>
-    <w:p>
-      <w:r>
-        <w:lastRenderedPageBreak/>
-        <w:t xml:space="preserve">     "stroke": "red"</w:t>
-      </w:r>
-    </w:p>
-    <w:p>
-      <w:r>
-        <w:t xml:space="preserve">    }</w:t>
-      </w:r>
-    </w:p>
-    <w:p>
-      <w:r>
-        <w:t xml:space="preserve">   }</w:t>
-      </w:r>
-    </w:p>
-    <w:p>
-      <w:r>
-        <w:t xml:space="preserve">  },</w:t>
-      </w:r>
-    </w:p>
-    <w:p>
-      <w:r>
-        <w:t xml:space="preserve">  {</w:t>
-      </w:r>
-    </w:p>
-    <w:p>
-      <w:r>
-        <w:t xml:space="preserve">   "trigger": "mouseover",</w:t>
-      </w:r>
-    </w:p>
-    <w:p>
-      <w:r>
-        <w:t xml:space="preserve">   "element": "c",</w:t>
-      </w:r>
-    </w:p>
-    <w:p>
-      <w:r>
-        <w:t xml:space="preserve">   "operation": "highlight",</w:t>
-      </w:r>
-    </w:p>
-    <w:p>
-      <w:r>
-        <w:t xml:space="preserve">   "after": {</w:t>
-      </w:r>
-    </w:p>
-    <w:p>
-      <w:r>
-        <w:t xml:space="preserve">    "style": {</w:t>
-      </w:r>
-    </w:p>
-    <w:p>
-      <w:r>
-        <w:t xml:space="preserve">     "fill": "orange",</w:t>
-      </w:r>
-    </w:p>
-    <w:p>
-      <w:r>
-        <w:t xml:space="preserve">     "stroke": "orange"</w:t>
-      </w:r>
-    </w:p>
-    <w:p>
-      <w:r>
-        <w:t xml:space="preserve">    }</w:t>
-      </w:r>
-    </w:p>
-    <w:p>
-      <w:r>
-        <w:t xml:space="preserve">   }</w:t>
-      </w:r>
-    </w:p>
-    <w:p>
-      <w:r>
-        <w:t xml:space="preserve">  },</w:t>
-      </w:r>
-    </w:p>
-    <w:p>
-      <w:r>
-        <w:t xml:space="preserve">  {</w:t>
-      </w:r>
-    </w:p>
-    <w:p>
-      <w:r>
-        <w:t xml:space="preserve">   "trigger": "click",</w:t>
-      </w:r>
-    </w:p>
-    <w:p>
-      <w:r>
-        <w:t xml:space="preserve">   "element": "start",</w:t>
-      </w:r>
-    </w:p>
-    <w:p>
-      <w:r>
-        <w:t xml:space="preserve">   "operation": "</w:t>
-      </w:r>
-      <w:proofErr w:type="spellStart"/>
-      <w:r>
-        <w:t>loadLayout</w:t>
-      </w:r>
-      <w:proofErr w:type="spellEnd"/>
-      <w:r>
-        <w:t>",</w:t>
-      </w:r>
-    </w:p>
-    <w:p>
-      <w:r>
-        <w:t xml:space="preserve">   "after": "introduction",</w:t>
-      </w:r>
-    </w:p>
-    <w:p>
-      <w:r>
         <w:t xml:space="preserve">   "group": "group1",</w:t>
       </w:r>
     </w:p>
@@ -511,7 +1117,7 @@
       </w:r>
       <w:proofErr w:type="spellStart"/>
       <w:r>
-        <w:t>buttonsunselected</w:t>
+        <w:t>buttonsagriculture</w:t>
       </w:r>
       <w:proofErr w:type="spellEnd"/>
       <w:r>
@@ -520,420 +1126,6 @@
     </w:p>
     <w:p>
       <w:r>
-        <w:t xml:space="preserve">    ]</w:t>
-      </w:r>
-    </w:p>
-    <w:p>
-      <w:r>
-        <w:t xml:space="preserve">   ]</w:t>
-      </w:r>
-    </w:p>
-    <w:p>
-      <w:r>
-        <w:t xml:space="preserve">  },</w:t>
-      </w:r>
-    </w:p>
-    <w:p>
-      <w:r>
-        <w:t xml:space="preserve">  {</w:t>
-      </w:r>
-    </w:p>
-    <w:p>
-      <w:r>
-        <w:t xml:space="preserve">   "trigger": "click",</w:t>
-      </w:r>
-    </w:p>
-    <w:p>
-      <w:r>
-        <w:lastRenderedPageBreak/>
-        <w:t xml:space="preserve">   "element": "forest",</w:t>
-      </w:r>
-    </w:p>
-    <w:p>
-      <w:r>
-        <w:t xml:space="preserve">   "operation": "</w:t>
-      </w:r>
-      <w:proofErr w:type="spellStart"/>
-      <w:r>
-        <w:t>loadLayout</w:t>
-      </w:r>
-      <w:proofErr w:type="spellEnd"/>
-      <w:r>
-        <w:t>",</w:t>
-      </w:r>
-    </w:p>
-    <w:p>
-      <w:r>
-        <w:t xml:space="preserve">   "after": "introduction",</w:t>
-      </w:r>
-    </w:p>
-    <w:p>
-      <w:r>
-        <w:t xml:space="preserve">   "group": "group1",</w:t>
-      </w:r>
-    </w:p>
-    <w:p>
-      <w:r>
-        <w:t xml:space="preserve">   "layout": [</w:t>
-      </w:r>
-    </w:p>
-    <w:p>
-      <w:r>
-        <w:t xml:space="preserve">    [</w:t>
-      </w:r>
-    </w:p>
-    <w:p>
-      <w:r>
-        <w:t xml:space="preserve">     "</w:t>
-      </w:r>
-      <w:proofErr w:type="spellStart"/>
-      <w:r>
-        <w:t>buttonstree</w:t>
-      </w:r>
-      <w:proofErr w:type="spellEnd"/>
-      <w:r>
-        <w:t>"</w:t>
-      </w:r>
-    </w:p>
-    <w:p>
-      <w:r>
-        <w:t xml:space="preserve">    ]</w:t>
-      </w:r>
-    </w:p>
-    <w:p>
-      <w:r>
-        <w:t xml:space="preserve">   ]</w:t>
-      </w:r>
-    </w:p>
-    <w:p>
-      <w:r>
-        <w:t xml:space="preserve">  },</w:t>
-      </w:r>
-    </w:p>
-    <w:p>
-      <w:r>
-        <w:t xml:space="preserve">  {</w:t>
-      </w:r>
-    </w:p>
-    <w:p>
-      <w:r>
-        <w:t xml:space="preserve">   "trigger": "click",</w:t>
-      </w:r>
-    </w:p>
-    <w:p>
-      <w:r>
-        <w:t xml:space="preserve">   "element": "agriculture",</w:t>
-      </w:r>
-    </w:p>
-    <w:p>
-      <w:r>
-        <w:t xml:space="preserve">   "operation": "</w:t>
-      </w:r>
-      <w:proofErr w:type="spellStart"/>
-      <w:r>
-        <w:t>loadLayout</w:t>
-      </w:r>
-      <w:proofErr w:type="spellEnd"/>
-      <w:r>
-        <w:t>",</w:t>
-      </w:r>
-    </w:p>
-    <w:p>
-      <w:r>
-        <w:t xml:space="preserve">   "after": "introduction",</w:t>
-      </w:r>
-    </w:p>
-    <w:p>
-      <w:r>
-        <w:t xml:space="preserve">   "group": "group1",</w:t>
-      </w:r>
-    </w:p>
-    <w:p>
-      <w:r>
-        <w:t xml:space="preserve">   "layout": [</w:t>
-      </w:r>
-    </w:p>
-    <w:p>
-      <w:r>
-        <w:t xml:space="preserve">    [</w:t>
-      </w:r>
-    </w:p>
-    <w:p>
-      <w:r>
-        <w:t xml:space="preserve">     "</w:t>
-      </w:r>
-      <w:proofErr w:type="spellStart"/>
-      <w:r>
-        <w:t>buttonsagriculture</w:t>
-      </w:r>
-      <w:proofErr w:type="spellEnd"/>
-      <w:r>
-        <w:t>"</w:t>
-      </w:r>
-    </w:p>
-    <w:p>
-      <w:r>
-        <w:t xml:space="preserve">    ],</w:t>
-      </w:r>
-    </w:p>
-    <w:p>
-      <w:r>
-        <w:t xml:space="preserve">    [</w:t>
-      </w:r>
-    </w:p>
-    <w:p>
-      <w:r>
-        <w:t xml:space="preserve">     "</w:t>
-      </w:r>
-      <w:proofErr w:type="spellStart"/>
-      <w:r>
-        <w:t>buttonsinagriculture</w:t>
-      </w:r>
-      <w:proofErr w:type="spellEnd"/>
-      <w:r>
-        <w:t>"</w:t>
-      </w:r>
-    </w:p>
-    <w:p>
-      <w:r>
-        <w:t xml:space="preserve">    ]</w:t>
-      </w:r>
-    </w:p>
-    <w:p>
-      <w:r>
-        <w:t xml:space="preserve">   ]</w:t>
-      </w:r>
-    </w:p>
-    <w:p>
-      <w:r>
-        <w:t xml:space="preserve">  },</w:t>
-      </w:r>
-    </w:p>
-    <w:p>
-      <w:r>
-        <w:t xml:space="preserve">  {</w:t>
-      </w:r>
-    </w:p>
-    <w:p>
-      <w:r>
-        <w:t xml:space="preserve">   "trigger": "click",</w:t>
-      </w:r>
-    </w:p>
-    <w:p>
-      <w:r>
-        <w:t xml:space="preserve">   "element": "means",</w:t>
-      </w:r>
-    </w:p>
-    <w:p>
-      <w:r>
-        <w:t xml:space="preserve">   "operation": "</w:t>
-      </w:r>
-      <w:proofErr w:type="spellStart"/>
-      <w:r>
-        <w:t>loadLayout</w:t>
-      </w:r>
-      <w:proofErr w:type="spellEnd"/>
-      <w:r>
-        <w:t>",</w:t>
-      </w:r>
-    </w:p>
-    <w:p>
-      <w:r>
-        <w:lastRenderedPageBreak/>
-        <w:t xml:space="preserve">   "after": "introduction",</w:t>
-      </w:r>
-    </w:p>
-    <w:p>
-      <w:r>
-        <w:t xml:space="preserve">   "group": "group1",</w:t>
-      </w:r>
-    </w:p>
-    <w:p>
-      <w:r>
-        <w:t xml:space="preserve">   "layout": [</w:t>
-      </w:r>
-    </w:p>
-    <w:p>
-      <w:r>
-        <w:t xml:space="preserve">    [</w:t>
-      </w:r>
-    </w:p>
-    <w:p>
-      <w:r>
-        <w:t xml:space="preserve">     "</w:t>
-      </w:r>
-      <w:proofErr w:type="spellStart"/>
-      <w:r>
-        <w:t>buttonsmeans</w:t>
-      </w:r>
-      <w:proofErr w:type="spellEnd"/>
-      <w:r>
-        <w:t>"</w:t>
-      </w:r>
-    </w:p>
-    <w:p>
-      <w:r>
-        <w:t xml:space="preserve">    ]</w:t>
-      </w:r>
-    </w:p>
-    <w:p>
-      <w:r>
-        <w:t xml:space="preserve">   ]</w:t>
-      </w:r>
-    </w:p>
-    <w:p>
-      <w:r>
-        <w:t xml:space="preserve">  },</w:t>
-      </w:r>
-    </w:p>
-    <w:p>
-      <w:r>
-        <w:t xml:space="preserve">  {</w:t>
-      </w:r>
-    </w:p>
-    <w:p>
-      <w:r>
-        <w:t xml:space="preserve">   "trigger": "click",</w:t>
-      </w:r>
-    </w:p>
-    <w:p>
-      <w:r>
-        <w:t xml:space="preserve">   "element": "problem",</w:t>
-      </w:r>
-    </w:p>
-    <w:p>
-      <w:r>
-        <w:t xml:space="preserve">   "operation": "</w:t>
-      </w:r>
-      <w:proofErr w:type="spellStart"/>
-      <w:r>
-        <w:t>loadLayout</w:t>
-      </w:r>
-      <w:proofErr w:type="spellEnd"/>
-      <w:r>
-        <w:t>",</w:t>
-      </w:r>
-    </w:p>
-    <w:p>
-      <w:r>
-        <w:t xml:space="preserve">   "after": "introduction",</w:t>
-      </w:r>
-    </w:p>
-    <w:p>
-      <w:r>
-        <w:t xml:space="preserve">   "group": "group1",</w:t>
-      </w:r>
-    </w:p>
-    <w:p>
-      <w:r>
-        <w:t xml:space="preserve">   "layout": [</w:t>
-      </w:r>
-    </w:p>
-    <w:p>
-      <w:r>
-        <w:t xml:space="preserve">    [</w:t>
-      </w:r>
-    </w:p>
-    <w:p>
-      <w:r>
-        <w:t xml:space="preserve">     "</w:t>
-      </w:r>
-      <w:proofErr w:type="spellStart"/>
-      <w:r>
-        <w:t>buttonsmeans</w:t>
-      </w:r>
-      <w:proofErr w:type="spellEnd"/>
-      <w:r>
-        <w:t>"</w:t>
-      </w:r>
-    </w:p>
-    <w:p>
-      <w:r>
-        <w:t xml:space="preserve">    ]</w:t>
-      </w:r>
-    </w:p>
-    <w:p>
-      <w:r>
-        <w:t xml:space="preserve">   ]</w:t>
-      </w:r>
-    </w:p>
-    <w:p>
-      <w:r>
-        <w:t xml:space="preserve">  },</w:t>
-      </w:r>
-    </w:p>
-    <w:p>
-      <w:r>
-        <w:t xml:space="preserve">  {</w:t>
-      </w:r>
-    </w:p>
-    <w:p>
-      <w:r>
-        <w:t xml:space="preserve">   "trigger": "click",</w:t>
-      </w:r>
-    </w:p>
-    <w:p>
-      <w:r>
-        <w:t xml:space="preserve">   "element": "solution",</w:t>
-      </w:r>
-    </w:p>
-    <w:p>
-      <w:r>
-        <w:t xml:space="preserve">   "operation": "</w:t>
-      </w:r>
-      <w:proofErr w:type="spellStart"/>
-      <w:r>
-        <w:t>loadLayout</w:t>
-      </w:r>
-      <w:proofErr w:type="spellEnd"/>
-      <w:r>
-        <w:t>",</w:t>
-      </w:r>
-    </w:p>
-    <w:p>
-      <w:r>
-        <w:t xml:space="preserve">   "after": "</w:t>
-      </w:r>
-      <w:proofErr w:type="spellStart"/>
-      <w:r>
-        <w:t>buttonsinagriculture</w:t>
-      </w:r>
-      <w:proofErr w:type="spellEnd"/>
-      <w:r>
-        <w:t>",</w:t>
-      </w:r>
-    </w:p>
-    <w:p>
-      <w:r>
-        <w:t xml:space="preserve">   "group": "group1",</w:t>
-      </w:r>
-    </w:p>
-    <w:p>
-      <w:r>
-        <w:t xml:space="preserve">   "layout": [</w:t>
-      </w:r>
-    </w:p>
-    <w:p>
-      <w:r>
-        <w:t xml:space="preserve">    [</w:t>
-      </w:r>
-    </w:p>
-    <w:p>
-      <w:r>
-        <w:t xml:space="preserve">     "</w:t>
-      </w:r>
-      <w:proofErr w:type="spellStart"/>
-      <w:r>
-        <w:t>buttonsagriculture</w:t>
-      </w:r>
-      <w:proofErr w:type="spellEnd"/>
-      <w:r>
-        <w:t>"</w:t>
-      </w:r>
-    </w:p>
-    <w:p>
-      <w:r>
-        <w:lastRenderedPageBreak/>
         <w:t xml:space="preserve">    ]</w:t>
       </w:r>
     </w:p>

--- a/json code.docx
+++ b/json code.docx
@@ -1281,8 +1281,455 @@
       </w:r>
     </w:p>
     <w:p>
-      <w:r>
+      <w:pPr>
+        <w:pBdr>
+          <w:bottom w:val="thinThickThinMediumGap" w:sz="18" w:space="1" w:color="auto"/>
+        </w:pBdr>
+      </w:pPr>
+      <w:r>
+        <w:lastRenderedPageBreak/>
         <w:t>}</w:t>
+      </w:r>
+    </w:p>
+    <w:p>
+      <w:r>
+        <w:t>{</w:t>
+      </w:r>
+    </w:p>
+    <w:p>
+      <w:r>
+        <w:t xml:space="preserve"> "</w:t>
+      </w:r>
+      <w:proofErr w:type="spellStart"/>
+      <w:r>
+        <w:t>currentLayout</w:t>
+      </w:r>
+      <w:proofErr w:type="spellEnd"/>
+      <w:r>
+        <w:t>": "</w:t>
+      </w:r>
+      <w:proofErr w:type="spellStart"/>
+      <w:r>
+        <w:t>iniLayout</w:t>
+      </w:r>
+      <w:proofErr w:type="spellEnd"/>
+      <w:r>
+        <w:t>",</w:t>
+      </w:r>
+    </w:p>
+    <w:p>
+      <w:r>
+        <w:t xml:space="preserve"> "layouts": [</w:t>
+      </w:r>
+    </w:p>
+    <w:p>
+      <w:r>
+        <w:t xml:space="preserve">  {</w:t>
+      </w:r>
+    </w:p>
+    <w:p>
+      <w:r>
+        <w:t xml:space="preserve">   "name": "</w:t>
+      </w:r>
+      <w:proofErr w:type="spellStart"/>
+      <w:r>
+        <w:t>iniLayout</w:t>
+      </w:r>
+      <w:proofErr w:type="spellEnd"/>
+      <w:r>
+        <w:t>",</w:t>
+      </w:r>
+    </w:p>
+    <w:p>
+      <w:r>
+        <w:t xml:space="preserve">   "panels": [</w:t>
+      </w:r>
+    </w:p>
+    <w:p>
+      <w:r>
+        <w:t xml:space="preserve">    [</w:t>
+      </w:r>
+    </w:p>
+    <w:p>
+      <w:r>
+        <w:t xml:space="preserve">     "panel0","my"</w:t>
+      </w:r>
+    </w:p>
+    <w:p>
+      <w:r>
+        <w:t xml:space="preserve">    ]</w:t>
+      </w:r>
+    </w:p>
+    <w:p>
+      <w:r>
+        <w:t xml:space="preserve">   ]</w:t>
+      </w:r>
+    </w:p>
+    <w:p>
+      <w:r>
+        <w:t xml:space="preserve">  }</w:t>
+      </w:r>
+    </w:p>
+    <w:p>
+      <w:r>
+        <w:t xml:space="preserve"> ],</w:t>
+      </w:r>
+    </w:p>
+    <w:p>
+      <w:r>
+        <w:t xml:space="preserve"> "classes": [],</w:t>
+      </w:r>
+    </w:p>
+    <w:p>
+      <w:r>
+        <w:t xml:space="preserve"> "variables": [</w:t>
+      </w:r>
+    </w:p>
+    <w:p>
+      <w:r>
+        <w:t xml:space="preserve">  {</w:t>
+      </w:r>
+    </w:p>
+    <w:p>
+      <w:r>
+        <w:t xml:space="preserve">   "name": "</w:t>
+      </w:r>
+      <w:proofErr w:type="spellStart"/>
+      <w:r>
+        <w:t>movementSpeed</w:t>
+      </w:r>
+      <w:proofErr w:type="spellEnd"/>
+      <w:r>
+        <w:t>",</w:t>
+      </w:r>
+    </w:p>
+    <w:p>
+      <w:r>
+        <w:t xml:space="preserve">   "value": 0</w:t>
+      </w:r>
+    </w:p>
+    <w:p>
+      <w:r>
+        <w:t xml:space="preserve">  },</w:t>
+      </w:r>
+    </w:p>
+    <w:p>
+      <w:r>
+        <w:t xml:space="preserve">  {</w:t>
+      </w:r>
+    </w:p>
+    <w:p>
+      <w:r>
+        <w:t xml:space="preserve">   "name": "</w:t>
+      </w:r>
+      <w:proofErr w:type="spellStart"/>
+      <w:r>
+        <w:t>movementVelocity</w:t>
+      </w:r>
+      <w:proofErr w:type="spellEnd"/>
+      <w:r>
+        <w:t>",</w:t>
+      </w:r>
+    </w:p>
+    <w:p>
+      <w:r>
+        <w:t xml:space="preserve">   "value": 0</w:t>
+      </w:r>
+    </w:p>
+    <w:p>
+      <w:r>
+        <w:t xml:space="preserve">  },</w:t>
+      </w:r>
+    </w:p>
+    <w:p>
+      <w:r>
+        <w:t xml:space="preserve">  {</w:t>
+      </w:r>
+    </w:p>
+    <w:p>
+      <w:r>
+        <w:t xml:space="preserve">   "name": "trees",</w:t>
+      </w:r>
+    </w:p>
+    <w:p>
+      <w:r>
+        <w:t xml:space="preserve">   "value": 1</w:t>
+      </w:r>
+    </w:p>
+    <w:p>
+      <w:r>
+        <w:t xml:space="preserve">  },</w:t>
+      </w:r>
+    </w:p>
+    <w:p>
+      <w:r>
+        <w:t xml:space="preserve">  {</w:t>
+      </w:r>
+    </w:p>
+    <w:p>
+      <w:r>
+        <w:lastRenderedPageBreak/>
+        <w:t xml:space="preserve">   "name": "pounds",</w:t>
+      </w:r>
+    </w:p>
+    <w:p>
+      <w:r>
+        <w:t xml:space="preserve">   "value": 0,</w:t>
+      </w:r>
+    </w:p>
+    <w:p>
+      <w:r>
+        <w:t xml:space="preserve">   "what": ["trees", "*0.13"]</w:t>
+      </w:r>
+    </w:p>
+    <w:p>
+      <w:r>
+        <w:t xml:space="preserve">  },</w:t>
+      </w:r>
+    </w:p>
+    <w:p>
+      <w:r>
+        <w:t xml:space="preserve">  {</w:t>
+      </w:r>
+    </w:p>
+    <w:p>
+      <w:r>
+        <w:t xml:space="preserve">   "name": "cases",</w:t>
+      </w:r>
+    </w:p>
+    <w:p>
+      <w:r>
+        <w:t xml:space="preserve">   "value": 0,</w:t>
+      </w:r>
+    </w:p>
+    <w:p>
+      <w:r>
+        <w:t xml:space="preserve">   "what": ["trees", "*1.66"]</w:t>
+      </w:r>
+    </w:p>
+    <w:p>
+      <w:r>
+        <w:t xml:space="preserve">  }</w:t>
+      </w:r>
+    </w:p>
+    <w:p>
+      <w:r>
+        <w:t xml:space="preserve"> ],</w:t>
+      </w:r>
+    </w:p>
+    <w:p>
+      <w:r>
+        <w:t xml:space="preserve"> "panels": [</w:t>
+      </w:r>
+    </w:p>
+    <w:p>
+      <w:r>
+        <w:t xml:space="preserve">  {</w:t>
+      </w:r>
+    </w:p>
+    <w:p>
+      <w:r>
+        <w:t xml:space="preserve">   "id": "panel0",</w:t>
+      </w:r>
+    </w:p>
+    <w:p>
+      <w:r>
+        <w:t xml:space="preserve">   "</w:t>
+      </w:r>
+      <w:proofErr w:type="spellStart"/>
+      <w:r>
+        <w:t>url</w:t>
+      </w:r>
+      <w:proofErr w:type="spellEnd"/>
+      <w:r>
+        <w:t>": "/CO2Footprint/</w:t>
+      </w:r>
+      <w:proofErr w:type="spellStart"/>
+      <w:r>
+        <w:t>inputPanel.svg</w:t>
+      </w:r>
+      <w:proofErr w:type="spellEnd"/>
+      <w:r>
+        <w:t>",</w:t>
+      </w:r>
+    </w:p>
+    <w:p>
+      <w:r>
+        <w:t xml:space="preserve">   "sliders": [</w:t>
+      </w:r>
+    </w:p>
+    <w:p>
+      <w:r>
+        <w:t xml:space="preserve">    {</w:t>
+      </w:r>
+    </w:p>
+    <w:p>
+      <w:r>
+        <w:t xml:space="preserve">     "id": "</w:t>
+      </w:r>
+      <w:proofErr w:type="spellStart"/>
+      <w:r>
+        <w:t>slider_movementSpeed</w:t>
+      </w:r>
+      <w:proofErr w:type="spellEnd"/>
+      <w:r>
+        <w:t>",</w:t>
+      </w:r>
+    </w:p>
+    <w:p>
+      <w:r>
+        <w:t xml:space="preserve">     "variable": "</w:t>
+      </w:r>
+      <w:proofErr w:type="spellStart"/>
+      <w:r>
+        <w:t>movementSpeed</w:t>
+      </w:r>
+      <w:proofErr w:type="spellEnd"/>
+      <w:r>
+        <w:t>",</w:t>
+      </w:r>
+    </w:p>
+    <w:p>
+      <w:r>
+        <w:t xml:space="preserve">     "min": 0,</w:t>
+      </w:r>
+    </w:p>
+    <w:p>
+      <w:r>
+        <w:t xml:space="preserve">     "max": 5</w:t>
+      </w:r>
+    </w:p>
+    <w:p>
+      <w:r>
+        <w:t xml:space="preserve">    }</w:t>
+      </w:r>
+    </w:p>
+    <w:p>
+      <w:r>
+        <w:t xml:space="preserve">   ],</w:t>
+      </w:r>
+    </w:p>
+    <w:p>
+      <w:r>
+        <w:t xml:space="preserve">   "input": [</w:t>
+      </w:r>
+    </w:p>
+    <w:p>
+      <w:r>
+        <w:t xml:space="preserve">    {</w:t>
+      </w:r>
+    </w:p>
+    <w:p>
+      <w:r>
+        <w:t xml:space="preserve">     "id": "</w:t>
+      </w:r>
+      <w:proofErr w:type="spellStart"/>
+      <w:r>
+        <w:t>slider_movementVelocity</w:t>
+      </w:r>
+      <w:proofErr w:type="spellEnd"/>
+      <w:r>
+        <w:t>",</w:t>
+      </w:r>
+    </w:p>
+    <w:p>
+      <w:r>
+        <w:t xml:space="preserve">     "variable": "</w:t>
+      </w:r>
+      <w:proofErr w:type="spellStart"/>
+      <w:r>
+        <w:t>movementVelocity</w:t>
+      </w:r>
+      <w:proofErr w:type="spellEnd"/>
+      <w:r>
+        <w:t>"</w:t>
+      </w:r>
+    </w:p>
+    <w:p>
+      <w:r>
+        <w:t xml:space="preserve">    }</w:t>
+      </w:r>
+    </w:p>
+    <w:p>
+      <w:r>
+        <w:t xml:space="preserve">   ]</w:t>
+      </w:r>
+    </w:p>
+    <w:p>
+      <w:r>
+        <w:t xml:space="preserve">  },</w:t>
+      </w:r>
+    </w:p>
+    <w:p>
+      <w:r>
+        <w:lastRenderedPageBreak/>
+        <w:t xml:space="preserve">  {</w:t>
+      </w:r>
+    </w:p>
+    <w:p>
+      <w:r>
+        <w:t xml:space="preserve">   "id": "my",</w:t>
+      </w:r>
+    </w:p>
+    <w:p>
+      <w:r>
+        <w:t xml:space="preserve">   "</w:t>
+      </w:r>
+      <w:proofErr w:type="spellStart"/>
+      <w:r>
+        <w:t>url</w:t>
+      </w:r>
+      <w:proofErr w:type="spellEnd"/>
+      <w:r>
+        <w:t>": "https://raw.githubusercontent.com/MatthewPronyshyn/sta313project/main/panels/treesandco2.svg",</w:t>
+      </w:r>
+    </w:p>
+    <w:p>
+      <w:r>
+        <w:t xml:space="preserve">   "sliders": [</w:t>
+      </w:r>
+    </w:p>
+    <w:p>
+      <w:r>
+        <w:t xml:space="preserve">    {</w:t>
+      </w:r>
+    </w:p>
+    <w:p>
+      <w:r>
+        <w:t xml:space="preserve">     "id": "</w:t>
+      </w:r>
+      <w:proofErr w:type="spellStart"/>
+      <w:r>
+        <w:t>slider_trees</w:t>
+      </w:r>
+      <w:proofErr w:type="spellEnd"/>
+      <w:r>
+        <w:t>",</w:t>
+      </w:r>
+    </w:p>
+    <w:p>
+      <w:r>
+        <w:t xml:space="preserve">     "variable": "trees",</w:t>
+      </w:r>
+    </w:p>
+    <w:p>
+      <w:r>
+        <w:t xml:space="preserve">     "min": 0,</w:t>
+      </w:r>
+    </w:p>
+    <w:p>
+      <w:r>
+        <w:t xml:space="preserve">     "max": 5</w:t>
+      </w:r>
+    </w:p>
+    <w:p>
+      <w:r>
+        <w:t xml:space="preserve">    }</w:t>
+      </w:r>
+    </w:p>
+    <w:p>
+      <w:r>
+        <w:t xml:space="preserve">   ]</w:t>
       </w:r>
     </w:p>
     <w:sectPr>

--- a/json code.docx
+++ b/json code.docx
@@ -93,16 +93,103 @@
     </w:p>
     <w:p>
       <w:r>
-        <w:t xml:space="preserve"> "variables": [</w:t>
-      </w:r>
-    </w:p>
-    <w:p>
-      <w:r>
-        <w:t xml:space="preserve">  {</w:t>
-      </w:r>
-    </w:p>
-    <w:p>
-      <w:r>
+        <w:t>"variables": [</w:t>
+      </w:r>
+    </w:p>
+    <w:p>
+      <w:r>
+        <w:t xml:space="preserve">  {</w:t>
+      </w:r>
+    </w:p>
+    <w:p>
+      <w:r>
+        <w:t xml:space="preserve">   "name": "days",</w:t>
+      </w:r>
+    </w:p>
+    <w:p>
+      <w:r>
+        <w:t xml:space="preserve">   "value": 0</w:t>
+      </w:r>
+    </w:p>
+    <w:p>
+      <w:r>
+        <w:t xml:space="preserve">  },</w:t>
+      </w:r>
+    </w:p>
+    <w:p>
+      <w:r>
+        <w:t xml:space="preserve">  {</w:t>
+      </w:r>
+    </w:p>
+    <w:p>
+      <w:r>
+        <w:t xml:space="preserve">   "name": "</w:t>
+      </w:r>
+      <w:proofErr w:type="spellStart"/>
+      <w:r>
+        <w:t>carpounds</w:t>
+      </w:r>
+      <w:proofErr w:type="spellEnd"/>
+      <w:r>
+        <w:t>",</w:t>
+      </w:r>
+    </w:p>
+    <w:p>
+      <w:r>
+        <w:t xml:space="preserve">   "value": 0,</w:t>
+      </w:r>
+    </w:p>
+    <w:p>
+      <w:r>
+        <w:t xml:space="preserve">   "what": ["days", "*1204"]</w:t>
+      </w:r>
+    </w:p>
+    <w:p>
+      <w:r>
+        <w:t xml:space="preserve">  },</w:t>
+      </w:r>
+    </w:p>
+    <w:p>
+      <w:r>
+        <w:t xml:space="preserve">  {</w:t>
+      </w:r>
+    </w:p>
+    <w:p>
+      <w:r>
+        <w:t xml:space="preserve">   "name": "</w:t>
+      </w:r>
+      <w:proofErr w:type="spellStart"/>
+      <w:r>
+        <w:t>treenum</w:t>
+      </w:r>
+      <w:proofErr w:type="spellEnd"/>
+      <w:r>
+        <w:t>",</w:t>
+      </w:r>
+    </w:p>
+    <w:p>
+      <w:r>
+        <w:t xml:space="preserve">   "value": 0,</w:t>
+      </w:r>
+    </w:p>
+    <w:p>
+      <w:r>
+        <w:t xml:space="preserve">   "what": ["days", "*25"]</w:t>
+      </w:r>
+    </w:p>
+    <w:p>
+      <w:r>
+        <w:t xml:space="preserve">  },</w:t>
+      </w:r>
+    </w:p>
+    <w:p>
+      <w:r>
+        <w:t xml:space="preserve">  {</w:t>
+      </w:r>
+    </w:p>
+    <w:p>
+      <w:r>
+        <w:lastRenderedPageBreak/>
         <w:t xml:space="preserve">   "name": "trees",</w:t>
       </w:r>
     </w:p>
@@ -133,22 +220,7 @@
     </w:p>
     <w:p>
       <w:r>
-        <w:t xml:space="preserve">   "what": [</w:t>
-      </w:r>
-    </w:p>
-    <w:p>
-      <w:r>
-        <w:t xml:space="preserve">    "trees",</w:t>
-      </w:r>
-    </w:p>
-    <w:p>
-      <w:r>
-        <w:t xml:space="preserve">    "*0.13",</w:t>
-      </w:r>
-    </w:p>
-    <w:p>
-      <w:r>
-        <w:t xml:space="preserve">   ]</w:t>
+        <w:t xml:space="preserve">   "what": ["trees", "*0.13"]</w:t>
       </w:r>
     </w:p>
     <w:p>
@@ -173,18 +245,7 @@
     </w:p>
     <w:p>
       <w:r>
-        <w:lastRenderedPageBreak/>
-        <w:t xml:space="preserve">   "what": [</w:t>
-      </w:r>
-    </w:p>
-    <w:p>
-      <w:r>
-        <w:t xml:space="preserve">    "trees"</w:t>
-      </w:r>
-    </w:p>
-    <w:p>
-      <w:r>
-        <w:t xml:space="preserve">   ]</w:t>
+        <w:t xml:space="preserve">   "what": ["trees", "*1.66"]</w:t>
       </w:r>
     </w:p>
     <w:p>
@@ -209,7 +270,15 @@
     </w:p>
     <w:p>
       <w:r>
-        <w:t xml:space="preserve">   "id": "introduction",</w:t>
+        <w:t xml:space="preserve">   "id": "</w:t>
+      </w:r>
+      <w:proofErr w:type="spellStart"/>
+      <w:r>
+        <w:t>buttonsunselected</w:t>
+      </w:r>
+      <w:proofErr w:type="spellEnd"/>
+      <w:r>
+        <w:t>",</w:t>
       </w:r>
     </w:p>
     <w:p>
@@ -222,7 +291,7 @@
       </w:r>
       <w:proofErr w:type="spellEnd"/>
       <w:r>
-        <w:t>": "https://raw.githubusercontent.com/MatthewPronyshyn/sta313project/main/panels/introduction.svg"</w:t>
+        <w:t>": "https://raw.githubusercontent.com/MatthewPronyshyn/sta313project/main/panels/buttonsunclicked.svg"</w:t>
       </w:r>
     </w:p>
     <w:p>
@@ -241,7 +310,7 @@
       </w:r>
       <w:proofErr w:type="spellStart"/>
       <w:r>
-        <w:t>buttonsunselected</w:t>
+        <w:t>buttonstree</w:t>
       </w:r>
       <w:proofErr w:type="spellEnd"/>
       <w:r>
@@ -258,7 +327,7 @@
       </w:r>
       <w:proofErr w:type="spellEnd"/>
       <w:r>
-        <w:t>": "https://raw.githubusercontent.com/MatthewPronyshyn/sta313project/main/panels/buttonsunclicked.svg"</w:t>
+        <w:t>": "https://raw.githubusercontent.com/MatthewPronyshyn/sta313project/main/panels/buttonstree.svg"</w:t>
       </w:r>
     </w:p>
     <w:p>
@@ -277,79 +346,7 @@
       </w:r>
       <w:proofErr w:type="spellStart"/>
       <w:r>
-        <w:t>buttonstree</w:t>
-      </w:r>
-      <w:proofErr w:type="spellEnd"/>
-      <w:r>
-        <w:t>",</w:t>
-      </w:r>
-    </w:p>
-    <w:p>
-      <w:r>
-        <w:t xml:space="preserve">   "</w:t>
-      </w:r>
-      <w:proofErr w:type="spellStart"/>
-      <w:r>
-        <w:t>url</w:t>
-      </w:r>
-      <w:proofErr w:type="spellEnd"/>
-      <w:r>
-        <w:t>": "https://raw.githubusercontent.com/MatthewPronyshyn/sta313project/main/panels/buttonstree.svg"</w:t>
-      </w:r>
-    </w:p>
-    <w:p>
-      <w:r>
-        <w:t xml:space="preserve">  },</w:t>
-      </w:r>
-    </w:p>
-    <w:p>
-      <w:r>
-        <w:t xml:space="preserve">  {</w:t>
-      </w:r>
-    </w:p>
-    <w:p>
-      <w:r>
-        <w:t xml:space="preserve">   "id": "</w:t>
-      </w:r>
-      <w:proofErr w:type="spellStart"/>
-      <w:r>
         <w:t>buttonsagriculture</w:t>
-      </w:r>
-      <w:proofErr w:type="spellEnd"/>
-      <w:r>
-        <w:t>",</w:t>
-      </w:r>
-    </w:p>
-    <w:p>
-      <w:r>
-        <w:t xml:space="preserve">   "</w:t>
-      </w:r>
-      <w:proofErr w:type="spellStart"/>
-      <w:r>
-        <w:t>url</w:t>
-      </w:r>
-      <w:proofErr w:type="spellEnd"/>
-      <w:r>
-        <w:t>": "https://raw.githubusercontent.com/MatthewPronyshyn/sta313project/main/panels/buttonsagriculture.svg"</w:t>
-      </w:r>
-    </w:p>
-    <w:p>
-      <w:r>
-        <w:t xml:space="preserve">  },</w:t>
-      </w:r>
-    </w:p>
-    <w:p>
-      <w:r>
-        <w:t xml:space="preserve">  {</w:t>
-      </w:r>
-    </w:p>
-    <w:p>
-      <w:r>
-        <w:t xml:space="preserve">   "id": "</w:t>
-      </w:r>
-      <w:proofErr w:type="spellStart"/>
-      <w:r>
-        <w:t>buttonsmeans</w:t>
       </w:r>
       <w:proofErr w:type="spellEnd"/>
       <w:r>
@@ -367,6 +364,42 @@
       </w:r>
       <w:proofErr w:type="spellEnd"/>
       <w:r>
+        <w:t>": "https://raw.githubusercontent.com/MatthewPronyshyn/sta313project/main/panels/buttonsagriculture.svg"</w:t>
+      </w:r>
+    </w:p>
+    <w:p>
+      <w:r>
+        <w:t xml:space="preserve">  },</w:t>
+      </w:r>
+    </w:p>
+    <w:p>
+      <w:r>
+        <w:t xml:space="preserve">  {</w:t>
+      </w:r>
+    </w:p>
+    <w:p>
+      <w:r>
+        <w:t xml:space="preserve">   "id": "</w:t>
+      </w:r>
+      <w:proofErr w:type="spellStart"/>
+      <w:r>
+        <w:t>buttonsmeans</w:t>
+      </w:r>
+      <w:proofErr w:type="spellEnd"/>
+      <w:r>
+        <w:t>",</w:t>
+      </w:r>
+    </w:p>
+    <w:p>
+      <w:r>
+        <w:t xml:space="preserve">   "</w:t>
+      </w:r>
+      <w:proofErr w:type="spellStart"/>
+      <w:r>
+        <w:t>url</w:t>
+      </w:r>
+      <w:proofErr w:type="spellEnd"/>
+      <w:r>
         <w:t>": "https://raw.githubusercontent.com/MatthewPronyshyn/sta313project/main/panels/buttonsmeans.svg"</w:t>
       </w:r>
     </w:p>
@@ -454,7 +487,7 @@
     </w:p>
     <w:p>
       <w:r>
-        <w:t xml:space="preserve">   "id": "treesandco2",</w:t>
+        <w:t xml:space="preserve">   "id": "introduction",</w:t>
       </w:r>
     </w:p>
     <w:p>
@@ -467,7 +500,7 @@
       </w:r>
       <w:proofErr w:type="spellEnd"/>
       <w:r>
-        <w:t>": "https://raw.githubusercontent.com/MatthewPronyshyn/sta313project/main/panels/treesandco2.svg",</w:t>
+        <w:t>": "https://raw.githubusercontent.com/MatthewPronyshyn/sta313project/main/panels/introduction_new.svg",</w:t>
       </w:r>
     </w:p>
     <w:p>
@@ -505,6 +538,7 @@
     </w:p>
     <w:p>
       <w:r>
+        <w:lastRenderedPageBreak/>
         <w:t xml:space="preserve">     "max": 100</w:t>
       </w:r>
     </w:p>
@@ -515,6 +549,41 @@
     </w:p>
     <w:p>
       <w:r>
+        <w:t xml:space="preserve">   ],</w:t>
+      </w:r>
+    </w:p>
+    <w:p>
+      <w:r>
+        <w:t xml:space="preserve">    "input": [</w:t>
+      </w:r>
+    </w:p>
+    <w:p>
+      <w:r>
+        <w:t xml:space="preserve">      {</w:t>
+      </w:r>
+    </w:p>
+    <w:p>
+      <w:r>
+        <w:t xml:space="preserve">         "id": "input",</w:t>
+      </w:r>
+    </w:p>
+    <w:p>
+      <w:r>
+        <w:t xml:space="preserve">         "variable": "days"</w:t>
+      </w:r>
+    </w:p>
+    <w:p>
+      <w:r>
+        <w:t xml:space="preserve">      }</w:t>
+      </w:r>
+    </w:p>
+    <w:p>
+      <w:r>
+        <w:t xml:space="preserve">      ]</w:t>
+      </w:r>
+    </w:p>
+    <w:p>
+      <w:r>
         <w:t xml:space="preserve">  }</w:t>
       </w:r>
     </w:p>
@@ -530,12 +599,158 @@
     </w:p>
     <w:p>
       <w:r>
-        <w:t xml:space="preserve">  {</w:t>
+        <w:t xml:space="preserve">     {</w:t>
+      </w:r>
+    </w:p>
+    <w:p>
+      <w:r>
+        <w:t xml:space="preserve">   "operation": "isotype",</w:t>
+      </w:r>
+    </w:p>
+    <w:p>
+      <w:r>
+        <w:t xml:space="preserve">   "variable": "</w:t>
+      </w:r>
+      <w:proofErr w:type="spellStart"/>
+      <w:r>
+        <w:t>treenum</w:t>
+      </w:r>
+      <w:proofErr w:type="spellEnd"/>
+      <w:r>
+        <w:t>",</w:t>
+      </w:r>
+    </w:p>
+    <w:p>
+      <w:r>
+        <w:t xml:space="preserve">   "to": "</w:t>
+      </w:r>
+      <w:proofErr w:type="spellStart"/>
+      <w:r>
+        <w:t>treeplaceholder</w:t>
+      </w:r>
+      <w:proofErr w:type="spellEnd"/>
+      <w:r>
+        <w:t>",</w:t>
+      </w:r>
+    </w:p>
+    <w:p>
+      <w:r>
+        <w:t xml:space="preserve">   "</w:t>
+      </w:r>
+      <w:proofErr w:type="spellStart"/>
+      <w:r>
+        <w:t>attr</w:t>
+      </w:r>
+      <w:proofErr w:type="spellEnd"/>
+      <w:r>
+        <w:t>": {</w:t>
+      </w:r>
+    </w:p>
+    <w:p>
+      <w:r>
+        <w:t xml:space="preserve">    "</w:t>
+      </w:r>
+      <w:proofErr w:type="spellStart"/>
+      <w:r>
+        <w:t>widthIcon</w:t>
+      </w:r>
+      <w:proofErr w:type="spellEnd"/>
+      <w:r>
+        <w:t>": 13</w:t>
+      </w:r>
+    </w:p>
+    <w:p>
+      <w:r>
+        <w:t xml:space="preserve">   },</w:t>
+      </w:r>
+    </w:p>
+    <w:p>
+      <w:r>
+        <w:t xml:space="preserve">   "icon": "https://raw.githubusercontent.com/MatthewPronyshyn/sta313project/main/panels/treepic.svg"</w:t>
+      </w:r>
+    </w:p>
+    <w:p>
+      <w:r>
+        <w:t xml:space="preserve">  },</w:t>
+      </w:r>
+    </w:p>
+    <w:p>
+      <w:r>
+        <w:t xml:space="preserve">  {</w:t>
+      </w:r>
+    </w:p>
+    <w:p>
+      <w:r>
+        <w:t xml:space="preserve">   "operation": "isotype",</w:t>
+      </w:r>
+    </w:p>
+    <w:p>
+      <w:r>
+        <w:t xml:space="preserve">   "variable": "cases",</w:t>
+      </w:r>
+    </w:p>
+    <w:p>
+      <w:r>
+        <w:t xml:space="preserve">   "to": "</w:t>
+      </w:r>
+      <w:proofErr w:type="spellStart"/>
+      <w:r>
+        <w:t>caseplaceholder</w:t>
+      </w:r>
+      <w:proofErr w:type="spellEnd"/>
+      <w:r>
+        <w:t>",</w:t>
+      </w:r>
+    </w:p>
+    <w:p>
+      <w:r>
+        <w:t xml:space="preserve">   "</w:t>
+      </w:r>
+      <w:proofErr w:type="spellStart"/>
+      <w:r>
+        <w:t>attr</w:t>
+      </w:r>
+      <w:proofErr w:type="spellEnd"/>
+      <w:r>
+        <w:t>": {</w:t>
+      </w:r>
+    </w:p>
+    <w:p>
+      <w:r>
+        <w:t xml:space="preserve">    "</w:t>
+      </w:r>
+      <w:proofErr w:type="spellStart"/>
+      <w:r>
+        <w:t>widthIcon</w:t>
+      </w:r>
+      <w:proofErr w:type="spellEnd"/>
+      <w:r>
+        <w:t>": 29</w:t>
+      </w:r>
+    </w:p>
+    <w:p>
+      <w:r>
+        <w:t xml:space="preserve">   },</w:t>
       </w:r>
     </w:p>
     <w:p>
       <w:r>
         <w:lastRenderedPageBreak/>
+        <w:t xml:space="preserve">   "icon": "https://raw.githubusercontent.com/MatthewPronyshyn/sta313project/main/panels/coke.svg"</w:t>
+      </w:r>
+    </w:p>
+    <w:p>
+      <w:r>
+        <w:t xml:space="preserve">  },</w:t>
+      </w:r>
+    </w:p>
+    <w:p>
+      <w:r>
+        <w:t xml:space="preserve">  {</w:t>
+      </w:r>
+    </w:p>
+    <w:p>
+      <w:r>
         <w:t xml:space="preserve">   "trigger": "mouseover",</w:t>
       </w:r>
     </w:p>
@@ -669,6 +884,7 @@
     </w:p>
     <w:p>
       <w:r>
+        <w:lastRenderedPageBreak/>
         <w:t xml:space="preserve">   "group": "group1",</w:t>
       </w:r>
     </w:p>
@@ -689,6 +905,349 @@
       <w:proofErr w:type="spellStart"/>
       <w:r>
         <w:t>buttonsunselected</w:t>
+      </w:r>
+      <w:proofErr w:type="spellEnd"/>
+      <w:r>
+        <w:t>"</w:t>
+      </w:r>
+    </w:p>
+    <w:p>
+      <w:r>
+        <w:t xml:space="preserve">    ]</w:t>
+      </w:r>
+    </w:p>
+    <w:p>
+      <w:r>
+        <w:t xml:space="preserve">   ]</w:t>
+      </w:r>
+    </w:p>
+    <w:p>
+      <w:r>
+        <w:t xml:space="preserve">  },</w:t>
+      </w:r>
+    </w:p>
+    <w:p>
+      <w:r>
+        <w:t xml:space="preserve">  {</w:t>
+      </w:r>
+    </w:p>
+    <w:p>
+      <w:r>
+        <w:t xml:space="preserve">   "trigger": "click",</w:t>
+      </w:r>
+    </w:p>
+    <w:p>
+      <w:r>
+        <w:t xml:space="preserve">   "element": "forest",</w:t>
+      </w:r>
+    </w:p>
+    <w:p>
+      <w:r>
+        <w:t xml:space="preserve">   "operation": "</w:t>
+      </w:r>
+      <w:proofErr w:type="spellStart"/>
+      <w:r>
+        <w:t>loadLayout</w:t>
+      </w:r>
+      <w:proofErr w:type="spellEnd"/>
+      <w:r>
+        <w:t>",</w:t>
+      </w:r>
+    </w:p>
+    <w:p>
+      <w:r>
+        <w:t xml:space="preserve">   "after": "introduction",</w:t>
+      </w:r>
+    </w:p>
+    <w:p>
+      <w:r>
+        <w:t xml:space="preserve">   "group": "group1",</w:t>
+      </w:r>
+    </w:p>
+    <w:p>
+      <w:r>
+        <w:t xml:space="preserve">   "layout": [</w:t>
+      </w:r>
+    </w:p>
+    <w:p>
+      <w:r>
+        <w:t xml:space="preserve">    [</w:t>
+      </w:r>
+    </w:p>
+    <w:p>
+      <w:r>
+        <w:t xml:space="preserve">     "</w:t>
+      </w:r>
+      <w:proofErr w:type="spellStart"/>
+      <w:r>
+        <w:t>buttonstree</w:t>
+      </w:r>
+      <w:proofErr w:type="spellEnd"/>
+      <w:r>
+        <w:t>"</w:t>
+      </w:r>
+    </w:p>
+    <w:p>
+      <w:r>
+        <w:t xml:space="preserve">    ],</w:t>
+      </w:r>
+    </w:p>
+    <w:p>
+      <w:r>
+        <w:t xml:space="preserve">    [</w:t>
+      </w:r>
+    </w:p>
+    <w:p>
+      <w:r>
+        <w:t xml:space="preserve">     "treesandco2"</w:t>
+      </w:r>
+    </w:p>
+    <w:p>
+      <w:r>
+        <w:t xml:space="preserve">    ]</w:t>
+      </w:r>
+    </w:p>
+    <w:p>
+      <w:r>
+        <w:t xml:space="preserve">   ]</w:t>
+      </w:r>
+    </w:p>
+    <w:p>
+      <w:r>
+        <w:t xml:space="preserve">  },</w:t>
+      </w:r>
+    </w:p>
+    <w:p>
+      <w:r>
+        <w:t xml:space="preserve">  {</w:t>
+      </w:r>
+    </w:p>
+    <w:p>
+      <w:r>
+        <w:t xml:space="preserve">   "trigger": "click",</w:t>
+      </w:r>
+    </w:p>
+    <w:p>
+      <w:r>
+        <w:t xml:space="preserve">   "element": "agriculture",</w:t>
+      </w:r>
+    </w:p>
+    <w:p>
+      <w:r>
+        <w:t xml:space="preserve">   "operation": "</w:t>
+      </w:r>
+      <w:proofErr w:type="spellStart"/>
+      <w:r>
+        <w:t>loadLayout</w:t>
+      </w:r>
+      <w:proofErr w:type="spellEnd"/>
+      <w:r>
+        <w:t>",</w:t>
+      </w:r>
+    </w:p>
+    <w:p>
+      <w:r>
+        <w:t xml:space="preserve">   "after": "introduction",</w:t>
+      </w:r>
+    </w:p>
+    <w:p>
+      <w:r>
+        <w:t xml:space="preserve">   "group": "group1",</w:t>
+      </w:r>
+    </w:p>
+    <w:p>
+      <w:r>
+        <w:t xml:space="preserve">   "layout": [</w:t>
+      </w:r>
+    </w:p>
+    <w:p>
+      <w:r>
+        <w:lastRenderedPageBreak/>
+        <w:t xml:space="preserve">    [</w:t>
+      </w:r>
+    </w:p>
+    <w:p>
+      <w:r>
+        <w:t xml:space="preserve">     "</w:t>
+      </w:r>
+      <w:proofErr w:type="spellStart"/>
+      <w:r>
+        <w:t>buttonsagriculture</w:t>
+      </w:r>
+      <w:proofErr w:type="spellEnd"/>
+      <w:r>
+        <w:t>"</w:t>
+      </w:r>
+    </w:p>
+    <w:p>
+      <w:r>
+        <w:t xml:space="preserve">    ],</w:t>
+      </w:r>
+    </w:p>
+    <w:p>
+      <w:r>
+        <w:t xml:space="preserve">    [</w:t>
+      </w:r>
+    </w:p>
+    <w:p>
+      <w:r>
+        <w:t xml:space="preserve">     "</w:t>
+      </w:r>
+      <w:proofErr w:type="spellStart"/>
+      <w:r>
+        <w:t>buttonsinagriculture</w:t>
+      </w:r>
+      <w:proofErr w:type="spellEnd"/>
+      <w:r>
+        <w:t>"</w:t>
+      </w:r>
+    </w:p>
+    <w:p>
+      <w:r>
+        <w:t xml:space="preserve">    ]</w:t>
+      </w:r>
+    </w:p>
+    <w:p>
+      <w:r>
+        <w:t xml:space="preserve">   ]</w:t>
+      </w:r>
+    </w:p>
+    <w:p>
+      <w:r>
+        <w:t xml:space="preserve">  },</w:t>
+      </w:r>
+    </w:p>
+    <w:p>
+      <w:r>
+        <w:t xml:space="preserve">  {</w:t>
+      </w:r>
+    </w:p>
+    <w:p>
+      <w:r>
+        <w:t xml:space="preserve">   "trigger": "click",</w:t>
+      </w:r>
+    </w:p>
+    <w:p>
+      <w:r>
+        <w:t xml:space="preserve">   "element": "means",</w:t>
+      </w:r>
+    </w:p>
+    <w:p>
+      <w:r>
+        <w:t xml:space="preserve">   "operation": "</w:t>
+      </w:r>
+      <w:proofErr w:type="spellStart"/>
+      <w:r>
+        <w:t>loadLayout</w:t>
+      </w:r>
+      <w:proofErr w:type="spellEnd"/>
+      <w:r>
+        <w:t>",</w:t>
+      </w:r>
+    </w:p>
+    <w:p>
+      <w:r>
+        <w:t xml:space="preserve">   "after": "introduction",</w:t>
+      </w:r>
+    </w:p>
+    <w:p>
+      <w:r>
+        <w:t xml:space="preserve">   "group": "group1",</w:t>
+      </w:r>
+    </w:p>
+    <w:p>
+      <w:r>
+        <w:t xml:space="preserve">   "layout": [</w:t>
+      </w:r>
+    </w:p>
+    <w:p>
+      <w:r>
+        <w:t xml:space="preserve">    [</w:t>
+      </w:r>
+    </w:p>
+    <w:p>
+      <w:r>
+        <w:t xml:space="preserve">     "</w:t>
+      </w:r>
+      <w:proofErr w:type="spellStart"/>
+      <w:r>
+        <w:t>buttonsmeans</w:t>
+      </w:r>
+      <w:proofErr w:type="spellEnd"/>
+      <w:r>
+        <w:t>"</w:t>
+      </w:r>
+    </w:p>
+    <w:p>
+      <w:r>
+        <w:t xml:space="preserve">    ]</w:t>
+      </w:r>
+    </w:p>
+    <w:p>
+      <w:r>
+        <w:t xml:space="preserve">   ]</w:t>
+      </w:r>
+    </w:p>
+    <w:p>
+      <w:r>
+        <w:t xml:space="preserve">  },</w:t>
+      </w:r>
+    </w:p>
+    <w:p>
+      <w:r>
+        <w:t xml:space="preserve">  {</w:t>
+      </w:r>
+    </w:p>
+    <w:p>
+      <w:r>
+        <w:t xml:space="preserve">   "trigger": "click",</w:t>
+      </w:r>
+    </w:p>
+    <w:p>
+      <w:r>
+        <w:t xml:space="preserve">   "element": "problem",</w:t>
+      </w:r>
+    </w:p>
+    <w:p>
+      <w:r>
+        <w:t xml:space="preserve">   "operation": "</w:t>
+      </w:r>
+      <w:proofErr w:type="spellStart"/>
+      <w:r>
+        <w:t>loadLayout</w:t>
+      </w:r>
+      <w:proofErr w:type="spellEnd"/>
+      <w:r>
+        <w:t>",</w:t>
+      </w:r>
+    </w:p>
+    <w:p>
+      <w:r>
+        <w:t xml:space="preserve">   "after": "introduction",</w:t>
+      </w:r>
+    </w:p>
+    <w:p>
+      <w:r>
+        <w:t xml:space="preserve">   "group": "group1",</w:t>
+      </w:r>
+    </w:p>
+    <w:p>
+      <w:r>
+        <w:t xml:space="preserve">   "layout": [</w:t>
+      </w:r>
+    </w:p>
+    <w:p>
+      <w:r>
+        <w:t xml:space="preserve">    [</w:t>
+      </w:r>
+    </w:p>
+    <w:p>
+      <w:r>
+        <w:t xml:space="preserve">     "</w:t>
+      </w:r>
+      <w:proofErr w:type="spellStart"/>
+      <w:r>
+        <w:t>buttonsmeans</w:t>
       </w:r>
       <w:proofErr w:type="spellEnd"/>
       <w:r>
@@ -723,7 +1282,7 @@
     </w:p>
     <w:p>
       <w:r>
-        <w:t xml:space="preserve">   "element": "forest",</w:t>
+        <w:t xml:space="preserve">   "element": "solution",</w:t>
       </w:r>
     </w:p>
     <w:p>
@@ -741,7 +1300,15 @@
     </w:p>
     <w:p>
       <w:r>
-        <w:t xml:space="preserve">   "after": "introduction",</w:t>
+        <w:t xml:space="preserve">   "after": "</w:t>
+      </w:r>
+      <w:proofErr w:type="spellStart"/>
+      <w:r>
+        <w:t>buttonsinagriculture</w:t>
+      </w:r>
+      <w:proofErr w:type="spellEnd"/>
+      <w:r>
+        <w:t>",</w:t>
       </w:r>
     </w:p>
     <w:p>
@@ -765,7 +1332,7 @@
       </w:r>
       <w:proofErr w:type="spellStart"/>
       <w:r>
-        <w:t>buttonstree</w:t>
+        <w:t>buttonsagriculture</w:t>
       </w:r>
       <w:proofErr w:type="spellEnd"/>
       <w:r>
@@ -774,7 +1341,94 @@
     </w:p>
     <w:p>
       <w:r>
-        <w:t xml:space="preserve">    ],</w:t>
+        <w:t xml:space="preserve">    ]</w:t>
+      </w:r>
+    </w:p>
+    <w:p>
+      <w:r>
+        <w:t xml:space="preserve">    ,["</w:t>
+      </w:r>
+      <w:proofErr w:type="spellStart"/>
+      <w:r>
+        <w:t>buttonsinagriculture</w:t>
+      </w:r>
+      <w:proofErr w:type="spellEnd"/>
+      <w:r>
+        <w:t>"]</w:t>
+      </w:r>
+    </w:p>
+    <w:p>
+      <w:r>
+        <w:t xml:space="preserve">    ,["</w:t>
+      </w:r>
+      <w:proofErr w:type="spellStart"/>
+      <w:r>
+        <w:t>agriculturesolution</w:t>
+      </w:r>
+      <w:proofErr w:type="spellEnd"/>
+      <w:r>
+        <w:t>"]</w:t>
+      </w:r>
+    </w:p>
+    <w:p>
+      <w:r>
+        <w:t xml:space="preserve">   ]</w:t>
+      </w:r>
+    </w:p>
+    <w:p>
+      <w:r>
+        <w:t xml:space="preserve">  },</w:t>
+      </w:r>
+    </w:p>
+    <w:p>
+      <w:r>
+        <w:t xml:space="preserve">  {</w:t>
+      </w:r>
+    </w:p>
+    <w:p>
+      <w:r>
+        <w:t xml:space="preserve">   "trigger": "click",</w:t>
+      </w:r>
+    </w:p>
+    <w:p>
+      <w:r>
+        <w:t xml:space="preserve">   "element": "compare",</w:t>
+      </w:r>
+    </w:p>
+    <w:p>
+      <w:r>
+        <w:t xml:space="preserve">   "operation": "</w:t>
+      </w:r>
+      <w:proofErr w:type="spellStart"/>
+      <w:r>
+        <w:t>loadLayout</w:t>
+      </w:r>
+      <w:proofErr w:type="spellEnd"/>
+      <w:r>
+        <w:t>",</w:t>
+      </w:r>
+    </w:p>
+    <w:p>
+      <w:r>
+        <w:t xml:space="preserve">   "group": "group1",</w:t>
+      </w:r>
+    </w:p>
+    <w:p>
+      <w:r>
+        <w:t xml:space="preserve">   "after": "</w:t>
+      </w:r>
+      <w:proofErr w:type="spellStart"/>
+      <w:r>
+        <w:t>p_units</w:t>
+      </w:r>
+      <w:proofErr w:type="spellEnd"/>
+      <w:r>
+        <w:t>",</w:t>
+      </w:r>
+    </w:p>
+    <w:p>
+      <w:r>
+        <w:t xml:space="preserve">   "layout": [</w:t>
       </w:r>
     </w:p>
     <w:p>
@@ -784,7 +1438,41 @@
     </w:p>
     <w:p>
       <w:r>
-        <w:t xml:space="preserve">     "treesandco2"</w:t>
+        <w:t xml:space="preserve">     "</w:t>
+      </w:r>
+      <w:proofErr w:type="spellStart"/>
+      <w:r>
+        <w:t>p_sales</w:t>
+      </w:r>
+      <w:proofErr w:type="spellEnd"/>
+      <w:r>
+        <w:t>-a-small",</w:t>
+      </w:r>
+    </w:p>
+    <w:p>
+      <w:r>
+        <w:t xml:space="preserve">     "</w:t>
+      </w:r>
+      <w:proofErr w:type="spellStart"/>
+      <w:r>
+        <w:t>p_sales</w:t>
+      </w:r>
+      <w:proofErr w:type="spellEnd"/>
+      <w:r>
+        <w:t>-b-small",</w:t>
+      </w:r>
+    </w:p>
+    <w:p>
+      <w:r>
+        <w:t xml:space="preserve">     "</w:t>
+      </w:r>
+      <w:proofErr w:type="spellStart"/>
+      <w:r>
+        <w:t>p_sales</w:t>
+      </w:r>
+      <w:proofErr w:type="spellEnd"/>
+      <w:r>
+        <w:t>-c-small"</w:t>
       </w:r>
     </w:p>
     <w:p>
@@ -794,484 +1482,12 @@
     </w:p>
     <w:p>
       <w:r>
+        <w:lastRenderedPageBreak/>
         <w:t xml:space="preserve">   ]</w:t>
       </w:r>
     </w:p>
     <w:p>
       <w:r>
-        <w:t xml:space="preserve">  },</w:t>
-      </w:r>
-    </w:p>
-    <w:p>
-      <w:r>
-        <w:t xml:space="preserve">  {</w:t>
-      </w:r>
-    </w:p>
-    <w:p>
-      <w:r>
-        <w:t xml:space="preserve">   "trigger": "click",</w:t>
-      </w:r>
-    </w:p>
-    <w:p>
-      <w:r>
-        <w:t xml:space="preserve">   "element": "agriculture",</w:t>
-      </w:r>
-    </w:p>
-    <w:p>
-      <w:r>
-        <w:t xml:space="preserve">   "operation": "</w:t>
-      </w:r>
-      <w:proofErr w:type="spellStart"/>
-      <w:r>
-        <w:t>loadLayout</w:t>
-      </w:r>
-      <w:proofErr w:type="spellEnd"/>
-      <w:r>
-        <w:t>",</w:t>
-      </w:r>
-    </w:p>
-    <w:p>
-      <w:r>
-        <w:t xml:space="preserve">   "after": "introduction",</w:t>
-      </w:r>
-    </w:p>
-    <w:p>
-      <w:r>
-        <w:t xml:space="preserve">   "group": "group1",</w:t>
-      </w:r>
-    </w:p>
-    <w:p>
-      <w:r>
-        <w:t xml:space="preserve">   "layout": [</w:t>
-      </w:r>
-    </w:p>
-    <w:p>
-      <w:r>
-        <w:t xml:space="preserve">    [</w:t>
-      </w:r>
-    </w:p>
-    <w:p>
-      <w:r>
-        <w:t xml:space="preserve">     "</w:t>
-      </w:r>
-      <w:proofErr w:type="spellStart"/>
-      <w:r>
-        <w:t>buttonsagriculture</w:t>
-      </w:r>
-      <w:proofErr w:type="spellEnd"/>
-      <w:r>
-        <w:t>"</w:t>
-      </w:r>
-    </w:p>
-    <w:p>
-      <w:r>
-        <w:t xml:space="preserve">    ],</w:t>
-      </w:r>
-    </w:p>
-    <w:p>
-      <w:r>
-        <w:t xml:space="preserve">    [</w:t>
-      </w:r>
-    </w:p>
-    <w:p>
-      <w:r>
-        <w:lastRenderedPageBreak/>
-        <w:t xml:space="preserve">     "</w:t>
-      </w:r>
-      <w:proofErr w:type="spellStart"/>
-      <w:r>
-        <w:t>buttonsinagriculture</w:t>
-      </w:r>
-      <w:proofErr w:type="spellEnd"/>
-      <w:r>
-        <w:t>"</w:t>
-      </w:r>
-    </w:p>
-    <w:p>
-      <w:r>
-        <w:t xml:space="preserve">    ]</w:t>
-      </w:r>
-    </w:p>
-    <w:p>
-      <w:r>
-        <w:t xml:space="preserve">   ]</w:t>
-      </w:r>
-    </w:p>
-    <w:p>
-      <w:r>
-        <w:t xml:space="preserve">  },</w:t>
-      </w:r>
-    </w:p>
-    <w:p>
-      <w:r>
-        <w:t xml:space="preserve">  {</w:t>
-      </w:r>
-    </w:p>
-    <w:p>
-      <w:r>
-        <w:t xml:space="preserve">   "trigger": "click",</w:t>
-      </w:r>
-    </w:p>
-    <w:p>
-      <w:r>
-        <w:t xml:space="preserve">   "element": "means",</w:t>
-      </w:r>
-    </w:p>
-    <w:p>
-      <w:r>
-        <w:t xml:space="preserve">   "operation": "</w:t>
-      </w:r>
-      <w:proofErr w:type="spellStart"/>
-      <w:r>
-        <w:t>loadLayout</w:t>
-      </w:r>
-      <w:proofErr w:type="spellEnd"/>
-      <w:r>
-        <w:t>",</w:t>
-      </w:r>
-    </w:p>
-    <w:p>
-      <w:r>
-        <w:t xml:space="preserve">   "after": "introduction",</w:t>
-      </w:r>
-    </w:p>
-    <w:p>
-      <w:r>
-        <w:t xml:space="preserve">   "group": "group1",</w:t>
-      </w:r>
-    </w:p>
-    <w:p>
-      <w:r>
-        <w:t xml:space="preserve">   "layout": [</w:t>
-      </w:r>
-    </w:p>
-    <w:p>
-      <w:r>
-        <w:t xml:space="preserve">    [</w:t>
-      </w:r>
-    </w:p>
-    <w:p>
-      <w:r>
-        <w:t xml:space="preserve">     "</w:t>
-      </w:r>
-      <w:proofErr w:type="spellStart"/>
-      <w:r>
-        <w:t>buttonsmeans</w:t>
-      </w:r>
-      <w:proofErr w:type="spellEnd"/>
-      <w:r>
-        <w:t>"</w:t>
-      </w:r>
-    </w:p>
-    <w:p>
-      <w:r>
-        <w:t xml:space="preserve">    ]</w:t>
-      </w:r>
-    </w:p>
-    <w:p>
-      <w:r>
-        <w:t xml:space="preserve">   ]</w:t>
-      </w:r>
-    </w:p>
-    <w:p>
-      <w:r>
-        <w:t xml:space="preserve">  },</w:t>
-      </w:r>
-    </w:p>
-    <w:p>
-      <w:r>
-        <w:t xml:space="preserve">  {</w:t>
-      </w:r>
-    </w:p>
-    <w:p>
-      <w:r>
-        <w:t xml:space="preserve">   "trigger": "click",</w:t>
-      </w:r>
-    </w:p>
-    <w:p>
-      <w:r>
-        <w:t xml:space="preserve">   "element": "problem",</w:t>
-      </w:r>
-    </w:p>
-    <w:p>
-      <w:r>
-        <w:t xml:space="preserve">   "operation": "</w:t>
-      </w:r>
-      <w:proofErr w:type="spellStart"/>
-      <w:r>
-        <w:t>loadLayout</w:t>
-      </w:r>
-      <w:proofErr w:type="spellEnd"/>
-      <w:r>
-        <w:t>",</w:t>
-      </w:r>
-    </w:p>
-    <w:p>
-      <w:r>
-        <w:t xml:space="preserve">   "after": "introduction",</w:t>
-      </w:r>
-    </w:p>
-    <w:p>
-      <w:r>
-        <w:t xml:space="preserve">   "group": "group1",</w:t>
-      </w:r>
-    </w:p>
-    <w:p>
-      <w:r>
-        <w:t xml:space="preserve">   "layout": [</w:t>
-      </w:r>
-    </w:p>
-    <w:p>
-      <w:r>
-        <w:t xml:space="preserve">    [</w:t>
-      </w:r>
-    </w:p>
-    <w:p>
-      <w:r>
-        <w:t xml:space="preserve">     "</w:t>
-      </w:r>
-      <w:proofErr w:type="spellStart"/>
-      <w:r>
-        <w:t>buttonsmeans</w:t>
-      </w:r>
-      <w:proofErr w:type="spellEnd"/>
-      <w:r>
-        <w:t>"</w:t>
-      </w:r>
-    </w:p>
-    <w:p>
-      <w:r>
-        <w:t xml:space="preserve">    ]</w:t>
-      </w:r>
-    </w:p>
-    <w:p>
-      <w:r>
-        <w:t xml:space="preserve">   ]</w:t>
-      </w:r>
-    </w:p>
-    <w:p>
-      <w:r>
-        <w:t xml:space="preserve">  },</w:t>
-      </w:r>
-    </w:p>
-    <w:p>
-      <w:r>
-        <w:t xml:space="preserve">  {</w:t>
-      </w:r>
-    </w:p>
-    <w:p>
-      <w:r>
-        <w:lastRenderedPageBreak/>
-        <w:t xml:space="preserve">   "trigger": "click",</w:t>
-      </w:r>
-    </w:p>
-    <w:p>
-      <w:r>
-        <w:t xml:space="preserve">   "element": "solution",</w:t>
-      </w:r>
-    </w:p>
-    <w:p>
-      <w:r>
-        <w:t xml:space="preserve">   "operation": "</w:t>
-      </w:r>
-      <w:proofErr w:type="spellStart"/>
-      <w:r>
-        <w:t>loadLayout</w:t>
-      </w:r>
-      <w:proofErr w:type="spellEnd"/>
-      <w:r>
-        <w:t>",</w:t>
-      </w:r>
-    </w:p>
-    <w:p>
-      <w:r>
-        <w:t xml:space="preserve">   "after": "</w:t>
-      </w:r>
-      <w:proofErr w:type="spellStart"/>
-      <w:r>
-        <w:t>buttonsinagriculture</w:t>
-      </w:r>
-      <w:proofErr w:type="spellEnd"/>
-      <w:r>
-        <w:t>",</w:t>
-      </w:r>
-    </w:p>
-    <w:p>
-      <w:r>
-        <w:t xml:space="preserve">   "group": "group1",</w:t>
-      </w:r>
-    </w:p>
-    <w:p>
-      <w:r>
-        <w:t xml:space="preserve">   "layout": [</w:t>
-      </w:r>
-    </w:p>
-    <w:p>
-      <w:r>
-        <w:t xml:space="preserve">    [</w:t>
-      </w:r>
-    </w:p>
-    <w:p>
-      <w:r>
-        <w:t xml:space="preserve">     "</w:t>
-      </w:r>
-      <w:proofErr w:type="spellStart"/>
-      <w:r>
-        <w:t>buttonsagriculture</w:t>
-      </w:r>
-      <w:proofErr w:type="spellEnd"/>
-      <w:r>
-        <w:t>"</w:t>
-      </w:r>
-    </w:p>
-    <w:p>
-      <w:r>
-        <w:t xml:space="preserve">    ]</w:t>
-      </w:r>
-    </w:p>
-    <w:p>
-      <w:r>
-        <w:t xml:space="preserve">    ,["</w:t>
-      </w:r>
-      <w:proofErr w:type="spellStart"/>
-      <w:r>
-        <w:t>buttonsinagriculture</w:t>
-      </w:r>
-      <w:proofErr w:type="spellEnd"/>
-      <w:r>
-        <w:t>"]</w:t>
-      </w:r>
-    </w:p>
-    <w:p>
-      <w:r>
-        <w:t xml:space="preserve">    ,["</w:t>
-      </w:r>
-      <w:proofErr w:type="spellStart"/>
-      <w:r>
-        <w:t>agriculturesolution</w:t>
-      </w:r>
-      <w:proofErr w:type="spellEnd"/>
-      <w:r>
-        <w:t>"]</w:t>
-      </w:r>
-    </w:p>
-    <w:p>
-      <w:r>
-        <w:t xml:space="preserve">   ]</w:t>
-      </w:r>
-    </w:p>
-    <w:p>
-      <w:r>
-        <w:t xml:space="preserve">  },</w:t>
-      </w:r>
-    </w:p>
-    <w:p>
-      <w:r>
-        <w:t xml:space="preserve">  {</w:t>
-      </w:r>
-    </w:p>
-    <w:p>
-      <w:r>
-        <w:t xml:space="preserve">   "trigger": "click",</w:t>
-      </w:r>
-    </w:p>
-    <w:p>
-      <w:r>
-        <w:t xml:space="preserve">   "element": "compare",</w:t>
-      </w:r>
-    </w:p>
-    <w:p>
-      <w:r>
-        <w:t xml:space="preserve">   "operation": "</w:t>
-      </w:r>
-      <w:proofErr w:type="spellStart"/>
-      <w:r>
-        <w:t>loadLayout</w:t>
-      </w:r>
-      <w:proofErr w:type="spellEnd"/>
-      <w:r>
-        <w:t>",</w:t>
-      </w:r>
-    </w:p>
-    <w:p>
-      <w:r>
-        <w:t xml:space="preserve">   "group": "group1",</w:t>
-      </w:r>
-    </w:p>
-    <w:p>
-      <w:r>
-        <w:t xml:space="preserve">   "after": "</w:t>
-      </w:r>
-      <w:proofErr w:type="spellStart"/>
-      <w:r>
-        <w:t>p_units</w:t>
-      </w:r>
-      <w:proofErr w:type="spellEnd"/>
-      <w:r>
-        <w:t>",</w:t>
-      </w:r>
-    </w:p>
-    <w:p>
-      <w:r>
-        <w:t xml:space="preserve">   "layout": [</w:t>
-      </w:r>
-    </w:p>
-    <w:p>
-      <w:r>
-        <w:t xml:space="preserve">    [</w:t>
-      </w:r>
-    </w:p>
-    <w:p>
-      <w:r>
-        <w:t xml:space="preserve">     "</w:t>
-      </w:r>
-      <w:proofErr w:type="spellStart"/>
-      <w:r>
-        <w:t>p_sales</w:t>
-      </w:r>
-      <w:proofErr w:type="spellEnd"/>
-      <w:r>
-        <w:t>-a-small",</w:t>
-      </w:r>
-    </w:p>
-    <w:p>
-      <w:r>
-        <w:t xml:space="preserve">     "</w:t>
-      </w:r>
-      <w:proofErr w:type="spellStart"/>
-      <w:r>
-        <w:t>p_sales</w:t>
-      </w:r>
-      <w:proofErr w:type="spellEnd"/>
-      <w:r>
-        <w:t>-b-small",</w:t>
-      </w:r>
-    </w:p>
-    <w:p>
-      <w:r>
-        <w:t xml:space="preserve">     "</w:t>
-      </w:r>
-      <w:proofErr w:type="spellStart"/>
-      <w:r>
-        <w:t>p_sales</w:t>
-      </w:r>
-      <w:proofErr w:type="spellEnd"/>
-      <w:r>
-        <w:t>-c-small"</w:t>
-      </w:r>
-    </w:p>
-    <w:p>
-      <w:r>
-        <w:t xml:space="preserve">    ]</w:t>
-      </w:r>
-    </w:p>
-    <w:p>
-      <w:r>
-        <w:t xml:space="preserve">   ]</w:t>
-      </w:r>
-    </w:p>
-    <w:p>
-      <w:r>
         <w:t xml:space="preserve">  }</w:t>
       </w:r>
     </w:p>
@@ -1281,455 +1497,8 @@
       </w:r>
     </w:p>
     <w:p>
-      <w:pPr>
-        <w:pBdr>
-          <w:bottom w:val="thinThickThinMediumGap" w:sz="18" w:space="1" w:color="auto"/>
-        </w:pBdr>
-      </w:pPr>
-      <w:r>
-        <w:lastRenderedPageBreak/>
+      <w:r>
         <w:t>}</w:t>
-      </w:r>
-    </w:p>
-    <w:p>
-      <w:r>
-        <w:t>{</w:t>
-      </w:r>
-    </w:p>
-    <w:p>
-      <w:r>
-        <w:t xml:space="preserve"> "</w:t>
-      </w:r>
-      <w:proofErr w:type="spellStart"/>
-      <w:r>
-        <w:t>currentLayout</w:t>
-      </w:r>
-      <w:proofErr w:type="spellEnd"/>
-      <w:r>
-        <w:t>": "</w:t>
-      </w:r>
-      <w:proofErr w:type="spellStart"/>
-      <w:r>
-        <w:t>iniLayout</w:t>
-      </w:r>
-      <w:proofErr w:type="spellEnd"/>
-      <w:r>
-        <w:t>",</w:t>
-      </w:r>
-    </w:p>
-    <w:p>
-      <w:r>
-        <w:t xml:space="preserve"> "layouts": [</w:t>
-      </w:r>
-    </w:p>
-    <w:p>
-      <w:r>
-        <w:t xml:space="preserve">  {</w:t>
-      </w:r>
-    </w:p>
-    <w:p>
-      <w:r>
-        <w:t xml:space="preserve">   "name": "</w:t>
-      </w:r>
-      <w:proofErr w:type="spellStart"/>
-      <w:r>
-        <w:t>iniLayout</w:t>
-      </w:r>
-      <w:proofErr w:type="spellEnd"/>
-      <w:r>
-        <w:t>",</w:t>
-      </w:r>
-    </w:p>
-    <w:p>
-      <w:r>
-        <w:t xml:space="preserve">   "panels": [</w:t>
-      </w:r>
-    </w:p>
-    <w:p>
-      <w:r>
-        <w:t xml:space="preserve">    [</w:t>
-      </w:r>
-    </w:p>
-    <w:p>
-      <w:r>
-        <w:t xml:space="preserve">     "panel0","my"</w:t>
-      </w:r>
-    </w:p>
-    <w:p>
-      <w:r>
-        <w:t xml:space="preserve">    ]</w:t>
-      </w:r>
-    </w:p>
-    <w:p>
-      <w:r>
-        <w:t xml:space="preserve">   ]</w:t>
-      </w:r>
-    </w:p>
-    <w:p>
-      <w:r>
-        <w:t xml:space="preserve">  }</w:t>
-      </w:r>
-    </w:p>
-    <w:p>
-      <w:r>
-        <w:t xml:space="preserve"> ],</w:t>
-      </w:r>
-    </w:p>
-    <w:p>
-      <w:r>
-        <w:t xml:space="preserve"> "classes": [],</w:t>
-      </w:r>
-    </w:p>
-    <w:p>
-      <w:r>
-        <w:t xml:space="preserve"> "variables": [</w:t>
-      </w:r>
-    </w:p>
-    <w:p>
-      <w:r>
-        <w:t xml:space="preserve">  {</w:t>
-      </w:r>
-    </w:p>
-    <w:p>
-      <w:r>
-        <w:t xml:space="preserve">   "name": "</w:t>
-      </w:r>
-      <w:proofErr w:type="spellStart"/>
-      <w:r>
-        <w:t>movementSpeed</w:t>
-      </w:r>
-      <w:proofErr w:type="spellEnd"/>
-      <w:r>
-        <w:t>",</w:t>
-      </w:r>
-    </w:p>
-    <w:p>
-      <w:r>
-        <w:t xml:space="preserve">   "value": 0</w:t>
-      </w:r>
-    </w:p>
-    <w:p>
-      <w:r>
-        <w:t xml:space="preserve">  },</w:t>
-      </w:r>
-    </w:p>
-    <w:p>
-      <w:r>
-        <w:t xml:space="preserve">  {</w:t>
-      </w:r>
-    </w:p>
-    <w:p>
-      <w:r>
-        <w:t xml:space="preserve">   "name": "</w:t>
-      </w:r>
-      <w:proofErr w:type="spellStart"/>
-      <w:r>
-        <w:t>movementVelocity</w:t>
-      </w:r>
-      <w:proofErr w:type="spellEnd"/>
-      <w:r>
-        <w:t>",</w:t>
-      </w:r>
-    </w:p>
-    <w:p>
-      <w:r>
-        <w:t xml:space="preserve">   "value": 0</w:t>
-      </w:r>
-    </w:p>
-    <w:p>
-      <w:r>
-        <w:t xml:space="preserve">  },</w:t>
-      </w:r>
-    </w:p>
-    <w:p>
-      <w:r>
-        <w:t xml:space="preserve">  {</w:t>
-      </w:r>
-    </w:p>
-    <w:p>
-      <w:r>
-        <w:t xml:space="preserve">   "name": "trees",</w:t>
-      </w:r>
-    </w:p>
-    <w:p>
-      <w:r>
-        <w:t xml:space="preserve">   "value": 1</w:t>
-      </w:r>
-    </w:p>
-    <w:p>
-      <w:r>
-        <w:t xml:space="preserve">  },</w:t>
-      </w:r>
-    </w:p>
-    <w:p>
-      <w:r>
-        <w:t xml:space="preserve">  {</w:t>
-      </w:r>
-    </w:p>
-    <w:p>
-      <w:r>
-        <w:lastRenderedPageBreak/>
-        <w:t xml:space="preserve">   "name": "pounds",</w:t>
-      </w:r>
-    </w:p>
-    <w:p>
-      <w:r>
-        <w:t xml:space="preserve">   "value": 0,</w:t>
-      </w:r>
-    </w:p>
-    <w:p>
-      <w:r>
-        <w:t xml:space="preserve">   "what": ["trees", "*0.13"]</w:t>
-      </w:r>
-    </w:p>
-    <w:p>
-      <w:r>
-        <w:t xml:space="preserve">  },</w:t>
-      </w:r>
-    </w:p>
-    <w:p>
-      <w:r>
-        <w:t xml:space="preserve">  {</w:t>
-      </w:r>
-    </w:p>
-    <w:p>
-      <w:r>
-        <w:t xml:space="preserve">   "name": "cases",</w:t>
-      </w:r>
-    </w:p>
-    <w:p>
-      <w:r>
-        <w:t xml:space="preserve">   "value": 0,</w:t>
-      </w:r>
-    </w:p>
-    <w:p>
-      <w:r>
-        <w:t xml:space="preserve">   "what": ["trees", "*1.66"]</w:t>
-      </w:r>
-    </w:p>
-    <w:p>
-      <w:r>
-        <w:t xml:space="preserve">  }</w:t>
-      </w:r>
-    </w:p>
-    <w:p>
-      <w:r>
-        <w:t xml:space="preserve"> ],</w:t>
-      </w:r>
-    </w:p>
-    <w:p>
-      <w:r>
-        <w:t xml:space="preserve"> "panels": [</w:t>
-      </w:r>
-    </w:p>
-    <w:p>
-      <w:r>
-        <w:t xml:space="preserve">  {</w:t>
-      </w:r>
-    </w:p>
-    <w:p>
-      <w:r>
-        <w:t xml:space="preserve">   "id": "panel0",</w:t>
-      </w:r>
-    </w:p>
-    <w:p>
-      <w:r>
-        <w:t xml:space="preserve">   "</w:t>
-      </w:r>
-      <w:proofErr w:type="spellStart"/>
-      <w:r>
-        <w:t>url</w:t>
-      </w:r>
-      <w:proofErr w:type="spellEnd"/>
-      <w:r>
-        <w:t>": "/CO2Footprint/</w:t>
-      </w:r>
-      <w:proofErr w:type="spellStart"/>
-      <w:r>
-        <w:t>inputPanel.svg</w:t>
-      </w:r>
-      <w:proofErr w:type="spellEnd"/>
-      <w:r>
-        <w:t>",</w:t>
-      </w:r>
-    </w:p>
-    <w:p>
-      <w:r>
-        <w:t xml:space="preserve">   "sliders": [</w:t>
-      </w:r>
-    </w:p>
-    <w:p>
-      <w:r>
-        <w:t xml:space="preserve">    {</w:t>
-      </w:r>
-    </w:p>
-    <w:p>
-      <w:r>
-        <w:t xml:space="preserve">     "id": "</w:t>
-      </w:r>
-      <w:proofErr w:type="spellStart"/>
-      <w:r>
-        <w:t>slider_movementSpeed</w:t>
-      </w:r>
-      <w:proofErr w:type="spellEnd"/>
-      <w:r>
-        <w:t>",</w:t>
-      </w:r>
-    </w:p>
-    <w:p>
-      <w:r>
-        <w:t xml:space="preserve">     "variable": "</w:t>
-      </w:r>
-      <w:proofErr w:type="spellStart"/>
-      <w:r>
-        <w:t>movementSpeed</w:t>
-      </w:r>
-      <w:proofErr w:type="spellEnd"/>
-      <w:r>
-        <w:t>",</w:t>
-      </w:r>
-    </w:p>
-    <w:p>
-      <w:r>
-        <w:t xml:space="preserve">     "min": 0,</w:t>
-      </w:r>
-    </w:p>
-    <w:p>
-      <w:r>
-        <w:t xml:space="preserve">     "max": 5</w:t>
-      </w:r>
-    </w:p>
-    <w:p>
-      <w:r>
-        <w:t xml:space="preserve">    }</w:t>
-      </w:r>
-    </w:p>
-    <w:p>
-      <w:r>
-        <w:t xml:space="preserve">   ],</w:t>
-      </w:r>
-    </w:p>
-    <w:p>
-      <w:r>
-        <w:t xml:space="preserve">   "input": [</w:t>
-      </w:r>
-    </w:p>
-    <w:p>
-      <w:r>
-        <w:t xml:space="preserve">    {</w:t>
-      </w:r>
-    </w:p>
-    <w:p>
-      <w:r>
-        <w:t xml:space="preserve">     "id": "</w:t>
-      </w:r>
-      <w:proofErr w:type="spellStart"/>
-      <w:r>
-        <w:t>slider_movementVelocity</w:t>
-      </w:r>
-      <w:proofErr w:type="spellEnd"/>
-      <w:r>
-        <w:t>",</w:t>
-      </w:r>
-    </w:p>
-    <w:p>
-      <w:r>
-        <w:t xml:space="preserve">     "variable": "</w:t>
-      </w:r>
-      <w:proofErr w:type="spellStart"/>
-      <w:r>
-        <w:t>movementVelocity</w:t>
-      </w:r>
-      <w:proofErr w:type="spellEnd"/>
-      <w:r>
-        <w:t>"</w:t>
-      </w:r>
-    </w:p>
-    <w:p>
-      <w:r>
-        <w:t xml:space="preserve">    }</w:t>
-      </w:r>
-    </w:p>
-    <w:p>
-      <w:r>
-        <w:t xml:space="preserve">   ]</w:t>
-      </w:r>
-    </w:p>
-    <w:p>
-      <w:r>
-        <w:t xml:space="preserve">  },</w:t>
-      </w:r>
-    </w:p>
-    <w:p>
-      <w:r>
-        <w:lastRenderedPageBreak/>
-        <w:t xml:space="preserve">  {</w:t>
-      </w:r>
-    </w:p>
-    <w:p>
-      <w:r>
-        <w:t xml:space="preserve">   "id": "my",</w:t>
-      </w:r>
-    </w:p>
-    <w:p>
-      <w:r>
-        <w:t xml:space="preserve">   "</w:t>
-      </w:r>
-      <w:proofErr w:type="spellStart"/>
-      <w:r>
-        <w:t>url</w:t>
-      </w:r>
-      <w:proofErr w:type="spellEnd"/>
-      <w:r>
-        <w:t>": "https://raw.githubusercontent.com/MatthewPronyshyn/sta313project/main/panels/treesandco2.svg",</w:t>
-      </w:r>
-    </w:p>
-    <w:p>
-      <w:r>
-        <w:t xml:space="preserve">   "sliders": [</w:t>
-      </w:r>
-    </w:p>
-    <w:p>
-      <w:r>
-        <w:t xml:space="preserve">    {</w:t>
-      </w:r>
-    </w:p>
-    <w:p>
-      <w:r>
-        <w:t xml:space="preserve">     "id": "</w:t>
-      </w:r>
-      <w:proofErr w:type="spellStart"/>
-      <w:r>
-        <w:t>slider_trees</w:t>
-      </w:r>
-      <w:proofErr w:type="spellEnd"/>
-      <w:r>
-        <w:t>",</w:t>
-      </w:r>
-    </w:p>
-    <w:p>
-      <w:r>
-        <w:t xml:space="preserve">     "variable": "trees",</w:t>
-      </w:r>
-    </w:p>
-    <w:p>
-      <w:r>
-        <w:t xml:space="preserve">     "min": 0,</w:t>
-      </w:r>
-    </w:p>
-    <w:p>
-      <w:r>
-        <w:t xml:space="preserve">     "max": 5</w:t>
-      </w:r>
-    </w:p>
-    <w:p>
-      <w:r>
-        <w:t xml:space="preserve">    }</w:t>
-      </w:r>
-    </w:p>
-    <w:p>
-      <w:r>
-        <w:t xml:space="preserve">   ]</w:t>
       </w:r>
     </w:p>
     <w:sectPr>

--- a/json code.docx
+++ b/json code.docx
@@ -487,6 +487,79 @@
     </w:p>
     <w:p>
       <w:r>
+        <w:t xml:space="preserve">   "id": "</w:t>
+      </w:r>
+      <w:proofErr w:type="spellStart"/>
+      <w:r>
+        <w:t>problemwriteup</w:t>
+      </w:r>
+      <w:proofErr w:type="spellEnd"/>
+      <w:r>
+        <w:t>",</w:t>
+      </w:r>
+    </w:p>
+    <w:p>
+      <w:r>
+        <w:t xml:space="preserve">   "</w:t>
+      </w:r>
+      <w:proofErr w:type="spellStart"/>
+      <w:r>
+        <w:t>url</w:t>
+      </w:r>
+      <w:proofErr w:type="spellEnd"/>
+      <w:r>
+        <w:t>": "https://raw.githubusercontent.com/MatthewPronyshyn/sta313project/main/panels/problemwriteup.svg"</w:t>
+      </w:r>
+    </w:p>
+    <w:p>
+      <w:r>
+        <w:t xml:space="preserve">  },</w:t>
+      </w:r>
+    </w:p>
+    <w:p>
+      <w:r>
+        <w:t xml:space="preserve">  {</w:t>
+      </w:r>
+    </w:p>
+    <w:p>
+      <w:r>
+        <w:t xml:space="preserve">   "id": "</w:t>
+      </w:r>
+      <w:proofErr w:type="spellStart"/>
+      <w:r>
+        <w:t>meanswriteup</w:t>
+      </w:r>
+      <w:proofErr w:type="spellEnd"/>
+      <w:r>
+        <w:t>",</w:t>
+      </w:r>
+    </w:p>
+    <w:p>
+      <w:r>
+        <w:t xml:space="preserve">   "</w:t>
+      </w:r>
+      <w:proofErr w:type="spellStart"/>
+      <w:r>
+        <w:t>url</w:t>
+      </w:r>
+      <w:proofErr w:type="spellEnd"/>
+      <w:r>
+        <w:t>": "https://raw.githubusercontent.com/MatthewPronyshyn/sta313project/main/panels/meanswriteup.svg"</w:t>
+      </w:r>
+    </w:p>
+    <w:p>
+      <w:r>
+        <w:lastRenderedPageBreak/>
+        <w:t xml:space="preserve">  },</w:t>
+      </w:r>
+    </w:p>
+    <w:p>
+      <w:r>
+        <w:t xml:space="preserve">  {</w:t>
+      </w:r>
+    </w:p>
+    <w:p>
+      <w:r>
         <w:t xml:space="preserve">   "id": "introduction",</w:t>
       </w:r>
     </w:p>
@@ -538,8 +611,244 @@
     </w:p>
     <w:p>
       <w:r>
+        <w:t xml:space="preserve">     "max": 100</w:t>
+      </w:r>
+    </w:p>
+    <w:p>
+      <w:r>
+        <w:t xml:space="preserve">    }</w:t>
+      </w:r>
+    </w:p>
+    <w:p>
+      <w:r>
+        <w:t xml:space="preserve">   ],</w:t>
+      </w:r>
+    </w:p>
+    <w:p>
+      <w:r>
+        <w:t xml:space="preserve">    "input": [</w:t>
+      </w:r>
+    </w:p>
+    <w:p>
+      <w:r>
+        <w:t xml:space="preserve">      {</w:t>
+      </w:r>
+    </w:p>
+    <w:p>
+      <w:r>
+        <w:t xml:space="preserve">         "id": "input",</w:t>
+      </w:r>
+    </w:p>
+    <w:p>
+      <w:r>
+        <w:t xml:space="preserve">         "variable": "days"</w:t>
+      </w:r>
+    </w:p>
+    <w:p>
+      <w:r>
+        <w:t xml:space="preserve">      }</w:t>
+      </w:r>
+    </w:p>
+    <w:p>
+      <w:r>
+        <w:t xml:space="preserve">      ]</w:t>
+      </w:r>
+    </w:p>
+    <w:p>
+      <w:r>
+        <w:t xml:space="preserve">  }</w:t>
+      </w:r>
+    </w:p>
+    <w:p>
+      <w:r>
+        <w:t xml:space="preserve"> ],</w:t>
+      </w:r>
+    </w:p>
+    <w:p>
+      <w:r>
+        <w:t xml:space="preserve"> "operations": [</w:t>
+      </w:r>
+    </w:p>
+    <w:p>
+      <w:r>
+        <w:t xml:space="preserve">     {</w:t>
+      </w:r>
+    </w:p>
+    <w:p>
+      <w:r>
+        <w:t xml:space="preserve">   "operation": "isotype",</w:t>
+      </w:r>
+    </w:p>
+    <w:p>
+      <w:r>
+        <w:t xml:space="preserve">   "variable": "</w:t>
+      </w:r>
+      <w:proofErr w:type="spellStart"/>
+      <w:r>
+        <w:t>treenum</w:t>
+      </w:r>
+      <w:proofErr w:type="spellEnd"/>
+      <w:r>
+        <w:t>",</w:t>
+      </w:r>
+    </w:p>
+    <w:p>
+      <w:r>
+        <w:t xml:space="preserve">   "to": "</w:t>
+      </w:r>
+      <w:proofErr w:type="spellStart"/>
+      <w:r>
+        <w:t>treeplaceholder</w:t>
+      </w:r>
+      <w:proofErr w:type="spellEnd"/>
+      <w:r>
+        <w:t>",</w:t>
+      </w:r>
+    </w:p>
+    <w:p>
+      <w:r>
+        <w:t xml:space="preserve">   "</w:t>
+      </w:r>
+      <w:proofErr w:type="spellStart"/>
+      <w:r>
+        <w:t>attr</w:t>
+      </w:r>
+      <w:proofErr w:type="spellEnd"/>
+      <w:r>
+        <w:t>": {</w:t>
+      </w:r>
+    </w:p>
+    <w:p>
+      <w:r>
+        <w:t xml:space="preserve">    "</w:t>
+      </w:r>
+      <w:proofErr w:type="spellStart"/>
+      <w:r>
+        <w:t>widthIcon</w:t>
+      </w:r>
+      <w:proofErr w:type="spellEnd"/>
+      <w:r>
+        <w:t>": 13</w:t>
+      </w:r>
+    </w:p>
+    <w:p>
+      <w:r>
         <w:lastRenderedPageBreak/>
-        <w:t xml:space="preserve">     "max": 100</w:t>
+        <w:t xml:space="preserve">   },</w:t>
+      </w:r>
+    </w:p>
+    <w:p>
+      <w:r>
+        <w:t xml:space="preserve">   "icon": "https://raw.githubusercontent.com/MatthewPronyshyn/sta313project/main/panels/treepic.svg"</w:t>
+      </w:r>
+    </w:p>
+    <w:p>
+      <w:r>
+        <w:t xml:space="preserve">  },</w:t>
+      </w:r>
+    </w:p>
+    <w:p>
+      <w:r>
+        <w:t xml:space="preserve">  {</w:t>
+      </w:r>
+    </w:p>
+    <w:p>
+      <w:r>
+        <w:t xml:space="preserve">   "operation": "isotype",</w:t>
+      </w:r>
+    </w:p>
+    <w:p>
+      <w:r>
+        <w:t xml:space="preserve">   "variable": "cases",</w:t>
+      </w:r>
+    </w:p>
+    <w:p>
+      <w:r>
+        <w:t xml:space="preserve">   "to": "</w:t>
+      </w:r>
+      <w:proofErr w:type="spellStart"/>
+      <w:r>
+        <w:t>caseplaceholder</w:t>
+      </w:r>
+      <w:proofErr w:type="spellEnd"/>
+      <w:r>
+        <w:t>",</w:t>
+      </w:r>
+    </w:p>
+    <w:p>
+      <w:r>
+        <w:t xml:space="preserve">   "</w:t>
+      </w:r>
+      <w:proofErr w:type="spellStart"/>
+      <w:r>
+        <w:t>attr</w:t>
+      </w:r>
+      <w:proofErr w:type="spellEnd"/>
+      <w:r>
+        <w:t>": {</w:t>
+      </w:r>
+    </w:p>
+    <w:p>
+      <w:r>
+        <w:t xml:space="preserve">    "</w:t>
+      </w:r>
+      <w:proofErr w:type="spellStart"/>
+      <w:r>
+        <w:t>widthIcon</w:t>
+      </w:r>
+      <w:proofErr w:type="spellEnd"/>
+      <w:r>
+        <w:t>": 29</w:t>
+      </w:r>
+    </w:p>
+    <w:p>
+      <w:r>
+        <w:t xml:space="preserve">   },</w:t>
+      </w:r>
+    </w:p>
+    <w:p>
+      <w:r>
+        <w:t xml:space="preserve">   "icon": "https://raw.githubusercontent.com/MatthewPronyshyn/sta313project/main/panels/coke.svg"</w:t>
+      </w:r>
+    </w:p>
+    <w:p>
+      <w:r>
+        <w:t xml:space="preserve">  },</w:t>
+      </w:r>
+    </w:p>
+    <w:p>
+      <w:r>
+        <w:t xml:space="preserve">  {</w:t>
+      </w:r>
+    </w:p>
+    <w:p>
+      <w:r>
+        <w:t xml:space="preserve">   "trigger": "mouseover",</w:t>
+      </w:r>
+    </w:p>
+    <w:p>
+      <w:r>
+        <w:t xml:space="preserve">   "element": "start",</w:t>
+      </w:r>
+    </w:p>
+    <w:p>
+      <w:r>
+        <w:t xml:space="preserve">   "operation": "highlight",</w:t>
+      </w:r>
+    </w:p>
+    <w:p>
+      <w:r>
+        <w:t xml:space="preserve">   "after": {</w:t>
+      </w:r>
+    </w:p>
+    <w:p>
+      <w:r>
+        <w:t xml:space="preserve">    "style": {</w:t>
+      </w:r>
+    </w:p>
+    <w:p>
+      <w:r>
+        <w:t xml:space="preserve">     "stroke": "red"</w:t>
       </w:r>
     </w:p>
     <w:p>
@@ -549,124 +858,7 @@
     </w:p>
     <w:p>
       <w:r>
-        <w:t xml:space="preserve">   ],</w:t>
-      </w:r>
-    </w:p>
-    <w:p>
-      <w:r>
-        <w:t xml:space="preserve">    "input": [</w:t>
-      </w:r>
-    </w:p>
-    <w:p>
-      <w:r>
-        <w:t xml:space="preserve">      {</w:t>
-      </w:r>
-    </w:p>
-    <w:p>
-      <w:r>
-        <w:t xml:space="preserve">         "id": "input",</w:t>
-      </w:r>
-    </w:p>
-    <w:p>
-      <w:r>
-        <w:t xml:space="preserve">         "variable": "days"</w:t>
-      </w:r>
-    </w:p>
-    <w:p>
-      <w:r>
-        <w:t xml:space="preserve">      }</w:t>
-      </w:r>
-    </w:p>
-    <w:p>
-      <w:r>
-        <w:t xml:space="preserve">      ]</w:t>
-      </w:r>
-    </w:p>
-    <w:p>
-      <w:r>
-        <w:t xml:space="preserve">  }</w:t>
-      </w:r>
-    </w:p>
-    <w:p>
-      <w:r>
-        <w:t xml:space="preserve"> ],</w:t>
-      </w:r>
-    </w:p>
-    <w:p>
-      <w:r>
-        <w:t xml:space="preserve"> "operations": [</w:t>
-      </w:r>
-    </w:p>
-    <w:p>
-      <w:r>
-        <w:t xml:space="preserve">     {</w:t>
-      </w:r>
-    </w:p>
-    <w:p>
-      <w:r>
-        <w:t xml:space="preserve">   "operation": "isotype",</w:t>
-      </w:r>
-    </w:p>
-    <w:p>
-      <w:r>
-        <w:t xml:space="preserve">   "variable": "</w:t>
-      </w:r>
-      <w:proofErr w:type="spellStart"/>
-      <w:r>
-        <w:t>treenum</w:t>
-      </w:r>
-      <w:proofErr w:type="spellEnd"/>
-      <w:r>
-        <w:t>",</w:t>
-      </w:r>
-    </w:p>
-    <w:p>
-      <w:r>
-        <w:t xml:space="preserve">   "to": "</w:t>
-      </w:r>
-      <w:proofErr w:type="spellStart"/>
-      <w:r>
-        <w:t>treeplaceholder</w:t>
-      </w:r>
-      <w:proofErr w:type="spellEnd"/>
-      <w:r>
-        <w:t>",</w:t>
-      </w:r>
-    </w:p>
-    <w:p>
-      <w:r>
-        <w:t xml:space="preserve">   "</w:t>
-      </w:r>
-      <w:proofErr w:type="spellStart"/>
-      <w:r>
-        <w:t>attr</w:t>
-      </w:r>
-      <w:proofErr w:type="spellEnd"/>
-      <w:r>
-        <w:t>": {</w:t>
-      </w:r>
-    </w:p>
-    <w:p>
-      <w:r>
-        <w:t xml:space="preserve">    "</w:t>
-      </w:r>
-      <w:proofErr w:type="spellStart"/>
-      <w:r>
-        <w:t>widthIcon</w:t>
-      </w:r>
-      <w:proofErr w:type="spellEnd"/>
-      <w:r>
-        <w:t>": 13</w:t>
-      </w:r>
-    </w:p>
-    <w:p>
-      <w:r>
-        <w:t xml:space="preserve">   },</w:t>
-      </w:r>
-    </w:p>
-    <w:p>
-      <w:r>
-        <w:t xml:space="preserve">   "icon": "https://raw.githubusercontent.com/MatthewPronyshyn/sta313project/main/panels/treepic.svg"</w:t>
+        <w:t xml:space="preserve">   }</w:t>
       </w:r>
     </w:p>
     <w:p>
@@ -681,62 +873,48 @@
     </w:p>
     <w:p>
       <w:r>
-        <w:t xml:space="preserve">   "operation": "isotype",</w:t>
-      </w:r>
-    </w:p>
-    <w:p>
-      <w:r>
-        <w:t xml:space="preserve">   "variable": "cases",</w:t>
-      </w:r>
-    </w:p>
-    <w:p>
-      <w:r>
-        <w:t xml:space="preserve">   "to": "</w:t>
-      </w:r>
-      <w:proofErr w:type="spellStart"/>
-      <w:r>
-        <w:t>caseplaceholder</w:t>
-      </w:r>
-      <w:proofErr w:type="spellEnd"/>
-      <w:r>
-        <w:t>",</w:t>
-      </w:r>
-    </w:p>
-    <w:p>
-      <w:r>
-        <w:t xml:space="preserve">   "</w:t>
-      </w:r>
-      <w:proofErr w:type="spellStart"/>
-      <w:r>
-        <w:t>attr</w:t>
-      </w:r>
-      <w:proofErr w:type="spellEnd"/>
-      <w:r>
-        <w:t>": {</w:t>
-      </w:r>
-    </w:p>
-    <w:p>
-      <w:r>
-        <w:t xml:space="preserve">    "</w:t>
-      </w:r>
-      <w:proofErr w:type="spellStart"/>
-      <w:r>
-        <w:t>widthIcon</w:t>
-      </w:r>
-      <w:proofErr w:type="spellEnd"/>
-      <w:r>
-        <w:t>": 29</w:t>
-      </w:r>
-    </w:p>
-    <w:p>
-      <w:r>
-        <w:t xml:space="preserve">   },</w:t>
+        <w:t xml:space="preserve">   "trigger": "mouseover",</w:t>
+      </w:r>
+    </w:p>
+    <w:p>
+      <w:r>
+        <w:t xml:space="preserve">   "element": "c",</w:t>
+      </w:r>
+    </w:p>
+    <w:p>
+      <w:r>
+        <w:t xml:space="preserve">   "operation": "highlight",</w:t>
+      </w:r>
+    </w:p>
+    <w:p>
+      <w:r>
+        <w:t xml:space="preserve">   "after": {</w:t>
       </w:r>
     </w:p>
     <w:p>
       <w:r>
         <w:lastRenderedPageBreak/>
-        <w:t xml:space="preserve">   "icon": "https://raw.githubusercontent.com/MatthewPronyshyn/sta313project/main/panels/coke.svg"</w:t>
+        <w:t xml:space="preserve">    "style": {</w:t>
+      </w:r>
+    </w:p>
+    <w:p>
+      <w:r>
+        <w:t xml:space="preserve">     "fill": "orange",</w:t>
+      </w:r>
+    </w:p>
+    <w:p>
+      <w:r>
+        <w:t xml:space="preserve">     "stroke": "orange"</w:t>
+      </w:r>
+    </w:p>
+    <w:p>
+      <w:r>
+        <w:t xml:space="preserve">    }</w:t>
+      </w:r>
+    </w:p>
+    <w:p>
+      <w:r>
+        <w:t xml:space="preserve">   }</w:t>
       </w:r>
     </w:p>
     <w:p>
@@ -751,7 +929,7 @@
     </w:p>
     <w:p>
       <w:r>
-        <w:t xml:space="preserve">   "trigger": "mouseover",</w:t>
+        <w:t xml:space="preserve">   "trigger": "click",</w:t>
       </w:r>
     </w:p>
     <w:p>
@@ -761,32 +939,58 @@
     </w:p>
     <w:p>
       <w:r>
-        <w:t xml:space="preserve">   "operation": "highlight",</w:t>
-      </w:r>
-    </w:p>
-    <w:p>
-      <w:r>
-        <w:t xml:space="preserve">   "after": {</w:t>
-      </w:r>
-    </w:p>
-    <w:p>
-      <w:r>
-        <w:t xml:space="preserve">    "style": {</w:t>
-      </w:r>
-    </w:p>
-    <w:p>
-      <w:r>
-        <w:t xml:space="preserve">     "stroke": "red"</w:t>
-      </w:r>
-    </w:p>
-    <w:p>
-      <w:r>
-        <w:t xml:space="preserve">    }</w:t>
-      </w:r>
-    </w:p>
-    <w:p>
-      <w:r>
-        <w:t xml:space="preserve">   }</w:t>
+        <w:t xml:space="preserve">   "operation": "</w:t>
+      </w:r>
+      <w:proofErr w:type="spellStart"/>
+      <w:r>
+        <w:t>loadLayout</w:t>
+      </w:r>
+      <w:proofErr w:type="spellEnd"/>
+      <w:r>
+        <w:t>",</w:t>
+      </w:r>
+    </w:p>
+    <w:p>
+      <w:r>
+        <w:t xml:space="preserve">   "after": "introduction",</w:t>
+      </w:r>
+    </w:p>
+    <w:p>
+      <w:r>
+        <w:t xml:space="preserve">   "group": "group1",</w:t>
+      </w:r>
+    </w:p>
+    <w:p>
+      <w:r>
+        <w:t xml:space="preserve">   "layout": [</w:t>
+      </w:r>
+    </w:p>
+    <w:p>
+      <w:r>
+        <w:t xml:space="preserve">    [</w:t>
+      </w:r>
+    </w:p>
+    <w:p>
+      <w:r>
+        <w:t xml:space="preserve">     "</w:t>
+      </w:r>
+      <w:proofErr w:type="spellStart"/>
+      <w:r>
+        <w:t>buttonsunselected</w:t>
+      </w:r>
+      <w:proofErr w:type="spellEnd"/>
+      <w:r>
+        <w:t>"</w:t>
+      </w:r>
+    </w:p>
+    <w:p>
+      <w:r>
+        <w:t xml:space="preserve">    ]</w:t>
+      </w:r>
+    </w:p>
+    <w:p>
+      <w:r>
+        <w:t xml:space="preserve">   ]</w:t>
       </w:r>
     </w:p>
     <w:p>
@@ -801,47 +1005,84 @@
     </w:p>
     <w:p>
       <w:r>
-        <w:t xml:space="preserve">   "trigger": "mouseover",</w:t>
-      </w:r>
-    </w:p>
-    <w:p>
-      <w:r>
-        <w:t xml:space="preserve">   "element": "c",</w:t>
-      </w:r>
-    </w:p>
-    <w:p>
-      <w:r>
-        <w:t xml:space="preserve">   "operation": "highlight",</w:t>
-      </w:r>
-    </w:p>
-    <w:p>
-      <w:r>
-        <w:t xml:space="preserve">   "after": {</w:t>
-      </w:r>
-    </w:p>
-    <w:p>
-      <w:r>
-        <w:t xml:space="preserve">    "style": {</w:t>
-      </w:r>
-    </w:p>
-    <w:p>
-      <w:r>
-        <w:t xml:space="preserve">     "fill": "orange",</w:t>
-      </w:r>
-    </w:p>
-    <w:p>
-      <w:r>
-        <w:t xml:space="preserve">     "stroke": "orange"</w:t>
-      </w:r>
-    </w:p>
-    <w:p>
-      <w:r>
-        <w:t xml:space="preserve">    }</w:t>
-      </w:r>
-    </w:p>
-    <w:p>
-      <w:r>
-        <w:t xml:space="preserve">   }</w:t>
+        <w:t xml:space="preserve">   "trigger": "click",</w:t>
+      </w:r>
+    </w:p>
+    <w:p>
+      <w:r>
+        <w:t xml:space="preserve">   "element": "forest",</w:t>
+      </w:r>
+    </w:p>
+    <w:p>
+      <w:r>
+        <w:t xml:space="preserve">   "operation": "</w:t>
+      </w:r>
+      <w:proofErr w:type="spellStart"/>
+      <w:r>
+        <w:t>loadLayout</w:t>
+      </w:r>
+      <w:proofErr w:type="spellEnd"/>
+      <w:r>
+        <w:t>",</w:t>
+      </w:r>
+    </w:p>
+    <w:p>
+      <w:r>
+        <w:t xml:space="preserve">   "after": "introduction",</w:t>
+      </w:r>
+    </w:p>
+    <w:p>
+      <w:r>
+        <w:t xml:space="preserve">   "group": "group1",</w:t>
+      </w:r>
+    </w:p>
+    <w:p>
+      <w:r>
+        <w:t xml:space="preserve">   "layout": [</w:t>
+      </w:r>
+    </w:p>
+    <w:p>
+      <w:r>
+        <w:t xml:space="preserve">    [</w:t>
+      </w:r>
+    </w:p>
+    <w:p>
+      <w:r>
+        <w:t xml:space="preserve">     "</w:t>
+      </w:r>
+      <w:proofErr w:type="spellStart"/>
+      <w:r>
+        <w:t>buttonstree</w:t>
+      </w:r>
+      <w:proofErr w:type="spellEnd"/>
+      <w:r>
+        <w:t>"</w:t>
+      </w:r>
+    </w:p>
+    <w:p>
+      <w:r>
+        <w:t xml:space="preserve">    ],</w:t>
+      </w:r>
+    </w:p>
+    <w:p>
+      <w:r>
+        <w:t xml:space="preserve">    [</w:t>
+      </w:r>
+    </w:p>
+    <w:p>
+      <w:r>
+        <w:lastRenderedPageBreak/>
+        <w:t xml:space="preserve">     ""</w:t>
+      </w:r>
+    </w:p>
+    <w:p>
+      <w:r>
+        <w:t xml:space="preserve">    ]</w:t>
+      </w:r>
+    </w:p>
+    <w:p>
+      <w:r>
+        <w:t xml:space="preserve">   ]</w:t>
       </w:r>
     </w:p>
     <w:p>
@@ -861,7 +1102,7 @@
     </w:p>
     <w:p>
       <w:r>
-        <w:t xml:space="preserve">   "element": "start",</w:t>
+        <w:t xml:space="preserve">   "element": "agriculture",</w:t>
       </w:r>
     </w:p>
     <w:p>
@@ -884,7 +1125,195 @@
     </w:p>
     <w:p>
       <w:r>
+        <w:t xml:space="preserve">   "group": "group1",</w:t>
+      </w:r>
+    </w:p>
+    <w:p>
+      <w:r>
+        <w:t xml:space="preserve">   "layout": [</w:t>
+      </w:r>
+    </w:p>
+    <w:p>
+      <w:r>
+        <w:t xml:space="preserve">    [</w:t>
+      </w:r>
+    </w:p>
+    <w:p>
+      <w:r>
+        <w:t xml:space="preserve">     "</w:t>
+      </w:r>
+      <w:proofErr w:type="spellStart"/>
+      <w:r>
+        <w:t>buttonsagriculture</w:t>
+      </w:r>
+      <w:proofErr w:type="spellEnd"/>
+      <w:r>
+        <w:t>"</w:t>
+      </w:r>
+    </w:p>
+    <w:p>
+      <w:r>
+        <w:t xml:space="preserve">    ],</w:t>
+      </w:r>
+    </w:p>
+    <w:p>
+      <w:r>
+        <w:t xml:space="preserve">    [</w:t>
+      </w:r>
+    </w:p>
+    <w:p>
+      <w:r>
+        <w:t xml:space="preserve">     "</w:t>
+      </w:r>
+      <w:proofErr w:type="spellStart"/>
+      <w:r>
+        <w:t>buttonsinagriculture</w:t>
+      </w:r>
+      <w:proofErr w:type="spellEnd"/>
+      <w:r>
+        <w:t>"</w:t>
+      </w:r>
+    </w:p>
+    <w:p>
+      <w:r>
+        <w:t xml:space="preserve">    ]</w:t>
+      </w:r>
+    </w:p>
+    <w:p>
+      <w:r>
+        <w:t xml:space="preserve">   ]</w:t>
+      </w:r>
+    </w:p>
+    <w:p>
+      <w:r>
+        <w:t xml:space="preserve">  },</w:t>
+      </w:r>
+    </w:p>
+    <w:p>
+      <w:r>
+        <w:t xml:space="preserve">  {</w:t>
+      </w:r>
+    </w:p>
+    <w:p>
+      <w:r>
+        <w:t xml:space="preserve">   "trigger": "click",</w:t>
+      </w:r>
+    </w:p>
+    <w:p>
+      <w:r>
+        <w:t xml:space="preserve">   "element": "means",</w:t>
+      </w:r>
+    </w:p>
+    <w:p>
+      <w:r>
+        <w:t xml:space="preserve">   "operation": "</w:t>
+      </w:r>
+      <w:proofErr w:type="spellStart"/>
+      <w:r>
+        <w:t>loadLayout</w:t>
+      </w:r>
+      <w:proofErr w:type="spellEnd"/>
+      <w:r>
+        <w:t>",</w:t>
+      </w:r>
+    </w:p>
+    <w:p>
+      <w:r>
+        <w:t xml:space="preserve">   "after": "introduction",</w:t>
+      </w:r>
+    </w:p>
+    <w:p>
+      <w:r>
+        <w:t xml:space="preserve">   "group": "group1",</w:t>
+      </w:r>
+    </w:p>
+    <w:p>
+      <w:r>
+        <w:t xml:space="preserve">   "layout": [</w:t>
+      </w:r>
+    </w:p>
+    <w:p>
+      <w:r>
+        <w:t xml:space="preserve">    [</w:t>
+      </w:r>
+    </w:p>
+    <w:p>
+      <w:r>
+        <w:t xml:space="preserve">     "</w:t>
+      </w:r>
+      <w:proofErr w:type="spellStart"/>
+      <w:r>
+        <w:t>buttonsmeans</w:t>
+      </w:r>
+      <w:proofErr w:type="spellEnd"/>
+      <w:r>
+        <w:t>"</w:t>
+      </w:r>
+    </w:p>
+    <w:p>
+      <w:r>
+        <w:t xml:space="preserve">    ],</w:t>
+      </w:r>
+    </w:p>
+    <w:p>
+      <w:r>
         <w:lastRenderedPageBreak/>
+        <w:t xml:space="preserve">    ["</w:t>
+      </w:r>
+      <w:proofErr w:type="spellStart"/>
+      <w:r>
+        <w:t>meanswriteup</w:t>
+      </w:r>
+      <w:proofErr w:type="spellEnd"/>
+      <w:r>
+        <w:t>"]</w:t>
+      </w:r>
+    </w:p>
+    <w:p>
+      <w:r>
+        <w:t xml:space="preserve">   ]</w:t>
+      </w:r>
+    </w:p>
+    <w:p>
+      <w:r>
+        <w:t xml:space="preserve">  },</w:t>
+      </w:r>
+    </w:p>
+    <w:p>
+      <w:r>
+        <w:t xml:space="preserve">  {</w:t>
+      </w:r>
+    </w:p>
+    <w:p>
+      <w:r>
+        <w:t xml:space="preserve">   "trigger": "click",</w:t>
+      </w:r>
+    </w:p>
+    <w:p>
+      <w:r>
+        <w:t xml:space="preserve">   "element": "problem",</w:t>
+      </w:r>
+    </w:p>
+    <w:p>
+      <w:r>
+        <w:t xml:space="preserve">   "operation": "</w:t>
+      </w:r>
+      <w:proofErr w:type="spellStart"/>
+      <w:r>
+        <w:t>loadLayout</w:t>
+      </w:r>
+      <w:proofErr w:type="spellEnd"/>
+      <w:r>
+        <w:t>",</w:t>
+      </w:r>
+    </w:p>
+    <w:p>
+      <w:r>
+        <w:t xml:space="preserve">   "after": "introduction",</w:t>
+      </w:r>
+    </w:p>
+    <w:p>
+      <w:r>
         <w:t xml:space="preserve">   "group": "group1",</w:t>
       </w:r>
     </w:p>
@@ -904,7 +1333,7 @@
       </w:r>
       <w:proofErr w:type="spellStart"/>
       <w:r>
-        <w:t>buttonsunselected</w:t>
+        <w:t>buttonsagriculture</w:t>
       </w:r>
       <w:proofErr w:type="spellEnd"/>
       <w:r>
@@ -918,6 +1347,48 @@
     </w:p>
     <w:p>
       <w:r>
+        <w:t xml:space="preserve">    </w:t>
+      </w:r>
+      <w:proofErr w:type="gramStart"/>
+      <w:r>
+        <w:t>,[</w:t>
+      </w:r>
+      <w:proofErr w:type="gramEnd"/>
+      <w:r>
+        <w:t>"</w:t>
+      </w:r>
+      <w:proofErr w:type="spellStart"/>
+      <w:r>
+        <w:t>buttonsinagriculture</w:t>
+      </w:r>
+      <w:proofErr w:type="spellEnd"/>
+      <w:r>
+        <w:t>"]</w:t>
+      </w:r>
+    </w:p>
+    <w:p>
+      <w:r>
+        <w:t xml:space="preserve">    </w:t>
+      </w:r>
+      <w:proofErr w:type="gramStart"/>
+      <w:r>
+        <w:t>,[</w:t>
+      </w:r>
+      <w:proofErr w:type="gramEnd"/>
+      <w:r>
+        <w:t>"</w:t>
+      </w:r>
+      <w:proofErr w:type="spellStart"/>
+      <w:r>
+        <w:t>problemwriteup</w:t>
+      </w:r>
+      <w:proofErr w:type="spellEnd"/>
+      <w:r>
+        <w:t>"]</w:t>
+      </w:r>
+    </w:p>
+    <w:p>
+      <w:r>
         <w:t xml:space="preserve">   ]</w:t>
       </w:r>
     </w:p>
@@ -938,7 +1409,7 @@
     </w:p>
     <w:p>
       <w:r>
-        <w:t xml:space="preserve">   "element": "forest",</w:t>
+        <w:t xml:space="preserve">   "element": "solution",</w:t>
       </w:r>
     </w:p>
     <w:p>
@@ -956,7 +1427,15 @@
     </w:p>
     <w:p>
       <w:r>
-        <w:t xml:space="preserve">   "after": "introduction",</w:t>
+        <w:t xml:space="preserve">   "after": "</w:t>
+      </w:r>
+      <w:proofErr w:type="spellStart"/>
+      <w:r>
+        <w:t>buttonsinagriculture</w:t>
+      </w:r>
+      <w:proofErr w:type="spellEnd"/>
+      <w:r>
+        <w:t>",</w:t>
       </w:r>
     </w:p>
     <w:p>
@@ -980,7 +1459,7 @@
       </w:r>
       <w:proofErr w:type="spellStart"/>
       <w:r>
-        <w:t>buttonstree</w:t>
+        <w:t>buttonsagriculture</w:t>
       </w:r>
       <w:proofErr w:type="spellEnd"/>
       <w:r>
@@ -989,7 +1468,111 @@
     </w:p>
     <w:p>
       <w:r>
-        <w:t xml:space="preserve">    ],</w:t>
+        <w:t xml:space="preserve">    ]</w:t>
+      </w:r>
+    </w:p>
+    <w:p>
+      <w:r>
+        <w:t xml:space="preserve">    </w:t>
+      </w:r>
+      <w:proofErr w:type="gramStart"/>
+      <w:r>
+        <w:t>,[</w:t>
+      </w:r>
+      <w:proofErr w:type="gramEnd"/>
+      <w:r>
+        <w:t>"</w:t>
+      </w:r>
+      <w:proofErr w:type="spellStart"/>
+      <w:r>
+        <w:t>buttonsinagriculture</w:t>
+      </w:r>
+      <w:proofErr w:type="spellEnd"/>
+      <w:r>
+        <w:t>"]</w:t>
+      </w:r>
+    </w:p>
+    <w:p>
+      <w:r>
+        <w:t xml:space="preserve">    </w:t>
+      </w:r>
+      <w:proofErr w:type="gramStart"/>
+      <w:r>
+        <w:t>,[</w:t>
+      </w:r>
+      <w:proofErr w:type="gramEnd"/>
+      <w:r>
+        <w:t>"</w:t>
+      </w:r>
+      <w:proofErr w:type="spellStart"/>
+      <w:r>
+        <w:t>agriculturesolution</w:t>
+      </w:r>
+      <w:proofErr w:type="spellEnd"/>
+      <w:r>
+        <w:t>"]</w:t>
+      </w:r>
+    </w:p>
+    <w:p>
+      <w:r>
+        <w:lastRenderedPageBreak/>
+        <w:t xml:space="preserve">   ]</w:t>
+      </w:r>
+    </w:p>
+    <w:p>
+      <w:r>
+        <w:t xml:space="preserve">  },</w:t>
+      </w:r>
+    </w:p>
+    <w:p>
+      <w:r>
+        <w:t xml:space="preserve">  {</w:t>
+      </w:r>
+    </w:p>
+    <w:p>
+      <w:r>
+        <w:t xml:space="preserve">   "trigger": "click",</w:t>
+      </w:r>
+    </w:p>
+    <w:p>
+      <w:r>
+        <w:t xml:space="preserve">   "element": "compare",</w:t>
+      </w:r>
+    </w:p>
+    <w:p>
+      <w:r>
+        <w:t xml:space="preserve">   "operation": "</w:t>
+      </w:r>
+      <w:proofErr w:type="spellStart"/>
+      <w:r>
+        <w:t>loadLayout</w:t>
+      </w:r>
+      <w:proofErr w:type="spellEnd"/>
+      <w:r>
+        <w:t>",</w:t>
+      </w:r>
+    </w:p>
+    <w:p>
+      <w:r>
+        <w:t xml:space="preserve">   "group": "group1",</w:t>
+      </w:r>
+    </w:p>
+    <w:p>
+      <w:r>
+        <w:t xml:space="preserve">   "after": "</w:t>
+      </w:r>
+      <w:proofErr w:type="spellStart"/>
+      <w:r>
+        <w:t>p_units</w:t>
+      </w:r>
+      <w:proofErr w:type="spellEnd"/>
+      <w:r>
+        <w:t>",</w:t>
+      </w:r>
+    </w:p>
+    <w:p>
+      <w:r>
+        <w:t xml:space="preserve">   "layout": [</w:t>
       </w:r>
     </w:p>
     <w:p>
@@ -999,7 +1582,41 @@
     </w:p>
     <w:p>
       <w:r>
-        <w:t xml:space="preserve">     "treesandco2"</w:t>
+        <w:t xml:space="preserve">     "</w:t>
+      </w:r>
+      <w:proofErr w:type="spellStart"/>
+      <w:r>
+        <w:t>p_sales</w:t>
+      </w:r>
+      <w:proofErr w:type="spellEnd"/>
+      <w:r>
+        <w:t>-a-small",</w:t>
+      </w:r>
+    </w:p>
+    <w:p>
+      <w:r>
+        <w:t xml:space="preserve">     "</w:t>
+      </w:r>
+      <w:proofErr w:type="spellStart"/>
+      <w:r>
+        <w:t>p_sales</w:t>
+      </w:r>
+      <w:proofErr w:type="spellEnd"/>
+      <w:r>
+        <w:t>-b-small",</w:t>
+      </w:r>
+    </w:p>
+    <w:p>
+      <w:r>
+        <w:t xml:space="preserve">     "</w:t>
+      </w:r>
+      <w:proofErr w:type="spellStart"/>
+      <w:r>
+        <w:t>p_sales</w:t>
+      </w:r>
+      <w:proofErr w:type="spellEnd"/>
+      <w:r>
+        <w:t>-c-small"</w:t>
       </w:r>
     </w:p>
     <w:p>
@@ -1009,480 +1626,6 @@
     </w:p>
     <w:p>
       <w:r>
-        <w:t xml:space="preserve">   ]</w:t>
-      </w:r>
-    </w:p>
-    <w:p>
-      <w:r>
-        <w:t xml:space="preserve">  },</w:t>
-      </w:r>
-    </w:p>
-    <w:p>
-      <w:r>
-        <w:t xml:space="preserve">  {</w:t>
-      </w:r>
-    </w:p>
-    <w:p>
-      <w:r>
-        <w:t xml:space="preserve">   "trigger": "click",</w:t>
-      </w:r>
-    </w:p>
-    <w:p>
-      <w:r>
-        <w:t xml:space="preserve">   "element": "agriculture",</w:t>
-      </w:r>
-    </w:p>
-    <w:p>
-      <w:r>
-        <w:t xml:space="preserve">   "operation": "</w:t>
-      </w:r>
-      <w:proofErr w:type="spellStart"/>
-      <w:r>
-        <w:t>loadLayout</w:t>
-      </w:r>
-      <w:proofErr w:type="spellEnd"/>
-      <w:r>
-        <w:t>",</w:t>
-      </w:r>
-    </w:p>
-    <w:p>
-      <w:r>
-        <w:t xml:space="preserve">   "after": "introduction",</w:t>
-      </w:r>
-    </w:p>
-    <w:p>
-      <w:r>
-        <w:t xml:space="preserve">   "group": "group1",</w:t>
-      </w:r>
-    </w:p>
-    <w:p>
-      <w:r>
-        <w:t xml:space="preserve">   "layout": [</w:t>
-      </w:r>
-    </w:p>
-    <w:p>
-      <w:r>
-        <w:lastRenderedPageBreak/>
-        <w:t xml:space="preserve">    [</w:t>
-      </w:r>
-    </w:p>
-    <w:p>
-      <w:r>
-        <w:t xml:space="preserve">     "</w:t>
-      </w:r>
-      <w:proofErr w:type="spellStart"/>
-      <w:r>
-        <w:t>buttonsagriculture</w:t>
-      </w:r>
-      <w:proofErr w:type="spellEnd"/>
-      <w:r>
-        <w:t>"</w:t>
-      </w:r>
-    </w:p>
-    <w:p>
-      <w:r>
-        <w:t xml:space="preserve">    ],</w:t>
-      </w:r>
-    </w:p>
-    <w:p>
-      <w:r>
-        <w:t xml:space="preserve">    [</w:t>
-      </w:r>
-    </w:p>
-    <w:p>
-      <w:r>
-        <w:t xml:space="preserve">     "</w:t>
-      </w:r>
-      <w:proofErr w:type="spellStart"/>
-      <w:r>
-        <w:t>buttonsinagriculture</w:t>
-      </w:r>
-      <w:proofErr w:type="spellEnd"/>
-      <w:r>
-        <w:t>"</w:t>
-      </w:r>
-    </w:p>
-    <w:p>
-      <w:r>
-        <w:t xml:space="preserve">    ]</w:t>
-      </w:r>
-    </w:p>
-    <w:p>
-      <w:r>
-        <w:t xml:space="preserve">   ]</w:t>
-      </w:r>
-    </w:p>
-    <w:p>
-      <w:r>
-        <w:t xml:space="preserve">  },</w:t>
-      </w:r>
-    </w:p>
-    <w:p>
-      <w:r>
-        <w:t xml:space="preserve">  {</w:t>
-      </w:r>
-    </w:p>
-    <w:p>
-      <w:r>
-        <w:t xml:space="preserve">   "trigger": "click",</w:t>
-      </w:r>
-    </w:p>
-    <w:p>
-      <w:r>
-        <w:t xml:space="preserve">   "element": "means",</w:t>
-      </w:r>
-    </w:p>
-    <w:p>
-      <w:r>
-        <w:t xml:space="preserve">   "operation": "</w:t>
-      </w:r>
-      <w:proofErr w:type="spellStart"/>
-      <w:r>
-        <w:t>loadLayout</w:t>
-      </w:r>
-      <w:proofErr w:type="spellEnd"/>
-      <w:r>
-        <w:t>",</w:t>
-      </w:r>
-    </w:p>
-    <w:p>
-      <w:r>
-        <w:t xml:space="preserve">   "after": "introduction",</w:t>
-      </w:r>
-    </w:p>
-    <w:p>
-      <w:r>
-        <w:t xml:space="preserve">   "group": "group1",</w:t>
-      </w:r>
-    </w:p>
-    <w:p>
-      <w:r>
-        <w:t xml:space="preserve">   "layout": [</w:t>
-      </w:r>
-    </w:p>
-    <w:p>
-      <w:r>
-        <w:t xml:space="preserve">    [</w:t>
-      </w:r>
-    </w:p>
-    <w:p>
-      <w:r>
-        <w:t xml:space="preserve">     "</w:t>
-      </w:r>
-      <w:proofErr w:type="spellStart"/>
-      <w:r>
-        <w:t>buttonsmeans</w:t>
-      </w:r>
-      <w:proofErr w:type="spellEnd"/>
-      <w:r>
-        <w:t>"</w:t>
-      </w:r>
-    </w:p>
-    <w:p>
-      <w:r>
-        <w:t xml:space="preserve">    ]</w:t>
-      </w:r>
-    </w:p>
-    <w:p>
-      <w:r>
-        <w:t xml:space="preserve">   ]</w:t>
-      </w:r>
-    </w:p>
-    <w:p>
-      <w:r>
-        <w:t xml:space="preserve">  },</w:t>
-      </w:r>
-    </w:p>
-    <w:p>
-      <w:r>
-        <w:t xml:space="preserve">  {</w:t>
-      </w:r>
-    </w:p>
-    <w:p>
-      <w:r>
-        <w:t xml:space="preserve">   "trigger": "click",</w:t>
-      </w:r>
-    </w:p>
-    <w:p>
-      <w:r>
-        <w:t xml:space="preserve">   "element": "problem",</w:t>
-      </w:r>
-    </w:p>
-    <w:p>
-      <w:r>
-        <w:t xml:space="preserve">   "operation": "</w:t>
-      </w:r>
-      <w:proofErr w:type="spellStart"/>
-      <w:r>
-        <w:t>loadLayout</w:t>
-      </w:r>
-      <w:proofErr w:type="spellEnd"/>
-      <w:r>
-        <w:t>",</w:t>
-      </w:r>
-    </w:p>
-    <w:p>
-      <w:r>
-        <w:t xml:space="preserve">   "after": "introduction",</w:t>
-      </w:r>
-    </w:p>
-    <w:p>
-      <w:r>
-        <w:t xml:space="preserve">   "group": "group1",</w:t>
-      </w:r>
-    </w:p>
-    <w:p>
-      <w:r>
-        <w:t xml:space="preserve">   "layout": [</w:t>
-      </w:r>
-    </w:p>
-    <w:p>
-      <w:r>
-        <w:t xml:space="preserve">    [</w:t>
-      </w:r>
-    </w:p>
-    <w:p>
-      <w:r>
-        <w:t xml:space="preserve">     "</w:t>
-      </w:r>
-      <w:proofErr w:type="spellStart"/>
-      <w:r>
-        <w:t>buttonsmeans</w:t>
-      </w:r>
-      <w:proofErr w:type="spellEnd"/>
-      <w:r>
-        <w:t>"</w:t>
-      </w:r>
-    </w:p>
-    <w:p>
-      <w:r>
-        <w:lastRenderedPageBreak/>
-        <w:t xml:space="preserve">    ]</w:t>
-      </w:r>
-    </w:p>
-    <w:p>
-      <w:r>
-        <w:t xml:space="preserve">   ]</w:t>
-      </w:r>
-    </w:p>
-    <w:p>
-      <w:r>
-        <w:t xml:space="preserve">  },</w:t>
-      </w:r>
-    </w:p>
-    <w:p>
-      <w:r>
-        <w:t xml:space="preserve">  {</w:t>
-      </w:r>
-    </w:p>
-    <w:p>
-      <w:r>
-        <w:t xml:space="preserve">   "trigger": "click",</w:t>
-      </w:r>
-    </w:p>
-    <w:p>
-      <w:r>
-        <w:t xml:space="preserve">   "element": "solution",</w:t>
-      </w:r>
-    </w:p>
-    <w:p>
-      <w:r>
-        <w:t xml:space="preserve">   "operation": "</w:t>
-      </w:r>
-      <w:proofErr w:type="spellStart"/>
-      <w:r>
-        <w:t>loadLayout</w:t>
-      </w:r>
-      <w:proofErr w:type="spellEnd"/>
-      <w:r>
-        <w:t>",</w:t>
-      </w:r>
-    </w:p>
-    <w:p>
-      <w:r>
-        <w:t xml:space="preserve">   "after": "</w:t>
-      </w:r>
-      <w:proofErr w:type="spellStart"/>
-      <w:r>
-        <w:t>buttonsinagriculture</w:t>
-      </w:r>
-      <w:proofErr w:type="spellEnd"/>
-      <w:r>
-        <w:t>",</w:t>
-      </w:r>
-    </w:p>
-    <w:p>
-      <w:r>
-        <w:t xml:space="preserve">   "group": "group1",</w:t>
-      </w:r>
-    </w:p>
-    <w:p>
-      <w:r>
-        <w:t xml:space="preserve">   "layout": [</w:t>
-      </w:r>
-    </w:p>
-    <w:p>
-      <w:r>
-        <w:t xml:space="preserve">    [</w:t>
-      </w:r>
-    </w:p>
-    <w:p>
-      <w:r>
-        <w:t xml:space="preserve">     "</w:t>
-      </w:r>
-      <w:proofErr w:type="spellStart"/>
-      <w:r>
-        <w:t>buttonsagriculture</w:t>
-      </w:r>
-      <w:proofErr w:type="spellEnd"/>
-      <w:r>
-        <w:t>"</w:t>
-      </w:r>
-    </w:p>
-    <w:p>
-      <w:r>
-        <w:t xml:space="preserve">    ]</w:t>
-      </w:r>
-    </w:p>
-    <w:p>
-      <w:r>
-        <w:t xml:space="preserve">    ,["</w:t>
-      </w:r>
-      <w:proofErr w:type="spellStart"/>
-      <w:r>
-        <w:t>buttonsinagriculture</w:t>
-      </w:r>
-      <w:proofErr w:type="spellEnd"/>
-      <w:r>
-        <w:t>"]</w:t>
-      </w:r>
-    </w:p>
-    <w:p>
-      <w:r>
-        <w:t xml:space="preserve">    ,["</w:t>
-      </w:r>
-      <w:proofErr w:type="spellStart"/>
-      <w:r>
-        <w:t>agriculturesolution</w:t>
-      </w:r>
-      <w:proofErr w:type="spellEnd"/>
-      <w:r>
-        <w:t>"]</w:t>
-      </w:r>
-    </w:p>
-    <w:p>
-      <w:r>
-        <w:t xml:space="preserve">   ]</w:t>
-      </w:r>
-    </w:p>
-    <w:p>
-      <w:r>
-        <w:t xml:space="preserve">  },</w:t>
-      </w:r>
-    </w:p>
-    <w:p>
-      <w:r>
-        <w:t xml:space="preserve">  {</w:t>
-      </w:r>
-    </w:p>
-    <w:p>
-      <w:r>
-        <w:t xml:space="preserve">   "trigger": "click",</w:t>
-      </w:r>
-    </w:p>
-    <w:p>
-      <w:r>
-        <w:t xml:space="preserve">   "element": "compare",</w:t>
-      </w:r>
-    </w:p>
-    <w:p>
-      <w:r>
-        <w:t xml:space="preserve">   "operation": "</w:t>
-      </w:r>
-      <w:proofErr w:type="spellStart"/>
-      <w:r>
-        <w:t>loadLayout</w:t>
-      </w:r>
-      <w:proofErr w:type="spellEnd"/>
-      <w:r>
-        <w:t>",</w:t>
-      </w:r>
-    </w:p>
-    <w:p>
-      <w:r>
-        <w:t xml:space="preserve">   "group": "group1",</w:t>
-      </w:r>
-    </w:p>
-    <w:p>
-      <w:r>
-        <w:t xml:space="preserve">   "after": "</w:t>
-      </w:r>
-      <w:proofErr w:type="spellStart"/>
-      <w:r>
-        <w:t>p_units</w:t>
-      </w:r>
-      <w:proofErr w:type="spellEnd"/>
-      <w:r>
-        <w:t>",</w:t>
-      </w:r>
-    </w:p>
-    <w:p>
-      <w:r>
-        <w:t xml:space="preserve">   "layout": [</w:t>
-      </w:r>
-    </w:p>
-    <w:p>
-      <w:r>
-        <w:t xml:space="preserve">    [</w:t>
-      </w:r>
-    </w:p>
-    <w:p>
-      <w:r>
-        <w:t xml:space="preserve">     "</w:t>
-      </w:r>
-      <w:proofErr w:type="spellStart"/>
-      <w:r>
-        <w:t>p_sales</w:t>
-      </w:r>
-      <w:proofErr w:type="spellEnd"/>
-      <w:r>
-        <w:t>-a-small",</w:t>
-      </w:r>
-    </w:p>
-    <w:p>
-      <w:r>
-        <w:t xml:space="preserve">     "</w:t>
-      </w:r>
-      <w:proofErr w:type="spellStart"/>
-      <w:r>
-        <w:t>p_sales</w:t>
-      </w:r>
-      <w:proofErr w:type="spellEnd"/>
-      <w:r>
-        <w:t>-b-small",</w:t>
-      </w:r>
-    </w:p>
-    <w:p>
-      <w:r>
-        <w:t xml:space="preserve">     "</w:t>
-      </w:r>
-      <w:proofErr w:type="spellStart"/>
-      <w:r>
-        <w:t>p_sales</w:t>
-      </w:r>
-      <w:proofErr w:type="spellEnd"/>
-      <w:r>
-        <w:t>-c-small"</w:t>
-      </w:r>
-    </w:p>
-    <w:p>
-      <w:r>
-        <w:t xml:space="preserve">    ]</w:t>
-      </w:r>
-    </w:p>
-    <w:p>
-      <w:r>
-        <w:lastRenderedPageBreak/>
         <w:t xml:space="preserve">   ]</w:t>
       </w:r>
     </w:p>

--- a/json code.docx
+++ b/json code.docx
@@ -4,15 +4,7 @@
   <w:body>
     <w:p>
       <w:r>
-        <w:t xml:space="preserve">Copy everything under this </w:t>
-      </w:r>
-      <w:proofErr w:type="gramStart"/>
-      <w:r>
-        <w:t>link :</w:t>
-      </w:r>
-      <w:proofErr w:type="gramEnd"/>
-      <w:r>
-        <w:t xml:space="preserve"> </w:t>
+        <w:t xml:space="preserve">Copy everything under this link : </w:t>
       </w:r>
       <w:r>
         <w:t>https://hugoromat.github.io/interactiveComics/library/dist/getStarted.html</w:t>
@@ -896,7 +888,10 @@
     </w:p>
     <w:p>
       <w:r>
-        <w:t xml:space="preserve">     "max": 100</w:t>
+        <w:t xml:space="preserve">     "max": </w:t>
+      </w:r>
+      <w:r>
+        <w:t>67</w:t>
       </w:r>
     </w:p>
     <w:p>
@@ -1683,16 +1678,118 @@
     </w:p>
     <w:p>
       <w:r>
-        <w:t xml:space="preserve">    </w:t>
-      </w:r>
-      <w:proofErr w:type="gramStart"/>
-      <w:r>
-        <w:t>,[</w:t>
-      </w:r>
-      <w:proofErr w:type="gramEnd"/>
+        <w:t xml:space="preserve">    ,["</w:t>
+      </w:r>
+      <w:proofErr w:type="spellStart"/>
+      <w:r>
+        <w:t>buttonsinagriculture</w:t>
+      </w:r>
+      <w:proofErr w:type="spellEnd"/>
+      <w:r>
+        <w:t>"]</w:t>
+      </w:r>
+    </w:p>
+    <w:p>
+      <w:r>
+        <w:t xml:space="preserve">    ,["</w:t>
+      </w:r>
+      <w:proofErr w:type="spellStart"/>
+      <w:r>
+        <w:t>problemwriteup</w:t>
+      </w:r>
+      <w:proofErr w:type="spellEnd"/>
+      <w:r>
+        <w:t>"]</w:t>
+      </w:r>
+    </w:p>
+    <w:p>
+      <w:r>
+        <w:t xml:space="preserve">   ]</w:t>
+      </w:r>
+    </w:p>
+    <w:p>
+      <w:r>
+        <w:t xml:space="preserve">  },</w:t>
+      </w:r>
+    </w:p>
+    <w:p>
+      <w:r>
+        <w:t xml:space="preserve">  {</w:t>
+      </w:r>
+    </w:p>
+    <w:p>
+      <w:r>
+        <w:t xml:space="preserve">   "trigger": "click",</w:t>
+      </w:r>
+    </w:p>
+    <w:p>
+      <w:r>
+        <w:t xml:space="preserve">   "element": "solution",</w:t>
+      </w:r>
+    </w:p>
+    <w:p>
+      <w:r>
+        <w:t xml:space="preserve">   "operation": "</w:t>
+      </w:r>
+      <w:proofErr w:type="spellStart"/>
+      <w:r>
+        <w:t>loadLayout</w:t>
+      </w:r>
+      <w:proofErr w:type="spellEnd"/>
+      <w:r>
+        <w:t>",</w:t>
+      </w:r>
+    </w:p>
+    <w:p>
+      <w:r>
+        <w:t xml:space="preserve">   "after": "</w:t>
+      </w:r>
+      <w:proofErr w:type="spellStart"/>
+      <w:r>
+        <w:t>buttonsinagriculture</w:t>
+      </w:r>
+      <w:proofErr w:type="spellEnd"/>
+      <w:r>
+        <w:t>",</w:t>
+      </w:r>
+    </w:p>
+    <w:p>
+      <w:r>
+        <w:t xml:space="preserve">   "group": "group1",</w:t>
+      </w:r>
+    </w:p>
+    <w:p>
+      <w:r>
+        <w:t xml:space="preserve">   "layout": [</w:t>
+      </w:r>
+    </w:p>
+    <w:p>
+      <w:r>
+        <w:t xml:space="preserve">    [</w:t>
+      </w:r>
+    </w:p>
+    <w:p>
+      <w:r>
+        <w:t xml:space="preserve">     "</w:t>
+      </w:r>
+      <w:proofErr w:type="spellStart"/>
+      <w:r>
+        <w:t>buttonsagriculture</w:t>
+      </w:r>
+      <w:proofErr w:type="spellEnd"/>
       <w:r>
         <w:t>"</w:t>
       </w:r>
+    </w:p>
+    <w:p>
+      <w:r>
+        <w:t xml:space="preserve">    ]</w:t>
+      </w:r>
+    </w:p>
+    <w:p>
+      <w:r>
+        <w:t xml:space="preserve">    ,["</w:t>
+      </w:r>
       <w:proofErr w:type="spellStart"/>
       <w:r>
         <w:t>buttonsinagriculture</w:t>
@@ -1704,141 +1801,7 @@
     </w:p>
     <w:p>
       <w:r>
-        <w:t xml:space="preserve">    </w:t>
-      </w:r>
-      <w:proofErr w:type="gramStart"/>
-      <w:r>
-        <w:t>,[</w:t>
-      </w:r>
-      <w:proofErr w:type="gramEnd"/>
-      <w:r>
-        <w:t>"</w:t>
-      </w:r>
-      <w:proofErr w:type="spellStart"/>
-      <w:r>
-        <w:t>problemwriteup</w:t>
-      </w:r>
-      <w:proofErr w:type="spellEnd"/>
-      <w:r>
-        <w:t>"]</w:t>
-      </w:r>
-    </w:p>
-    <w:p>
-      <w:r>
-        <w:t xml:space="preserve">   ]</w:t>
-      </w:r>
-    </w:p>
-    <w:p>
-      <w:r>
-        <w:t xml:space="preserve">  },</w:t>
-      </w:r>
-    </w:p>
-    <w:p>
-      <w:r>
-        <w:t xml:space="preserve">  {</w:t>
-      </w:r>
-    </w:p>
-    <w:p>
-      <w:r>
-        <w:t xml:space="preserve">   "trigger": "click",</w:t>
-      </w:r>
-    </w:p>
-    <w:p>
-      <w:r>
-        <w:t xml:space="preserve">   "element": "solution",</w:t>
-      </w:r>
-    </w:p>
-    <w:p>
-      <w:r>
-        <w:t xml:space="preserve">   "operation": "</w:t>
-      </w:r>
-      <w:proofErr w:type="spellStart"/>
-      <w:r>
-        <w:t>loadLayout</w:t>
-      </w:r>
-      <w:proofErr w:type="spellEnd"/>
-      <w:r>
-        <w:t>",</w:t>
-      </w:r>
-    </w:p>
-    <w:p>
-      <w:r>
-        <w:t xml:space="preserve">   "after": "</w:t>
-      </w:r>
-      <w:proofErr w:type="spellStart"/>
-      <w:r>
-        <w:t>buttonsinagriculture</w:t>
-      </w:r>
-      <w:proofErr w:type="spellEnd"/>
-      <w:r>
-        <w:t>",</w:t>
-      </w:r>
-    </w:p>
-    <w:p>
-      <w:r>
-        <w:t xml:space="preserve">   "group": "group1",</w:t>
-      </w:r>
-    </w:p>
-    <w:p>
-      <w:r>
-        <w:t xml:space="preserve">   "layout": [</w:t>
-      </w:r>
-    </w:p>
-    <w:p>
-      <w:r>
-        <w:t xml:space="preserve">    [</w:t>
-      </w:r>
-    </w:p>
-    <w:p>
-      <w:r>
-        <w:t xml:space="preserve">     "</w:t>
-      </w:r>
-      <w:proofErr w:type="spellStart"/>
-      <w:r>
-        <w:t>buttonsagriculture</w:t>
-      </w:r>
-      <w:proofErr w:type="spellEnd"/>
-      <w:r>
-        <w:t>"</w:t>
-      </w:r>
-    </w:p>
-    <w:p>
-      <w:r>
-        <w:t xml:space="preserve">    ]</w:t>
-      </w:r>
-    </w:p>
-    <w:p>
-      <w:r>
-        <w:t xml:space="preserve">    </w:t>
-      </w:r>
-      <w:proofErr w:type="gramStart"/>
-      <w:r>
-        <w:t>,[</w:t>
-      </w:r>
-      <w:proofErr w:type="gramEnd"/>
-      <w:r>
-        <w:t>"</w:t>
-      </w:r>
-      <w:proofErr w:type="spellStart"/>
-      <w:r>
-        <w:t>buttonsinagriculture</w:t>
-      </w:r>
-      <w:proofErr w:type="spellEnd"/>
-      <w:r>
-        <w:t>"]</w:t>
-      </w:r>
-    </w:p>
-    <w:p>
-      <w:r>
-        <w:t xml:space="preserve">    </w:t>
-      </w:r>
-      <w:proofErr w:type="gramStart"/>
-      <w:r>
-        <w:t>,[</w:t>
-      </w:r>
-      <w:proofErr w:type="gramEnd"/>
-      <w:r>
-        <w:t>"</w:t>
+        <w:t xml:space="preserve">    ,["</w:t>
       </w:r>
       <w:proofErr w:type="spellStart"/>
       <w:r>

--- a/json code.docx
+++ b/json code.docx
@@ -4,7 +4,19 @@
   <w:body>
     <w:p>
       <w:r>
-        <w:t xml:space="preserve">Copy everything under this link : </w:t>
+        <w:t>Copy</w:t>
+      </w:r>
+      <w:r>
+        <w:t xml:space="preserve"> and paste the entire code</w:t>
+      </w:r>
+      <w:r>
+        <w:t xml:space="preserve"> </w:t>
+      </w:r>
+      <w:r>
+        <w:t>and run it in the editor in this link:</w:t>
+      </w:r>
+      <w:r>
+        <w:t xml:space="preserve"> </w:t>
       </w:r>
       <w:r>
         <w:t>https://hugoromat.github.io/interactiveComics/library/dist/getStarted.html</w:t>
@@ -1678,7 +1690,15 @@
     </w:p>
     <w:p>
       <w:r>
-        <w:t xml:space="preserve">    ,["</w:t>
+        <w:t xml:space="preserve">    </w:t>
+      </w:r>
+      <w:proofErr w:type="gramStart"/>
+      <w:r>
+        <w:t>,[</w:t>
+      </w:r>
+      <w:proofErr w:type="gramEnd"/>
+      <w:r>
+        <w:t>"</w:t>
       </w:r>
       <w:proofErr w:type="spellStart"/>
       <w:r>
@@ -1691,7 +1711,15 @@
     </w:p>
     <w:p>
       <w:r>
-        <w:t xml:space="preserve">    ,["</w:t>
+        <w:t xml:space="preserve">    </w:t>
+      </w:r>
+      <w:proofErr w:type="gramStart"/>
+      <w:r>
+        <w:t>,[</w:t>
+      </w:r>
+      <w:proofErr w:type="gramEnd"/>
+      <w:r>
+        <w:t>"</w:t>
       </w:r>
       <w:proofErr w:type="spellStart"/>
       <w:r>
@@ -1788,7 +1816,15 @@
     </w:p>
     <w:p>
       <w:r>
-        <w:t xml:space="preserve">    ,["</w:t>
+        <w:t xml:space="preserve">    </w:t>
+      </w:r>
+      <w:proofErr w:type="gramStart"/>
+      <w:r>
+        <w:t>,[</w:t>
+      </w:r>
+      <w:proofErr w:type="gramEnd"/>
+      <w:r>
+        <w:t>"</w:t>
       </w:r>
       <w:proofErr w:type="spellStart"/>
       <w:r>
@@ -1801,7 +1837,15 @@
     </w:p>
     <w:p>
       <w:r>
-        <w:t xml:space="preserve">    ,["</w:t>
+        <w:t xml:space="preserve">    </w:t>
+      </w:r>
+      <w:proofErr w:type="gramStart"/>
+      <w:r>
+        <w:t>,[</w:t>
+      </w:r>
+      <w:proofErr w:type="gramEnd"/>
+      <w:r>
+        <w:t>"</w:t>
       </w:r>
       <w:proofErr w:type="spellStart"/>
       <w:r>
